--- a/python.docx
+++ b/python.docx
@@ -3539,221 +3539,6 @@
     <w:p>
       <w:r>
         <w:t>-----------</w:t>
-      </w:r>
-      <w:r>
-        <w:br/>
-      </w:r>
-      <w:r>
-        <w:br/>
-      </w:r>
-      <w:r>
-        <w:br/>
-      </w:r>
-      <w:r>
-        <w:br/>
-      </w:r>
-      <w:r>
-        <w:br/>
-      </w:r>
-      <w:r>
-        <w:br/>
-      </w:r>
-      <w:r>
-        <w:br/>
-      </w:r>
-      <w:r>
-        <w:br/>
-      </w:r>
-      <w:r>
-        <w:br/>
-      </w:r>
-      <w:r>
-        <w:br/>
-      </w:r>
-      <w:r>
-        <w:br/>
-      </w:r>
-      <w:r>
-        <w:br/>
-      </w:r>
-      <w:r>
-        <w:br/>
-      </w:r>
-      <w:r>
-        <w:br/>
-      </w:r>
-      <w:r>
-        <w:br/>
-      </w:r>
-      <w:r>
-        <w:br/>
-      </w:r>
-      <w:r>
-        <w:br/>
-      </w:r>
-      <w:r>
-        <w:br/>
-      </w:r>
-      <w:r>
-        <w:br/>
-      </w:r>
-      <w:r>
-        <w:br/>
-      </w:r>
-      <w:r>
-        <w:lastRenderedPageBreak/>
-        <w:br/>
-      </w:r>
-      <w:r>
-        <w:br/>
-      </w:r>
-      <w:r>
-        <w:br/>
-      </w:r>
-      <w:r>
-        <w:br/>
-      </w:r>
-      <w:r>
-        <w:br/>
-      </w:r>
-      <w:r>
-        <w:br/>
-      </w:r>
-      <w:r>
-        <w:br/>
-      </w:r>
-      <w:r>
-        <w:br/>
-      </w:r>
-      <w:r>
-        <w:br/>
-      </w:r>
-      <w:r>
-        <w:br/>
-      </w:r>
-      <w:r>
-        <w:br/>
-      </w:r>
-      <w:r>
-        <w:br/>
-      </w:r>
-      <w:r>
-        <w:br/>
-      </w:r>
-      <w:r>
-        <w:br/>
-      </w:r>
-      <w:r>
-        <w:br/>
-      </w:r>
-      <w:r>
-        <w:br/>
-      </w:r>
-      <w:r>
-        <w:br/>
-      </w:r>
-      <w:r>
-        <w:br/>
-      </w:r>
-      <w:r>
-        <w:br/>
-      </w:r>
-      <w:r>
-        <w:br/>
-      </w:r>
-      <w:r>
-        <w:br/>
-      </w:r>
-      <w:r>
-        <w:br/>
-      </w:r>
-      <w:r>
-        <w:br/>
-      </w:r>
-      <w:r>
-        <w:br/>
-      </w:r>
-      <w:r>
-        <w:br/>
-      </w:r>
-      <w:r>
-        <w:br/>
-      </w:r>
-      <w:r>
-        <w:br/>
-      </w:r>
-      <w:r>
-        <w:br/>
-      </w:r>
-      <w:r>
-        <w:br/>
-      </w:r>
-      <w:r>
-        <w:br/>
-      </w:r>
-      <w:r>
-        <w:br/>
-      </w:r>
-      <w:r>
-        <w:br/>
-      </w:r>
-      <w:r>
-        <w:br/>
-      </w:r>
-      <w:r>
-        <w:br/>
-      </w:r>
-      <w:r>
-        <w:br/>
-      </w:r>
-      <w:r>
-        <w:br/>
-      </w:r>
-      <w:r>
-        <w:br/>
-      </w:r>
-      <w:r>
-        <w:br/>
-      </w:r>
-      <w:r>
-        <w:br/>
-      </w:r>
-      <w:r>
-        <w:br/>
-      </w:r>
-      <w:r>
-        <w:br/>
-      </w:r>
-      <w:r>
-        <w:br/>
-      </w:r>
-      <w:r>
-        <w:lastRenderedPageBreak/>
-        <w:br/>
-      </w:r>
-      <w:r>
-        <w:br/>
-      </w:r>
-      <w:r>
-        <w:br/>
-      </w:r>
-      <w:r>
-        <w:br/>
-      </w:r>
-      <w:r>
-        <w:br/>
-      </w:r>
-      <w:r>
-        <w:br/>
-      </w:r>
-      <w:r>
-        <w:br/>
-      </w:r>
-      <w:r>
-        <w:br/>
-      </w:r>
-      <w:r>
-        <w:br/>
       </w:r>
       <w:r>
         <w:br/>

--- a/python.docx
+++ b/python.docx
@@ -13947,6 +13947,21 @@
       </w:r>
     </w:p>
     <w:p>
+      <w:pPr>
+        <w:widowControl/>
+        <w:shd w:val="clear" w:color="auto" w:fill="FFFFFE"/>
+        <w:wordWrap/>
+        <w:autoSpaceDE/>
+        <w:autoSpaceDN/>
+        <w:spacing w:line="300" w:lineRule="atLeast"/>
+        <w:rPr>
+          <w:rFonts w:ascii="Courier New" w:eastAsia="굴림" w:hAnsi="Courier New" w:cs="Courier New"/>
+          <w:color w:val="000000"/>
+          <w:kern w:val="0"/>
+          <w:sz w:val="23"/>
+          <w:szCs w:val="23"/>
+        </w:rPr>
+      </w:pPr>
       <w:r>
         <w:br/>
       </w:r>
@@ -14050,7 +14065,6501 @@
         <w:br/>
       </w:r>
       <w:r>
+        <w:rPr>
+          <w:rFonts w:ascii="Courier New" w:eastAsia="굴림" w:hAnsi="Courier New" w:cs="Courier New"/>
+          <w:color w:val="267F99"/>
+          <w:kern w:val="0"/>
+          <w:sz w:val="23"/>
+          <w:szCs w:val="23"/>
+        </w:rPr>
+        <w:t>tuple</w:t>
+      </w:r>
+      <w:r>
+        <w:rPr>
+          <w:rFonts w:ascii="Courier New" w:eastAsia="굴림" w:hAnsi="Courier New" w:cs="Courier New"/>
+          <w:color w:val="000000"/>
+          <w:kern w:val="0"/>
+          <w:sz w:val="23"/>
+          <w:szCs w:val="23"/>
+        </w:rPr>
+        <w:t> : </w:t>
+      </w:r>
+      <w:r>
+        <w:rPr>
+          <w:rFonts w:ascii="Courier New" w:eastAsia="굴림" w:hAnsi="Courier New" w:cs="Courier New"/>
+          <w:color w:val="000000"/>
+          <w:kern w:val="0"/>
+          <w:sz w:val="23"/>
+          <w:szCs w:val="23"/>
+        </w:rPr>
+        <w:t>여러</w:t>
+      </w:r>
+      <w:r>
+        <w:rPr>
+          <w:rFonts w:ascii="Courier New" w:eastAsia="굴림" w:hAnsi="Courier New" w:cs="Courier New"/>
+          <w:color w:val="000000"/>
+          <w:kern w:val="0"/>
+          <w:sz w:val="23"/>
+          <w:szCs w:val="23"/>
+        </w:rPr>
+        <w:t> </w:t>
+      </w:r>
+      <w:r>
+        <w:rPr>
+          <w:rFonts w:ascii="Courier New" w:eastAsia="굴림" w:hAnsi="Courier New" w:cs="Courier New"/>
+          <w:color w:val="000000"/>
+          <w:kern w:val="0"/>
+          <w:sz w:val="23"/>
+          <w:szCs w:val="23"/>
+        </w:rPr>
+        <w:t>데이터를</w:t>
+      </w:r>
+      <w:r>
+        <w:rPr>
+          <w:rFonts w:ascii="Courier New" w:eastAsia="굴림" w:hAnsi="Courier New" w:cs="Courier New"/>
+          <w:color w:val="000000"/>
+          <w:kern w:val="0"/>
+          <w:sz w:val="23"/>
+          <w:szCs w:val="23"/>
+        </w:rPr>
+        <w:t> </w:t>
+      </w:r>
+      <w:r>
+        <w:rPr>
+          <w:rFonts w:ascii="Courier New" w:eastAsia="굴림" w:hAnsi="Courier New" w:cs="Courier New"/>
+          <w:color w:val="000000"/>
+          <w:kern w:val="0"/>
+          <w:sz w:val="23"/>
+          <w:szCs w:val="23"/>
+        </w:rPr>
+        <w:t>저장</w:t>
+      </w:r>
+      <w:r>
+        <w:rPr>
+          <w:rFonts w:ascii="Courier New" w:eastAsia="굴림" w:hAnsi="Courier New" w:cs="Courier New"/>
+          <w:color w:val="000000"/>
+          <w:kern w:val="0"/>
+          <w:sz w:val="23"/>
+          <w:szCs w:val="23"/>
+        </w:rPr>
+        <w:t> </w:t>
+      </w:r>
+      <w:r>
+        <w:rPr>
+          <w:rFonts w:ascii="Courier New" w:eastAsia="굴림" w:hAnsi="Courier New" w:cs="Courier New"/>
+          <w:color w:val="000000"/>
+          <w:kern w:val="0"/>
+          <w:sz w:val="23"/>
+          <w:szCs w:val="23"/>
+        </w:rPr>
+        <w:t>할</w:t>
+      </w:r>
+      <w:r>
+        <w:rPr>
+          <w:rFonts w:ascii="Courier New" w:eastAsia="굴림" w:hAnsi="Courier New" w:cs="Courier New"/>
+          <w:color w:val="000000"/>
+          <w:kern w:val="0"/>
+          <w:sz w:val="23"/>
+          <w:szCs w:val="23"/>
+        </w:rPr>
+        <w:t> </w:t>
+      </w:r>
+      <w:r>
+        <w:rPr>
+          <w:rFonts w:ascii="Courier New" w:eastAsia="굴림" w:hAnsi="Courier New" w:cs="Courier New"/>
+          <w:color w:val="000000"/>
+          <w:kern w:val="0"/>
+          <w:sz w:val="23"/>
+          <w:szCs w:val="23"/>
+        </w:rPr>
+        <w:t>수</w:t>
+      </w:r>
+      <w:r>
+        <w:rPr>
+          <w:rFonts w:ascii="Courier New" w:eastAsia="굴림" w:hAnsi="Courier New" w:cs="Courier New"/>
+          <w:color w:val="000000"/>
+          <w:kern w:val="0"/>
+          <w:sz w:val="23"/>
+          <w:szCs w:val="23"/>
+        </w:rPr>
+        <w:t> </w:t>
+      </w:r>
+      <w:r>
+        <w:rPr>
+          <w:rFonts w:ascii="Courier New" w:eastAsia="굴림" w:hAnsi="Courier New" w:cs="Courier New"/>
+          <w:color w:val="000000"/>
+          <w:kern w:val="0"/>
+          <w:sz w:val="23"/>
+          <w:szCs w:val="23"/>
+        </w:rPr>
+        <w:t>있는</w:t>
+      </w:r>
+      <w:r>
+        <w:rPr>
+          <w:rFonts w:ascii="Courier New" w:eastAsia="굴림" w:hAnsi="Courier New" w:cs="Courier New"/>
+          <w:color w:val="000000"/>
+          <w:kern w:val="0"/>
+          <w:sz w:val="23"/>
+          <w:szCs w:val="23"/>
+        </w:rPr>
+        <w:t> </w:t>
+      </w:r>
+      <w:r>
+        <w:rPr>
+          <w:rFonts w:ascii="Courier New" w:eastAsia="굴림" w:hAnsi="Courier New" w:cs="Courier New"/>
+          <w:color w:val="000000"/>
+          <w:kern w:val="0"/>
+          <w:sz w:val="23"/>
+          <w:szCs w:val="23"/>
+        </w:rPr>
+        <w:t>컨테이너형</w:t>
+      </w:r>
+      <w:r>
+        <w:rPr>
+          <w:rFonts w:ascii="Courier New" w:eastAsia="굴림" w:hAnsi="Courier New" w:cs="Courier New"/>
+          <w:color w:val="000000"/>
+          <w:kern w:val="0"/>
+          <w:sz w:val="23"/>
+          <w:szCs w:val="23"/>
+        </w:rPr>
+        <w:t> </w:t>
+      </w:r>
+      <w:r>
+        <w:rPr>
+          <w:rFonts w:ascii="Courier New" w:eastAsia="굴림" w:hAnsi="Courier New" w:cs="Courier New"/>
+          <w:color w:val="000000"/>
+          <w:kern w:val="0"/>
+          <w:sz w:val="23"/>
+          <w:szCs w:val="23"/>
+        </w:rPr>
+        <w:t>변수</w:t>
+      </w:r>
+    </w:p>
+    <w:p>
+      <w:pPr>
+        <w:widowControl/>
+        <w:shd w:val="clear" w:color="auto" w:fill="FFFFFE"/>
+        <w:wordWrap/>
+        <w:autoSpaceDE/>
+        <w:autoSpaceDN/>
+        <w:spacing w:after="0" w:line="300" w:lineRule="atLeast"/>
+        <w:jc w:val="left"/>
+        <w:rPr>
+          <w:rFonts w:ascii="Courier New" w:eastAsia="굴림" w:hAnsi="Courier New" w:cs="Courier New"/>
+          <w:color w:val="000000"/>
+          <w:kern w:val="0"/>
+          <w:sz w:val="23"/>
+          <w:szCs w:val="23"/>
+        </w:rPr>
+      </w:pPr>
+      <w:r>
+        <w:rPr>
+          <w:rFonts w:ascii="Courier New" w:eastAsia="굴림" w:hAnsi="Courier New" w:cs="Courier New"/>
+          <w:color w:val="000000"/>
+          <w:kern w:val="0"/>
+          <w:sz w:val="23"/>
+          <w:szCs w:val="23"/>
+        </w:rPr>
+        <w:t>- </w:t>
+      </w:r>
+      <w:r>
+        <w:rPr>
+          <w:rFonts w:ascii="Courier New" w:eastAsia="굴림" w:hAnsi="Courier New" w:cs="Courier New"/>
+          <w:color w:val="000000"/>
+          <w:kern w:val="0"/>
+          <w:sz w:val="23"/>
+          <w:szCs w:val="23"/>
+        </w:rPr>
+        <w:t>특징</w:t>
+      </w:r>
+      <w:r>
+        <w:rPr>
+          <w:rFonts w:ascii="Courier New" w:eastAsia="굴림" w:hAnsi="Courier New" w:cs="Courier New"/>
+          <w:color w:val="000000"/>
+          <w:kern w:val="0"/>
+          <w:sz w:val="23"/>
+          <w:szCs w:val="23"/>
+        </w:rPr>
+        <w:t> immutable, indexing, slicing, </w:t>
+      </w:r>
+      <w:r>
+        <w:rPr>
+          <w:rFonts w:ascii="Courier New" w:eastAsia="굴림" w:hAnsi="Courier New" w:cs="Courier New"/>
+          <w:color w:val="000000"/>
+          <w:kern w:val="0"/>
+          <w:sz w:val="23"/>
+          <w:szCs w:val="23"/>
+        </w:rPr>
+        <w:t>시퀀스형</w:t>
+      </w:r>
+    </w:p>
+    <w:p>
+      <w:pPr>
+        <w:widowControl/>
+        <w:shd w:val="clear" w:color="auto" w:fill="FFFFFE"/>
+        <w:wordWrap/>
+        <w:autoSpaceDE/>
+        <w:autoSpaceDN/>
+        <w:spacing w:after="0" w:line="300" w:lineRule="atLeast"/>
+        <w:jc w:val="left"/>
+        <w:rPr>
+          <w:rFonts w:ascii="Courier New" w:eastAsia="굴림" w:hAnsi="Courier New" w:cs="Courier New"/>
+          <w:color w:val="000000"/>
+          <w:kern w:val="0"/>
+          <w:sz w:val="23"/>
+          <w:szCs w:val="23"/>
+        </w:rPr>
+      </w:pPr>
+      <w:r>
+        <w:rPr>
+          <w:rFonts w:ascii="Courier New" w:eastAsia="굴림" w:hAnsi="Courier New" w:cs="Courier New"/>
+          <w:color w:val="000000"/>
+          <w:kern w:val="0"/>
+          <w:sz w:val="23"/>
+          <w:szCs w:val="23"/>
+        </w:rPr>
+        <w:t>- </w:t>
+      </w:r>
+      <w:proofErr w:type="spellStart"/>
+      <w:r>
+        <w:rPr>
+          <w:rFonts w:ascii="Courier New" w:eastAsia="굴림" w:hAnsi="Courier New" w:cs="Courier New"/>
+          <w:color w:val="000000"/>
+          <w:kern w:val="0"/>
+          <w:sz w:val="23"/>
+          <w:szCs w:val="23"/>
+        </w:rPr>
+        <w:t>튜플은</w:t>
+      </w:r>
+      <w:proofErr w:type="spellEnd"/>
+      <w:r>
+        <w:rPr>
+          <w:rFonts w:ascii="Courier New" w:eastAsia="굴림" w:hAnsi="Courier New" w:cs="Courier New"/>
+          <w:color w:val="000000"/>
+          <w:kern w:val="0"/>
+          <w:sz w:val="23"/>
+          <w:szCs w:val="23"/>
+        </w:rPr>
+        <w:t> </w:t>
+      </w:r>
+      <w:r>
+        <w:rPr>
+          <w:rFonts w:ascii="Courier New" w:eastAsia="굴림" w:hAnsi="Courier New" w:cs="Courier New"/>
+          <w:color w:val="000000"/>
+          <w:kern w:val="0"/>
+          <w:sz w:val="23"/>
+          <w:szCs w:val="23"/>
+        </w:rPr>
+        <w:t>요소를</w:t>
+      </w:r>
+      <w:r>
+        <w:rPr>
+          <w:rFonts w:ascii="Courier New" w:eastAsia="굴림" w:hAnsi="Courier New" w:cs="Courier New"/>
+          <w:color w:val="000000"/>
+          <w:kern w:val="0"/>
+          <w:sz w:val="23"/>
+          <w:szCs w:val="23"/>
+        </w:rPr>
+        <w:t> </w:t>
+      </w:r>
+      <w:r>
+        <w:rPr>
+          <w:rFonts w:ascii="Courier New" w:eastAsia="굴림" w:hAnsi="Courier New" w:cs="Courier New"/>
+          <w:color w:val="000000"/>
+          <w:kern w:val="0"/>
+          <w:sz w:val="23"/>
+          <w:szCs w:val="23"/>
+        </w:rPr>
+        <w:t>일렬로</w:t>
+      </w:r>
+      <w:r>
+        <w:rPr>
+          <w:rFonts w:ascii="Courier New" w:eastAsia="굴림" w:hAnsi="Courier New" w:cs="Courier New"/>
+          <w:color w:val="000000"/>
+          <w:kern w:val="0"/>
+          <w:sz w:val="23"/>
+          <w:szCs w:val="23"/>
+        </w:rPr>
+        <w:t> </w:t>
+      </w:r>
+      <w:r>
+        <w:rPr>
+          <w:rFonts w:ascii="Courier New" w:eastAsia="굴림" w:hAnsi="Courier New" w:cs="Courier New"/>
+          <w:color w:val="000000"/>
+          <w:kern w:val="0"/>
+          <w:sz w:val="23"/>
+          <w:szCs w:val="23"/>
+        </w:rPr>
+        <w:t>저장하지만</w:t>
+      </w:r>
+      <w:r>
+        <w:rPr>
+          <w:rFonts w:ascii="Courier New" w:eastAsia="굴림" w:hAnsi="Courier New" w:cs="Courier New"/>
+          <w:color w:val="000000"/>
+          <w:kern w:val="0"/>
+          <w:sz w:val="23"/>
+          <w:szCs w:val="23"/>
+        </w:rPr>
+        <w:t>, </w:t>
+      </w:r>
+      <w:r>
+        <w:rPr>
+          <w:rFonts w:ascii="Courier New" w:eastAsia="굴림" w:hAnsi="Courier New" w:cs="Courier New"/>
+          <w:color w:val="000000"/>
+          <w:kern w:val="0"/>
+          <w:sz w:val="23"/>
+          <w:szCs w:val="23"/>
+        </w:rPr>
+        <w:t>요소를</w:t>
+      </w:r>
+      <w:r>
+        <w:rPr>
+          <w:rFonts w:ascii="Courier New" w:eastAsia="굴림" w:hAnsi="Courier New" w:cs="Courier New"/>
+          <w:color w:val="000000"/>
+          <w:kern w:val="0"/>
+          <w:sz w:val="23"/>
+          <w:szCs w:val="23"/>
+        </w:rPr>
+        <w:t> </w:t>
+      </w:r>
+      <w:r>
+        <w:rPr>
+          <w:rFonts w:ascii="Courier New" w:eastAsia="굴림" w:hAnsi="Courier New" w:cs="Courier New"/>
+          <w:color w:val="000000"/>
+          <w:kern w:val="0"/>
+          <w:sz w:val="23"/>
+          <w:szCs w:val="23"/>
+        </w:rPr>
+        <w:t>변경</w:t>
+      </w:r>
+      <w:r>
+        <w:rPr>
+          <w:rFonts w:ascii="Courier New" w:eastAsia="굴림" w:hAnsi="Courier New" w:cs="Courier New"/>
+          <w:color w:val="000000"/>
+          <w:kern w:val="0"/>
+          <w:sz w:val="23"/>
+          <w:szCs w:val="23"/>
+        </w:rPr>
+        <w:t>, </w:t>
+      </w:r>
+      <w:r>
+        <w:rPr>
+          <w:rFonts w:ascii="Courier New" w:eastAsia="굴림" w:hAnsi="Courier New" w:cs="Courier New"/>
+          <w:color w:val="000000"/>
+          <w:kern w:val="0"/>
+          <w:sz w:val="23"/>
+          <w:szCs w:val="23"/>
+        </w:rPr>
+        <w:t>추가</w:t>
+      </w:r>
+      <w:r>
+        <w:rPr>
+          <w:rFonts w:ascii="Courier New" w:eastAsia="굴림" w:hAnsi="Courier New" w:cs="Courier New"/>
+          <w:color w:val="000000"/>
+          <w:kern w:val="0"/>
+          <w:sz w:val="23"/>
+          <w:szCs w:val="23"/>
+        </w:rPr>
+        <w:t>, </w:t>
+      </w:r>
+      <w:r>
+        <w:rPr>
+          <w:rFonts w:ascii="Courier New" w:eastAsia="굴림" w:hAnsi="Courier New" w:cs="Courier New"/>
+          <w:color w:val="000000"/>
+          <w:kern w:val="0"/>
+          <w:sz w:val="23"/>
+          <w:szCs w:val="23"/>
+        </w:rPr>
+        <w:t>삭제를</w:t>
+      </w:r>
+      <w:r>
+        <w:rPr>
+          <w:rFonts w:ascii="Courier New" w:eastAsia="굴림" w:hAnsi="Courier New" w:cs="Courier New"/>
+          <w:color w:val="000000"/>
+          <w:kern w:val="0"/>
+          <w:sz w:val="23"/>
+          <w:szCs w:val="23"/>
+        </w:rPr>
+        <w:t> </w:t>
+      </w:r>
+      <w:r>
+        <w:rPr>
+          <w:rFonts w:ascii="Courier New" w:eastAsia="굴림" w:hAnsi="Courier New" w:cs="Courier New"/>
+          <w:color w:val="000000"/>
+          <w:kern w:val="0"/>
+          <w:sz w:val="23"/>
+          <w:szCs w:val="23"/>
+        </w:rPr>
+        <w:t>할</w:t>
+      </w:r>
+      <w:r>
+        <w:rPr>
+          <w:rFonts w:ascii="Courier New" w:eastAsia="굴림" w:hAnsi="Courier New" w:cs="Courier New"/>
+          <w:color w:val="000000"/>
+          <w:kern w:val="0"/>
+          <w:sz w:val="23"/>
+          <w:szCs w:val="23"/>
+        </w:rPr>
+        <w:t> </w:t>
+      </w:r>
+      <w:r>
+        <w:rPr>
+          <w:rFonts w:ascii="Courier New" w:eastAsia="굴림" w:hAnsi="Courier New" w:cs="Courier New"/>
+          <w:color w:val="000000"/>
+          <w:kern w:val="0"/>
+          <w:sz w:val="23"/>
+          <w:szCs w:val="23"/>
+        </w:rPr>
+        <w:t>수</w:t>
+      </w:r>
+      <w:r>
+        <w:rPr>
+          <w:rFonts w:ascii="Courier New" w:eastAsia="굴림" w:hAnsi="Courier New" w:cs="Courier New"/>
+          <w:color w:val="000000"/>
+          <w:kern w:val="0"/>
+          <w:sz w:val="23"/>
+          <w:szCs w:val="23"/>
+        </w:rPr>
+        <w:t> </w:t>
+      </w:r>
+      <w:r>
+        <w:rPr>
+          <w:rFonts w:ascii="Courier New" w:eastAsia="굴림" w:hAnsi="Courier New" w:cs="Courier New"/>
+          <w:color w:val="000000"/>
+          <w:kern w:val="0"/>
+          <w:sz w:val="23"/>
+          <w:szCs w:val="23"/>
+        </w:rPr>
+        <w:t>없습니다</w:t>
+      </w:r>
+      <w:r>
+        <w:rPr>
+          <w:rFonts w:ascii="Courier New" w:eastAsia="굴림" w:hAnsi="Courier New" w:cs="Courier New"/>
+          <w:color w:val="000000"/>
+          <w:kern w:val="0"/>
+          <w:sz w:val="23"/>
+          <w:szCs w:val="23"/>
+        </w:rPr>
+        <w:t>. </w:t>
+      </w:r>
+    </w:p>
+    <w:p>
+      <w:pPr>
+        <w:widowControl/>
+        <w:shd w:val="clear" w:color="auto" w:fill="FFFFFE"/>
+        <w:wordWrap/>
+        <w:autoSpaceDE/>
+        <w:autoSpaceDN/>
+        <w:spacing w:after="0" w:line="300" w:lineRule="atLeast"/>
+        <w:jc w:val="left"/>
+        <w:rPr>
+          <w:rFonts w:ascii="Courier New" w:eastAsia="굴림" w:hAnsi="Courier New" w:cs="Courier New"/>
+          <w:color w:val="000000"/>
+          <w:kern w:val="0"/>
+          <w:sz w:val="23"/>
+          <w:szCs w:val="23"/>
+        </w:rPr>
+      </w:pPr>
+    </w:p>
+    <w:p>
+      <w:pPr>
+        <w:widowControl/>
+        <w:shd w:val="clear" w:color="auto" w:fill="FFFFFE"/>
+        <w:wordWrap/>
+        <w:autoSpaceDE/>
+        <w:autoSpaceDN/>
+        <w:spacing w:after="0" w:line="300" w:lineRule="atLeast"/>
+        <w:jc w:val="left"/>
+        <w:rPr>
+          <w:rFonts w:ascii="Courier New" w:eastAsia="굴림" w:hAnsi="Courier New" w:cs="Courier New"/>
+          <w:color w:val="000000"/>
+          <w:kern w:val="0"/>
+          <w:sz w:val="23"/>
+          <w:szCs w:val="23"/>
+        </w:rPr>
+      </w:pPr>
+      <w:proofErr w:type="spellStart"/>
+      <w:r>
+        <w:rPr>
+          <w:rFonts w:ascii="Courier New" w:eastAsia="굴림" w:hAnsi="Courier New" w:cs="Courier New"/>
+          <w:color w:val="000000"/>
+          <w:kern w:val="0"/>
+          <w:sz w:val="23"/>
+          <w:szCs w:val="23"/>
+        </w:rPr>
+        <w:t>튜플</w:t>
+      </w:r>
+      <w:proofErr w:type="spellEnd"/>
+      <w:r>
+        <w:rPr>
+          <w:rFonts w:ascii="Courier New" w:eastAsia="굴림" w:hAnsi="Courier New" w:cs="Courier New"/>
+          <w:color w:val="000000"/>
+          <w:kern w:val="0"/>
+          <w:sz w:val="23"/>
+          <w:szCs w:val="23"/>
+        </w:rPr>
+        <w:t> </w:t>
+      </w:r>
+      <w:r>
+        <w:rPr>
+          <w:rFonts w:ascii="Courier New" w:eastAsia="굴림" w:hAnsi="Courier New" w:cs="Courier New"/>
+          <w:color w:val="000000"/>
+          <w:kern w:val="0"/>
+          <w:sz w:val="23"/>
+          <w:szCs w:val="23"/>
+        </w:rPr>
+        <w:t>생성</w:t>
+      </w:r>
+      <w:r>
+        <w:rPr>
+          <w:rFonts w:ascii="Courier New" w:eastAsia="굴림" w:hAnsi="Courier New" w:cs="Courier New"/>
+          <w:color w:val="000000"/>
+          <w:kern w:val="0"/>
+          <w:sz w:val="23"/>
+          <w:szCs w:val="23"/>
+        </w:rPr>
+        <w:t> : ( )</w:t>
+      </w:r>
+      <w:r>
+        <w:rPr>
+          <w:rFonts w:ascii="Courier New" w:eastAsia="굴림" w:hAnsi="Courier New" w:cs="Courier New"/>
+          <w:color w:val="000000"/>
+          <w:kern w:val="0"/>
+          <w:sz w:val="23"/>
+          <w:szCs w:val="23"/>
+        </w:rPr>
+        <w:t>에</w:t>
+      </w:r>
+      <w:r>
+        <w:rPr>
+          <w:rFonts w:ascii="Courier New" w:eastAsia="굴림" w:hAnsi="Courier New" w:cs="Courier New"/>
+          <w:color w:val="000000"/>
+          <w:kern w:val="0"/>
+          <w:sz w:val="23"/>
+          <w:szCs w:val="23"/>
+        </w:rPr>
+        <w:t> </w:t>
+      </w:r>
+      <w:r>
+        <w:rPr>
+          <w:rFonts w:ascii="Courier New" w:eastAsia="굴림" w:hAnsi="Courier New" w:cs="Courier New"/>
+          <w:color w:val="000000"/>
+          <w:kern w:val="0"/>
+          <w:sz w:val="23"/>
+          <w:szCs w:val="23"/>
+        </w:rPr>
+        <w:t>각</w:t>
+      </w:r>
+      <w:r>
+        <w:rPr>
+          <w:rFonts w:ascii="Courier New" w:eastAsia="굴림" w:hAnsi="Courier New" w:cs="Courier New"/>
+          <w:color w:val="000000"/>
+          <w:kern w:val="0"/>
+          <w:sz w:val="23"/>
+          <w:szCs w:val="23"/>
+        </w:rPr>
+        <w:t> </w:t>
+      </w:r>
+      <w:r>
+        <w:rPr>
+          <w:rFonts w:ascii="Courier New" w:eastAsia="굴림" w:hAnsi="Courier New" w:cs="Courier New"/>
+          <w:color w:val="000000"/>
+          <w:kern w:val="0"/>
+          <w:sz w:val="23"/>
+          <w:szCs w:val="23"/>
+        </w:rPr>
+        <w:t>값을</w:t>
+      </w:r>
+      <w:r>
+        <w:rPr>
+          <w:rFonts w:ascii="Courier New" w:eastAsia="굴림" w:hAnsi="Courier New" w:cs="Courier New"/>
+          <w:color w:val="000000"/>
+          <w:kern w:val="0"/>
+          <w:sz w:val="23"/>
+          <w:szCs w:val="23"/>
+        </w:rPr>
+        <w:t>  ,(</w:t>
+      </w:r>
+      <w:r>
+        <w:rPr>
+          <w:rFonts w:ascii="Courier New" w:eastAsia="굴림" w:hAnsi="Courier New" w:cs="Courier New"/>
+          <w:color w:val="000000"/>
+          <w:kern w:val="0"/>
+          <w:sz w:val="23"/>
+          <w:szCs w:val="23"/>
+        </w:rPr>
+        <w:t>콤마</w:t>
+      </w:r>
+      <w:r>
+        <w:rPr>
+          <w:rFonts w:ascii="Courier New" w:eastAsia="굴림" w:hAnsi="Courier New" w:cs="Courier New"/>
+          <w:color w:val="000000"/>
+          <w:kern w:val="0"/>
+          <w:sz w:val="23"/>
+          <w:szCs w:val="23"/>
+        </w:rPr>
+        <w:t>)</w:t>
+      </w:r>
+      <w:r>
+        <w:rPr>
+          <w:rFonts w:ascii="Courier New" w:eastAsia="굴림" w:hAnsi="Courier New" w:cs="Courier New"/>
+          <w:color w:val="000000"/>
+          <w:kern w:val="0"/>
+          <w:sz w:val="23"/>
+          <w:szCs w:val="23"/>
+        </w:rPr>
+        <w:t>로</w:t>
+      </w:r>
+      <w:r>
+        <w:rPr>
+          <w:rFonts w:ascii="Courier New" w:eastAsia="굴림" w:hAnsi="Courier New" w:cs="Courier New"/>
+          <w:color w:val="000000"/>
+          <w:kern w:val="0"/>
+          <w:sz w:val="23"/>
+          <w:szCs w:val="23"/>
+        </w:rPr>
+        <w:t> </w:t>
+      </w:r>
+      <w:r>
+        <w:rPr>
+          <w:rFonts w:ascii="Courier New" w:eastAsia="굴림" w:hAnsi="Courier New" w:cs="Courier New"/>
+          <w:color w:val="000000"/>
+          <w:kern w:val="0"/>
+          <w:sz w:val="23"/>
+          <w:szCs w:val="23"/>
+        </w:rPr>
+        <w:t>구분</w:t>
+      </w:r>
+      <w:r>
+        <w:rPr>
+          <w:rFonts w:ascii="Courier New" w:eastAsia="굴림" w:hAnsi="Courier New" w:cs="Courier New"/>
+          <w:color w:val="000000"/>
+          <w:kern w:val="0"/>
+          <w:sz w:val="23"/>
+          <w:szCs w:val="23"/>
+        </w:rPr>
+        <w:t>, </w:t>
+      </w:r>
+      <w:r>
+        <w:rPr>
+          <w:rFonts w:ascii="Courier New" w:eastAsia="굴림" w:hAnsi="Courier New" w:cs="Courier New"/>
+          <w:color w:val="000000"/>
+          <w:kern w:val="0"/>
+          <w:sz w:val="23"/>
+          <w:szCs w:val="23"/>
+        </w:rPr>
+        <w:t>또는</w:t>
+      </w:r>
+      <w:r>
+        <w:rPr>
+          <w:rFonts w:ascii="Courier New" w:eastAsia="굴림" w:hAnsi="Courier New" w:cs="Courier New"/>
+          <w:color w:val="000000"/>
+          <w:kern w:val="0"/>
+          <w:sz w:val="23"/>
+          <w:szCs w:val="23"/>
+        </w:rPr>
+        <w:t> </w:t>
+      </w:r>
+      <w:r>
+        <w:rPr>
+          <w:rFonts w:ascii="Courier New" w:eastAsia="굴림" w:hAnsi="Courier New" w:cs="Courier New"/>
+          <w:color w:val="000000"/>
+          <w:kern w:val="0"/>
+          <w:sz w:val="23"/>
+          <w:szCs w:val="23"/>
+        </w:rPr>
+        <w:t>괄호로</w:t>
+      </w:r>
+      <w:r>
+        <w:rPr>
+          <w:rFonts w:ascii="Courier New" w:eastAsia="굴림" w:hAnsi="Courier New" w:cs="Courier New"/>
+          <w:color w:val="000000"/>
+          <w:kern w:val="0"/>
+          <w:sz w:val="23"/>
+          <w:szCs w:val="23"/>
+        </w:rPr>
+        <w:t> </w:t>
+      </w:r>
+      <w:r>
+        <w:rPr>
+          <w:rFonts w:ascii="Courier New" w:eastAsia="굴림" w:hAnsi="Courier New" w:cs="Courier New"/>
+          <w:color w:val="000000"/>
+          <w:kern w:val="0"/>
+          <w:sz w:val="23"/>
+          <w:szCs w:val="23"/>
+        </w:rPr>
+        <w:t>묶지</w:t>
+      </w:r>
+      <w:r>
+        <w:rPr>
+          <w:rFonts w:ascii="Courier New" w:eastAsia="굴림" w:hAnsi="Courier New" w:cs="Courier New"/>
+          <w:color w:val="000000"/>
+          <w:kern w:val="0"/>
+          <w:sz w:val="23"/>
+          <w:szCs w:val="23"/>
+        </w:rPr>
+        <w:t> </w:t>
+      </w:r>
+      <w:r>
+        <w:rPr>
+          <w:rFonts w:ascii="Courier New" w:eastAsia="굴림" w:hAnsi="Courier New" w:cs="Courier New"/>
+          <w:color w:val="000000"/>
+          <w:kern w:val="0"/>
+          <w:sz w:val="23"/>
+          <w:szCs w:val="23"/>
+        </w:rPr>
+        <w:t>않고</w:t>
+      </w:r>
+      <w:r>
+        <w:rPr>
+          <w:rFonts w:ascii="Courier New" w:eastAsia="굴림" w:hAnsi="Courier New" w:cs="Courier New"/>
+          <w:color w:val="000000"/>
+          <w:kern w:val="0"/>
+          <w:sz w:val="23"/>
+          <w:szCs w:val="23"/>
+        </w:rPr>
+        <w:t> </w:t>
+      </w:r>
+      <w:r>
+        <w:rPr>
+          <w:rFonts w:ascii="Courier New" w:eastAsia="굴림" w:hAnsi="Courier New" w:cs="Courier New"/>
+          <w:color w:val="000000"/>
+          <w:kern w:val="0"/>
+          <w:sz w:val="23"/>
+          <w:szCs w:val="23"/>
+        </w:rPr>
+        <w:t>값만</w:t>
+      </w:r>
+      <w:r>
+        <w:rPr>
+          <w:rFonts w:ascii="Courier New" w:eastAsia="굴림" w:hAnsi="Courier New" w:cs="Courier New"/>
+          <w:color w:val="000000"/>
+          <w:kern w:val="0"/>
+          <w:sz w:val="23"/>
+          <w:szCs w:val="23"/>
+        </w:rPr>
+        <w:t> </w:t>
+      </w:r>
+      <w:r>
+        <w:rPr>
+          <w:rFonts w:ascii="Courier New" w:eastAsia="굴림" w:hAnsi="Courier New" w:cs="Courier New"/>
+          <w:color w:val="000000"/>
+          <w:kern w:val="0"/>
+          <w:sz w:val="23"/>
+          <w:szCs w:val="23"/>
+        </w:rPr>
+        <w:t>콤마로</w:t>
+      </w:r>
+      <w:r>
+        <w:rPr>
+          <w:rFonts w:ascii="Courier New" w:eastAsia="굴림" w:hAnsi="Courier New" w:cs="Courier New"/>
+          <w:color w:val="000000"/>
+          <w:kern w:val="0"/>
+          <w:sz w:val="23"/>
+          <w:szCs w:val="23"/>
+        </w:rPr>
+        <w:t> </w:t>
+      </w:r>
+      <w:r>
+        <w:rPr>
+          <w:rFonts w:ascii="Courier New" w:eastAsia="굴림" w:hAnsi="Courier New" w:cs="Courier New"/>
+          <w:color w:val="000000"/>
+          <w:kern w:val="0"/>
+          <w:sz w:val="23"/>
+          <w:szCs w:val="23"/>
+        </w:rPr>
+        <w:t>구분</w:t>
+      </w:r>
+      <w:r>
+        <w:rPr>
+          <w:rFonts w:ascii="Courier New" w:eastAsia="굴림" w:hAnsi="Courier New" w:cs="Courier New"/>
+          <w:color w:val="000000"/>
+          <w:kern w:val="0"/>
+          <w:sz w:val="23"/>
+          <w:szCs w:val="23"/>
+        </w:rPr>
+        <w:t>. </w:t>
+      </w:r>
+      <w:r>
+        <w:rPr>
+          <w:rFonts w:ascii="Courier New" w:eastAsia="굴림" w:hAnsi="Courier New" w:cs="Courier New"/>
+          <w:color w:val="000000"/>
+          <w:kern w:val="0"/>
+          <w:sz w:val="23"/>
+          <w:szCs w:val="23"/>
+        </w:rPr>
+        <w:t>각</w:t>
+      </w:r>
+      <w:r>
+        <w:rPr>
+          <w:rFonts w:ascii="Courier New" w:eastAsia="굴림" w:hAnsi="Courier New" w:cs="Courier New"/>
+          <w:color w:val="000000"/>
+          <w:kern w:val="0"/>
+          <w:sz w:val="23"/>
+          <w:szCs w:val="23"/>
+        </w:rPr>
+        <w:t> </w:t>
+      </w:r>
+      <w:r>
+        <w:rPr>
+          <w:rFonts w:ascii="Courier New" w:eastAsia="굴림" w:hAnsi="Courier New" w:cs="Courier New"/>
+          <w:color w:val="000000"/>
+          <w:kern w:val="0"/>
+          <w:sz w:val="23"/>
+          <w:szCs w:val="23"/>
+        </w:rPr>
+        <w:t>값을</w:t>
+      </w:r>
+      <w:r>
+        <w:rPr>
+          <w:rFonts w:ascii="Courier New" w:eastAsia="굴림" w:hAnsi="Courier New" w:cs="Courier New"/>
+          <w:color w:val="000000"/>
+          <w:kern w:val="0"/>
+          <w:sz w:val="23"/>
+          <w:szCs w:val="23"/>
+        </w:rPr>
+        <w:t> </w:t>
+      </w:r>
+      <w:r>
+        <w:rPr>
+          <w:rFonts w:ascii="Courier New" w:eastAsia="굴림" w:hAnsi="Courier New" w:cs="Courier New"/>
+          <w:color w:val="000000"/>
+          <w:kern w:val="0"/>
+          <w:sz w:val="23"/>
+          <w:szCs w:val="23"/>
+        </w:rPr>
+        <w:t>요소</w:t>
+      </w:r>
+      <w:r>
+        <w:rPr>
+          <w:rFonts w:ascii="Courier New" w:eastAsia="굴림" w:hAnsi="Courier New" w:cs="Courier New"/>
+          <w:color w:val="000000"/>
+          <w:kern w:val="0"/>
+          <w:sz w:val="23"/>
+          <w:szCs w:val="23"/>
+        </w:rPr>
+        <w:t>(element)</w:t>
+      </w:r>
+      <w:proofErr w:type="spellStart"/>
+      <w:r>
+        <w:rPr>
+          <w:rFonts w:ascii="Courier New" w:eastAsia="굴림" w:hAnsi="Courier New" w:cs="Courier New"/>
+          <w:color w:val="000000"/>
+          <w:kern w:val="0"/>
+          <w:sz w:val="23"/>
+          <w:szCs w:val="23"/>
+        </w:rPr>
+        <w:t>라함</w:t>
+      </w:r>
+      <w:proofErr w:type="spellEnd"/>
+    </w:p>
+    <w:p>
+      <w:pPr>
+        <w:widowControl/>
+        <w:shd w:val="clear" w:color="auto" w:fill="FFFFFE"/>
+        <w:wordWrap/>
+        <w:autoSpaceDE/>
+        <w:autoSpaceDN/>
+        <w:spacing w:after="0" w:line="300" w:lineRule="atLeast"/>
+        <w:jc w:val="left"/>
+        <w:rPr>
+          <w:rFonts w:ascii="Courier New" w:eastAsia="굴림" w:hAnsi="Courier New" w:cs="Courier New"/>
+          <w:color w:val="000000"/>
+          <w:kern w:val="0"/>
+          <w:sz w:val="23"/>
+          <w:szCs w:val="23"/>
+        </w:rPr>
+      </w:pPr>
+      <w:proofErr w:type="spellStart"/>
+      <w:r>
+        <w:rPr>
+          <w:rFonts w:ascii="Courier New" w:eastAsia="굴림" w:hAnsi="Courier New" w:cs="Courier New"/>
+          <w:color w:val="000000"/>
+          <w:kern w:val="0"/>
+          <w:sz w:val="23"/>
+          <w:szCs w:val="23"/>
+        </w:rPr>
+        <w:t>튜플은</w:t>
+      </w:r>
+      <w:proofErr w:type="spellEnd"/>
+      <w:r>
+        <w:rPr>
+          <w:rFonts w:ascii="Courier New" w:eastAsia="굴림" w:hAnsi="Courier New" w:cs="Courier New"/>
+          <w:color w:val="000000"/>
+          <w:kern w:val="0"/>
+          <w:sz w:val="23"/>
+          <w:szCs w:val="23"/>
+        </w:rPr>
+        <w:t> </w:t>
+      </w:r>
+      <w:r>
+        <w:rPr>
+          <w:rFonts w:ascii="Courier New" w:eastAsia="굴림" w:hAnsi="Courier New" w:cs="Courier New"/>
+          <w:color w:val="000000"/>
+          <w:kern w:val="0"/>
+          <w:sz w:val="23"/>
+          <w:szCs w:val="23"/>
+        </w:rPr>
+        <w:t>문자열</w:t>
+      </w:r>
+      <w:r>
+        <w:rPr>
+          <w:rFonts w:ascii="Courier New" w:eastAsia="굴림" w:hAnsi="Courier New" w:cs="Courier New"/>
+          <w:color w:val="000000"/>
+          <w:kern w:val="0"/>
+          <w:sz w:val="23"/>
+          <w:szCs w:val="23"/>
+        </w:rPr>
+        <w:t>, </w:t>
+      </w:r>
+      <w:r>
+        <w:rPr>
+          <w:rFonts w:ascii="Courier New" w:eastAsia="굴림" w:hAnsi="Courier New" w:cs="Courier New"/>
+          <w:color w:val="000000"/>
+          <w:kern w:val="0"/>
+          <w:sz w:val="23"/>
+          <w:szCs w:val="23"/>
+        </w:rPr>
+        <w:t>정수</w:t>
+      </w:r>
+      <w:r>
+        <w:rPr>
+          <w:rFonts w:ascii="Courier New" w:eastAsia="굴림" w:hAnsi="Courier New" w:cs="Courier New"/>
+          <w:color w:val="000000"/>
+          <w:kern w:val="0"/>
+          <w:sz w:val="23"/>
+          <w:szCs w:val="23"/>
+        </w:rPr>
+        <w:t>, </w:t>
+      </w:r>
+      <w:r>
+        <w:rPr>
+          <w:rFonts w:ascii="Courier New" w:eastAsia="굴림" w:hAnsi="Courier New" w:cs="Courier New"/>
+          <w:color w:val="000000"/>
+          <w:kern w:val="0"/>
+          <w:sz w:val="23"/>
+          <w:szCs w:val="23"/>
+        </w:rPr>
+        <w:t>실수</w:t>
+      </w:r>
+      <w:r>
+        <w:rPr>
+          <w:rFonts w:ascii="Courier New" w:eastAsia="굴림" w:hAnsi="Courier New" w:cs="Courier New"/>
+          <w:color w:val="000000"/>
+          <w:kern w:val="0"/>
+          <w:sz w:val="23"/>
+          <w:szCs w:val="23"/>
+        </w:rPr>
+        <w:t>, </w:t>
+      </w:r>
+      <w:r>
+        <w:rPr>
+          <w:rFonts w:ascii="Courier New" w:eastAsia="굴림" w:hAnsi="Courier New" w:cs="Courier New"/>
+          <w:color w:val="000000"/>
+          <w:kern w:val="0"/>
+          <w:sz w:val="23"/>
+          <w:szCs w:val="23"/>
+        </w:rPr>
+        <w:t>불</w:t>
+      </w:r>
+      <w:r>
+        <w:rPr>
+          <w:rFonts w:ascii="Courier New" w:eastAsia="굴림" w:hAnsi="Courier New" w:cs="Courier New"/>
+          <w:color w:val="000000"/>
+          <w:kern w:val="0"/>
+          <w:sz w:val="23"/>
+          <w:szCs w:val="23"/>
+        </w:rPr>
+        <w:t> </w:t>
+      </w:r>
+      <w:r>
+        <w:rPr>
+          <w:rFonts w:ascii="Courier New" w:eastAsia="굴림" w:hAnsi="Courier New" w:cs="Courier New"/>
+          <w:color w:val="000000"/>
+          <w:kern w:val="0"/>
+          <w:sz w:val="23"/>
+          <w:szCs w:val="23"/>
+        </w:rPr>
+        <w:t>등</w:t>
+      </w:r>
+      <w:r>
+        <w:rPr>
+          <w:rFonts w:ascii="Courier New" w:eastAsia="굴림" w:hAnsi="Courier New" w:cs="Courier New"/>
+          <w:color w:val="000000"/>
+          <w:kern w:val="0"/>
+          <w:sz w:val="23"/>
+          <w:szCs w:val="23"/>
+        </w:rPr>
+        <w:t> </w:t>
+      </w:r>
+      <w:r>
+        <w:rPr>
+          <w:rFonts w:ascii="Courier New" w:eastAsia="굴림" w:hAnsi="Courier New" w:cs="Courier New"/>
+          <w:color w:val="000000"/>
+          <w:kern w:val="0"/>
+          <w:sz w:val="23"/>
+          <w:szCs w:val="23"/>
+        </w:rPr>
+        <w:t>모든</w:t>
+      </w:r>
+      <w:r>
+        <w:rPr>
+          <w:rFonts w:ascii="Courier New" w:eastAsia="굴림" w:hAnsi="Courier New" w:cs="Courier New"/>
+          <w:color w:val="000000"/>
+          <w:kern w:val="0"/>
+          <w:sz w:val="23"/>
+          <w:szCs w:val="23"/>
+        </w:rPr>
+        <w:t> </w:t>
+      </w:r>
+      <w:r>
+        <w:rPr>
+          <w:rFonts w:ascii="Courier New" w:eastAsia="굴림" w:hAnsi="Courier New" w:cs="Courier New"/>
+          <w:color w:val="000000"/>
+          <w:kern w:val="0"/>
+          <w:sz w:val="23"/>
+          <w:szCs w:val="23"/>
+        </w:rPr>
+        <w:t>자료형을</w:t>
+      </w:r>
+      <w:r>
+        <w:rPr>
+          <w:rFonts w:ascii="Courier New" w:eastAsia="굴림" w:hAnsi="Courier New" w:cs="Courier New"/>
+          <w:color w:val="000000"/>
+          <w:kern w:val="0"/>
+          <w:sz w:val="23"/>
+          <w:szCs w:val="23"/>
+        </w:rPr>
+        <w:t> </w:t>
+      </w:r>
+      <w:r>
+        <w:rPr>
+          <w:rFonts w:ascii="Courier New" w:eastAsia="굴림" w:hAnsi="Courier New" w:cs="Courier New"/>
+          <w:color w:val="000000"/>
+          <w:kern w:val="0"/>
+          <w:sz w:val="23"/>
+          <w:szCs w:val="23"/>
+        </w:rPr>
+        <w:t>저장할</w:t>
+      </w:r>
+      <w:r>
+        <w:rPr>
+          <w:rFonts w:ascii="Courier New" w:eastAsia="굴림" w:hAnsi="Courier New" w:cs="Courier New"/>
+          <w:color w:val="000000"/>
+          <w:kern w:val="0"/>
+          <w:sz w:val="23"/>
+          <w:szCs w:val="23"/>
+        </w:rPr>
+        <w:t> </w:t>
+      </w:r>
+      <w:r>
+        <w:rPr>
+          <w:rFonts w:ascii="Courier New" w:eastAsia="굴림" w:hAnsi="Courier New" w:cs="Courier New"/>
+          <w:color w:val="000000"/>
+          <w:kern w:val="0"/>
+          <w:sz w:val="23"/>
+          <w:szCs w:val="23"/>
+        </w:rPr>
+        <w:t>수</w:t>
+      </w:r>
+      <w:r>
+        <w:rPr>
+          <w:rFonts w:ascii="Courier New" w:eastAsia="굴림" w:hAnsi="Courier New" w:cs="Courier New"/>
+          <w:color w:val="000000"/>
+          <w:kern w:val="0"/>
+          <w:sz w:val="23"/>
+          <w:szCs w:val="23"/>
+        </w:rPr>
+        <w:t> </w:t>
+      </w:r>
+      <w:r>
+        <w:rPr>
+          <w:rFonts w:ascii="Courier New" w:eastAsia="굴림" w:hAnsi="Courier New" w:cs="Courier New"/>
+          <w:color w:val="000000"/>
+          <w:kern w:val="0"/>
+          <w:sz w:val="23"/>
+          <w:szCs w:val="23"/>
+        </w:rPr>
+        <w:t>있으며</w:t>
+      </w:r>
+      <w:r>
+        <w:rPr>
+          <w:rFonts w:ascii="Courier New" w:eastAsia="굴림" w:hAnsi="Courier New" w:cs="Courier New"/>
+          <w:color w:val="000000"/>
+          <w:kern w:val="0"/>
+          <w:sz w:val="23"/>
+          <w:szCs w:val="23"/>
+        </w:rPr>
+        <w:t> </w:t>
+      </w:r>
+      <w:r>
+        <w:rPr>
+          <w:rFonts w:ascii="Courier New" w:eastAsia="굴림" w:hAnsi="Courier New" w:cs="Courier New"/>
+          <w:color w:val="000000"/>
+          <w:kern w:val="0"/>
+          <w:sz w:val="23"/>
+          <w:szCs w:val="23"/>
+        </w:rPr>
+        <w:t>자료형을</w:t>
+      </w:r>
+      <w:r>
+        <w:rPr>
+          <w:rFonts w:ascii="Courier New" w:eastAsia="굴림" w:hAnsi="Courier New" w:cs="Courier New"/>
+          <w:color w:val="000000"/>
+          <w:kern w:val="0"/>
+          <w:sz w:val="23"/>
+          <w:szCs w:val="23"/>
+        </w:rPr>
+        <w:t> </w:t>
+      </w:r>
+      <w:r>
+        <w:rPr>
+          <w:rFonts w:ascii="Courier New" w:eastAsia="굴림" w:hAnsi="Courier New" w:cs="Courier New"/>
+          <w:color w:val="000000"/>
+          <w:kern w:val="0"/>
+          <w:sz w:val="23"/>
+          <w:szCs w:val="23"/>
+        </w:rPr>
+        <w:t>사용가능</w:t>
+      </w:r>
+    </w:p>
+    <w:p>
+      <w:pPr>
+        <w:widowControl/>
+        <w:shd w:val="clear" w:color="auto" w:fill="FFFFFE"/>
+        <w:wordWrap/>
+        <w:autoSpaceDE/>
+        <w:autoSpaceDN/>
+        <w:spacing w:after="0" w:line="300" w:lineRule="atLeast"/>
+        <w:jc w:val="left"/>
+        <w:rPr>
+          <w:rFonts w:ascii="Courier New" w:eastAsia="굴림" w:hAnsi="Courier New" w:cs="Courier New"/>
+          <w:color w:val="000000"/>
+          <w:kern w:val="0"/>
+          <w:sz w:val="23"/>
+          <w:szCs w:val="23"/>
+        </w:rPr>
+      </w:pPr>
+      <w:r>
+        <w:rPr>
+          <w:rFonts w:ascii="Courier New" w:eastAsia="굴림" w:hAnsi="Courier New" w:cs="Courier New"/>
+          <w:color w:val="000000"/>
+          <w:kern w:val="0"/>
+          <w:sz w:val="23"/>
+          <w:szCs w:val="23"/>
+        </w:rPr>
+        <w:t>보통</w:t>
+      </w:r>
+      <w:r>
+        <w:rPr>
+          <w:rFonts w:ascii="Courier New" w:eastAsia="굴림" w:hAnsi="Courier New" w:cs="Courier New"/>
+          <w:color w:val="000000"/>
+          <w:kern w:val="0"/>
+          <w:sz w:val="23"/>
+          <w:szCs w:val="23"/>
+        </w:rPr>
+        <w:t> </w:t>
+      </w:r>
+      <w:proofErr w:type="spellStart"/>
+      <w:r>
+        <w:rPr>
+          <w:rFonts w:ascii="Courier New" w:eastAsia="굴림" w:hAnsi="Courier New" w:cs="Courier New"/>
+          <w:color w:val="000000"/>
+          <w:kern w:val="0"/>
+          <w:sz w:val="23"/>
+          <w:szCs w:val="23"/>
+        </w:rPr>
+        <w:t>튜플은</w:t>
+      </w:r>
+      <w:proofErr w:type="spellEnd"/>
+      <w:r>
+        <w:rPr>
+          <w:rFonts w:ascii="Courier New" w:eastAsia="굴림" w:hAnsi="Courier New" w:cs="Courier New"/>
+          <w:color w:val="000000"/>
+          <w:kern w:val="0"/>
+          <w:sz w:val="23"/>
+          <w:szCs w:val="23"/>
+        </w:rPr>
+        <w:t> </w:t>
+      </w:r>
+      <w:r>
+        <w:rPr>
+          <w:rFonts w:ascii="Courier New" w:eastAsia="굴림" w:hAnsi="Courier New" w:cs="Courier New"/>
+          <w:color w:val="000000"/>
+          <w:kern w:val="0"/>
+          <w:sz w:val="23"/>
+          <w:szCs w:val="23"/>
+        </w:rPr>
+        <w:t>요소가</w:t>
+      </w:r>
+      <w:r>
+        <w:rPr>
+          <w:rFonts w:ascii="Courier New" w:eastAsia="굴림" w:hAnsi="Courier New" w:cs="Courier New"/>
+          <w:color w:val="000000"/>
+          <w:kern w:val="0"/>
+          <w:sz w:val="23"/>
+          <w:szCs w:val="23"/>
+        </w:rPr>
+        <w:t> </w:t>
+      </w:r>
+      <w:r>
+        <w:rPr>
+          <w:rFonts w:ascii="Courier New" w:eastAsia="굴림" w:hAnsi="Courier New" w:cs="Courier New"/>
+          <w:color w:val="000000"/>
+          <w:kern w:val="0"/>
+          <w:sz w:val="23"/>
+          <w:szCs w:val="23"/>
+        </w:rPr>
+        <w:t>절대</w:t>
+      </w:r>
+      <w:r>
+        <w:rPr>
+          <w:rFonts w:ascii="Courier New" w:eastAsia="굴림" w:hAnsi="Courier New" w:cs="Courier New"/>
+          <w:color w:val="000000"/>
+          <w:kern w:val="0"/>
+          <w:sz w:val="23"/>
+          <w:szCs w:val="23"/>
+        </w:rPr>
+        <w:t> </w:t>
+      </w:r>
+      <w:r>
+        <w:rPr>
+          <w:rFonts w:ascii="Courier New" w:eastAsia="굴림" w:hAnsi="Courier New" w:cs="Courier New"/>
+          <w:color w:val="000000"/>
+          <w:kern w:val="0"/>
+          <w:sz w:val="23"/>
+          <w:szCs w:val="23"/>
+        </w:rPr>
+        <w:t>변경되지</w:t>
+      </w:r>
+      <w:r>
+        <w:rPr>
+          <w:rFonts w:ascii="Courier New" w:eastAsia="굴림" w:hAnsi="Courier New" w:cs="Courier New"/>
+          <w:color w:val="000000"/>
+          <w:kern w:val="0"/>
+          <w:sz w:val="23"/>
+          <w:szCs w:val="23"/>
+        </w:rPr>
+        <w:t> </w:t>
+      </w:r>
+      <w:r>
+        <w:rPr>
+          <w:rFonts w:ascii="Courier New" w:eastAsia="굴림" w:hAnsi="Courier New" w:cs="Courier New"/>
+          <w:color w:val="000000"/>
+          <w:kern w:val="0"/>
+          <w:sz w:val="23"/>
+          <w:szCs w:val="23"/>
+        </w:rPr>
+        <w:t>않고</w:t>
+      </w:r>
+      <w:r>
+        <w:rPr>
+          <w:rFonts w:ascii="Courier New" w:eastAsia="굴림" w:hAnsi="Courier New" w:cs="Courier New"/>
+          <w:color w:val="000000"/>
+          <w:kern w:val="0"/>
+          <w:sz w:val="23"/>
+          <w:szCs w:val="23"/>
+        </w:rPr>
+        <w:t> </w:t>
+      </w:r>
+      <w:r>
+        <w:rPr>
+          <w:rFonts w:ascii="Courier New" w:eastAsia="굴림" w:hAnsi="Courier New" w:cs="Courier New"/>
+          <w:color w:val="000000"/>
+          <w:kern w:val="0"/>
+          <w:sz w:val="23"/>
+          <w:szCs w:val="23"/>
+        </w:rPr>
+        <w:t>유지되어야</w:t>
+      </w:r>
+      <w:r>
+        <w:rPr>
+          <w:rFonts w:ascii="Courier New" w:eastAsia="굴림" w:hAnsi="Courier New" w:cs="Courier New"/>
+          <w:color w:val="000000"/>
+          <w:kern w:val="0"/>
+          <w:sz w:val="23"/>
+          <w:szCs w:val="23"/>
+        </w:rPr>
+        <w:t> </w:t>
+      </w:r>
+      <w:r>
+        <w:rPr>
+          <w:rFonts w:ascii="Courier New" w:eastAsia="굴림" w:hAnsi="Courier New" w:cs="Courier New"/>
+          <w:color w:val="000000"/>
+          <w:kern w:val="0"/>
+          <w:sz w:val="23"/>
+          <w:szCs w:val="23"/>
+        </w:rPr>
+        <w:t>할</w:t>
+      </w:r>
+      <w:r>
+        <w:rPr>
+          <w:rFonts w:ascii="Courier New" w:eastAsia="굴림" w:hAnsi="Courier New" w:cs="Courier New"/>
+          <w:color w:val="000000"/>
+          <w:kern w:val="0"/>
+          <w:sz w:val="23"/>
+          <w:szCs w:val="23"/>
+        </w:rPr>
+        <w:t> </w:t>
+      </w:r>
+      <w:r>
+        <w:rPr>
+          <w:rFonts w:ascii="Courier New" w:eastAsia="굴림" w:hAnsi="Courier New" w:cs="Courier New"/>
+          <w:color w:val="000000"/>
+          <w:kern w:val="0"/>
+          <w:sz w:val="23"/>
+          <w:szCs w:val="23"/>
+        </w:rPr>
+        <w:t>때</w:t>
+      </w:r>
+      <w:r>
+        <w:rPr>
+          <w:rFonts w:ascii="Courier New" w:eastAsia="굴림" w:hAnsi="Courier New" w:cs="Courier New"/>
+          <w:color w:val="000000"/>
+          <w:kern w:val="0"/>
+          <w:sz w:val="23"/>
+          <w:szCs w:val="23"/>
+        </w:rPr>
+        <w:t> </w:t>
+      </w:r>
+      <w:r>
+        <w:rPr>
+          <w:rFonts w:ascii="Courier New" w:eastAsia="굴림" w:hAnsi="Courier New" w:cs="Courier New"/>
+          <w:color w:val="000000"/>
+          <w:kern w:val="0"/>
+          <w:sz w:val="23"/>
+          <w:szCs w:val="23"/>
+        </w:rPr>
+        <w:t>사용</w:t>
+      </w:r>
+      <w:r>
+        <w:rPr>
+          <w:rFonts w:ascii="Courier New" w:eastAsia="굴림" w:hAnsi="Courier New" w:cs="Courier New"/>
+          <w:color w:val="000000"/>
+          <w:kern w:val="0"/>
+          <w:sz w:val="23"/>
+          <w:szCs w:val="23"/>
+        </w:rPr>
+        <w:t>. </w:t>
+      </w:r>
+      <w:r>
+        <w:rPr>
+          <w:rFonts w:ascii="Courier New" w:eastAsia="굴림" w:hAnsi="Courier New" w:cs="Courier New"/>
+          <w:color w:val="000000"/>
+          <w:kern w:val="0"/>
+          <w:sz w:val="23"/>
+          <w:szCs w:val="23"/>
+        </w:rPr>
+        <w:t>요소를</w:t>
+      </w:r>
+      <w:r>
+        <w:rPr>
+          <w:rFonts w:ascii="Courier New" w:eastAsia="굴림" w:hAnsi="Courier New" w:cs="Courier New"/>
+          <w:color w:val="000000"/>
+          <w:kern w:val="0"/>
+          <w:sz w:val="23"/>
+          <w:szCs w:val="23"/>
+        </w:rPr>
+        <w:t> </w:t>
+      </w:r>
+      <w:r>
+        <w:rPr>
+          <w:rFonts w:ascii="Courier New" w:eastAsia="굴림" w:hAnsi="Courier New" w:cs="Courier New"/>
+          <w:color w:val="000000"/>
+          <w:kern w:val="0"/>
+          <w:sz w:val="23"/>
+          <w:szCs w:val="23"/>
+        </w:rPr>
+        <w:t>변경하게</w:t>
+      </w:r>
+      <w:r>
+        <w:rPr>
+          <w:rFonts w:ascii="Courier New" w:eastAsia="굴림" w:hAnsi="Courier New" w:cs="Courier New"/>
+          <w:color w:val="000000"/>
+          <w:kern w:val="0"/>
+          <w:sz w:val="23"/>
+          <w:szCs w:val="23"/>
+        </w:rPr>
+        <w:t> </w:t>
+      </w:r>
+      <w:r>
+        <w:rPr>
+          <w:rFonts w:ascii="Courier New" w:eastAsia="굴림" w:hAnsi="Courier New" w:cs="Courier New"/>
+          <w:color w:val="000000"/>
+          <w:kern w:val="0"/>
+          <w:sz w:val="23"/>
+          <w:szCs w:val="23"/>
+        </w:rPr>
+        <w:t>되면</w:t>
+      </w:r>
+      <w:r>
+        <w:rPr>
+          <w:rFonts w:ascii="Courier New" w:eastAsia="굴림" w:hAnsi="Courier New" w:cs="Courier New"/>
+          <w:color w:val="000000"/>
+          <w:kern w:val="0"/>
+          <w:sz w:val="23"/>
+          <w:szCs w:val="23"/>
+        </w:rPr>
+        <w:t> </w:t>
+      </w:r>
+      <w:r>
+        <w:rPr>
+          <w:rFonts w:ascii="Courier New" w:eastAsia="굴림" w:hAnsi="Courier New" w:cs="Courier New"/>
+          <w:color w:val="000000"/>
+          <w:kern w:val="0"/>
+          <w:sz w:val="23"/>
+          <w:szCs w:val="23"/>
+        </w:rPr>
+        <w:t>에러가</w:t>
+      </w:r>
+      <w:r>
+        <w:rPr>
+          <w:rFonts w:ascii="Courier New" w:eastAsia="굴림" w:hAnsi="Courier New" w:cs="Courier New"/>
+          <w:color w:val="000000"/>
+          <w:kern w:val="0"/>
+          <w:sz w:val="23"/>
+          <w:szCs w:val="23"/>
+        </w:rPr>
+        <w:t> </w:t>
+      </w:r>
+      <w:r>
+        <w:rPr>
+          <w:rFonts w:ascii="Courier New" w:eastAsia="굴림" w:hAnsi="Courier New" w:cs="Courier New"/>
+          <w:color w:val="000000"/>
+          <w:kern w:val="0"/>
+          <w:sz w:val="23"/>
+          <w:szCs w:val="23"/>
+        </w:rPr>
+        <w:t>발생</w:t>
+      </w:r>
+    </w:p>
+    <w:p>
+      <w:pPr>
+        <w:widowControl/>
+        <w:shd w:val="clear" w:color="auto" w:fill="FFFFFE"/>
+        <w:wordWrap/>
+        <w:autoSpaceDE/>
+        <w:autoSpaceDN/>
+        <w:spacing w:after="0" w:line="300" w:lineRule="atLeast"/>
+        <w:jc w:val="left"/>
+        <w:rPr>
+          <w:rFonts w:ascii="Courier New" w:eastAsia="굴림" w:hAnsi="Courier New" w:cs="Courier New"/>
+          <w:color w:val="000000"/>
+          <w:kern w:val="0"/>
+          <w:sz w:val="23"/>
+          <w:szCs w:val="23"/>
+        </w:rPr>
+      </w:pPr>
+      <w:proofErr w:type="spellStart"/>
+      <w:r>
+        <w:rPr>
+          <w:rFonts w:ascii="Courier New" w:eastAsia="굴림" w:hAnsi="Courier New" w:cs="Courier New"/>
+          <w:color w:val="000000"/>
+          <w:kern w:val="0"/>
+          <w:sz w:val="23"/>
+          <w:szCs w:val="23"/>
+        </w:rPr>
+        <w:t>튜플</w:t>
+      </w:r>
+      <w:proofErr w:type="spellEnd"/>
+      <w:r>
+        <w:rPr>
+          <w:rFonts w:ascii="Courier New" w:eastAsia="굴림" w:hAnsi="Courier New" w:cs="Courier New"/>
+          <w:color w:val="000000"/>
+          <w:kern w:val="0"/>
+          <w:sz w:val="23"/>
+          <w:szCs w:val="23"/>
+        </w:rPr>
+        <w:t> = (</w:t>
+      </w:r>
+      <w:r>
+        <w:rPr>
+          <w:rFonts w:ascii="Courier New" w:eastAsia="굴림" w:hAnsi="Courier New" w:cs="Courier New"/>
+          <w:color w:val="000000"/>
+          <w:kern w:val="0"/>
+          <w:sz w:val="23"/>
+          <w:szCs w:val="23"/>
+        </w:rPr>
+        <w:t>값</w:t>
+      </w:r>
+      <w:r>
+        <w:rPr>
+          <w:rFonts w:ascii="Courier New" w:eastAsia="굴림" w:hAnsi="Courier New" w:cs="Courier New"/>
+          <w:color w:val="000000"/>
+          <w:kern w:val="0"/>
+          <w:sz w:val="23"/>
+          <w:szCs w:val="23"/>
+        </w:rPr>
+        <w:t>, </w:t>
+      </w:r>
+      <w:r>
+        <w:rPr>
+          <w:rFonts w:ascii="Courier New" w:eastAsia="굴림" w:hAnsi="Courier New" w:cs="Courier New"/>
+          <w:color w:val="000000"/>
+          <w:kern w:val="0"/>
+          <w:sz w:val="23"/>
+          <w:szCs w:val="23"/>
+        </w:rPr>
+        <w:t>값</w:t>
+      </w:r>
+      <w:r>
+        <w:rPr>
+          <w:rFonts w:ascii="Courier New" w:eastAsia="굴림" w:hAnsi="Courier New" w:cs="Courier New"/>
+          <w:color w:val="000000"/>
+          <w:kern w:val="0"/>
+          <w:sz w:val="23"/>
+          <w:szCs w:val="23"/>
+        </w:rPr>
+        <w:t>, </w:t>
+      </w:r>
+      <w:r>
+        <w:rPr>
+          <w:rFonts w:ascii="Courier New" w:eastAsia="굴림" w:hAnsi="Courier New" w:cs="Courier New"/>
+          <w:color w:val="000000"/>
+          <w:kern w:val="0"/>
+          <w:sz w:val="23"/>
+          <w:szCs w:val="23"/>
+        </w:rPr>
+        <w:t>값</w:t>
+      </w:r>
+      <w:r>
+        <w:rPr>
+          <w:rFonts w:ascii="Courier New" w:eastAsia="굴림" w:hAnsi="Courier New" w:cs="Courier New"/>
+          <w:color w:val="000000"/>
+          <w:kern w:val="0"/>
+          <w:sz w:val="23"/>
+          <w:szCs w:val="23"/>
+        </w:rPr>
+        <w:t>), </w:t>
+      </w:r>
+      <w:proofErr w:type="spellStart"/>
+      <w:r>
+        <w:rPr>
+          <w:rFonts w:ascii="Courier New" w:eastAsia="굴림" w:hAnsi="Courier New" w:cs="Courier New"/>
+          <w:color w:val="000000"/>
+          <w:kern w:val="0"/>
+          <w:sz w:val="23"/>
+          <w:szCs w:val="23"/>
+        </w:rPr>
+        <w:t>튜플</w:t>
+      </w:r>
+      <w:proofErr w:type="spellEnd"/>
+      <w:r>
+        <w:rPr>
+          <w:rFonts w:ascii="Courier New" w:eastAsia="굴림" w:hAnsi="Courier New" w:cs="Courier New"/>
+          <w:color w:val="000000"/>
+          <w:kern w:val="0"/>
+          <w:sz w:val="23"/>
+          <w:szCs w:val="23"/>
+        </w:rPr>
+        <w:t> = </w:t>
+      </w:r>
+      <w:r>
+        <w:rPr>
+          <w:rFonts w:ascii="Courier New" w:eastAsia="굴림" w:hAnsi="Courier New" w:cs="Courier New"/>
+          <w:color w:val="000000"/>
+          <w:kern w:val="0"/>
+          <w:sz w:val="23"/>
+          <w:szCs w:val="23"/>
+        </w:rPr>
+        <w:t>값</w:t>
+      </w:r>
+      <w:r>
+        <w:rPr>
+          <w:rFonts w:ascii="Courier New" w:eastAsia="굴림" w:hAnsi="Courier New" w:cs="Courier New"/>
+          <w:color w:val="000000"/>
+          <w:kern w:val="0"/>
+          <w:sz w:val="23"/>
+          <w:szCs w:val="23"/>
+        </w:rPr>
+        <w:t>, </w:t>
+      </w:r>
+      <w:r>
+        <w:rPr>
+          <w:rFonts w:ascii="Courier New" w:eastAsia="굴림" w:hAnsi="Courier New" w:cs="Courier New"/>
+          <w:color w:val="000000"/>
+          <w:kern w:val="0"/>
+          <w:sz w:val="23"/>
+          <w:szCs w:val="23"/>
+        </w:rPr>
+        <w:t>값</w:t>
+      </w:r>
+      <w:r>
+        <w:rPr>
+          <w:rFonts w:ascii="Courier New" w:eastAsia="굴림" w:hAnsi="Courier New" w:cs="Courier New"/>
+          <w:color w:val="000000"/>
+          <w:kern w:val="0"/>
+          <w:sz w:val="23"/>
+          <w:szCs w:val="23"/>
+        </w:rPr>
+        <w:t>, </w:t>
+      </w:r>
+      <w:r>
+        <w:rPr>
+          <w:rFonts w:ascii="Courier New" w:eastAsia="굴림" w:hAnsi="Courier New" w:cs="Courier New"/>
+          <w:color w:val="000000"/>
+          <w:kern w:val="0"/>
+          <w:sz w:val="23"/>
+          <w:szCs w:val="23"/>
+        </w:rPr>
+        <w:t>값</w:t>
+      </w:r>
+    </w:p>
+    <w:p>
+      <w:pPr>
+        <w:widowControl/>
+        <w:shd w:val="clear" w:color="auto" w:fill="FFFFFE"/>
+        <w:wordWrap/>
+        <w:autoSpaceDE/>
+        <w:autoSpaceDN/>
+        <w:spacing w:after="0" w:line="300" w:lineRule="atLeast"/>
+        <w:jc w:val="left"/>
+        <w:rPr>
+          <w:rFonts w:ascii="Courier New" w:eastAsia="굴림" w:hAnsi="Courier New" w:cs="Courier New"/>
+          <w:color w:val="000000"/>
+          <w:kern w:val="0"/>
+          <w:sz w:val="23"/>
+          <w:szCs w:val="23"/>
+        </w:rPr>
+      </w:pPr>
+    </w:p>
+    <w:p>
+      <w:pPr>
+        <w:widowControl/>
+        <w:shd w:val="clear" w:color="auto" w:fill="FFFFFE"/>
+        <w:wordWrap/>
+        <w:autoSpaceDE/>
+        <w:autoSpaceDN/>
+        <w:spacing w:after="0" w:line="300" w:lineRule="atLeast"/>
+        <w:jc w:val="left"/>
+        <w:rPr>
+          <w:rFonts w:ascii="Courier New" w:eastAsia="굴림" w:hAnsi="Courier New" w:cs="Courier New"/>
+          <w:color w:val="000000"/>
+          <w:kern w:val="0"/>
+          <w:sz w:val="23"/>
+          <w:szCs w:val="23"/>
+        </w:rPr>
+      </w:pPr>
+      <w:r>
+        <w:rPr>
+          <w:rFonts w:ascii="Courier New" w:eastAsia="굴림" w:hAnsi="Courier New" w:cs="Courier New"/>
+          <w:color w:val="000000"/>
+          <w:kern w:val="0"/>
+          <w:sz w:val="23"/>
+          <w:szCs w:val="23"/>
+        </w:rPr>
+        <w:t>요소가</w:t>
+      </w:r>
+      <w:r>
+        <w:rPr>
+          <w:rFonts w:ascii="Courier New" w:eastAsia="굴림" w:hAnsi="Courier New" w:cs="Courier New"/>
+          <w:color w:val="000000"/>
+          <w:kern w:val="0"/>
+          <w:sz w:val="23"/>
+          <w:szCs w:val="23"/>
+        </w:rPr>
+        <w:t> </w:t>
+      </w:r>
+      <w:r>
+        <w:rPr>
+          <w:rFonts w:ascii="Courier New" w:eastAsia="굴림" w:hAnsi="Courier New" w:cs="Courier New"/>
+          <w:color w:val="000000"/>
+          <w:kern w:val="0"/>
+          <w:sz w:val="23"/>
+          <w:szCs w:val="23"/>
+        </w:rPr>
+        <w:t>한</w:t>
+      </w:r>
+      <w:r>
+        <w:rPr>
+          <w:rFonts w:ascii="Courier New" w:eastAsia="굴림" w:hAnsi="Courier New" w:cs="Courier New"/>
+          <w:color w:val="000000"/>
+          <w:kern w:val="0"/>
+          <w:sz w:val="23"/>
+          <w:szCs w:val="23"/>
+        </w:rPr>
+        <w:t> </w:t>
+      </w:r>
+      <w:r>
+        <w:rPr>
+          <w:rFonts w:ascii="Courier New" w:eastAsia="굴림" w:hAnsi="Courier New" w:cs="Courier New"/>
+          <w:color w:val="000000"/>
+          <w:kern w:val="0"/>
+          <w:sz w:val="23"/>
+          <w:szCs w:val="23"/>
+        </w:rPr>
+        <w:t>개인</w:t>
+      </w:r>
+      <w:r>
+        <w:rPr>
+          <w:rFonts w:ascii="Courier New" w:eastAsia="굴림" w:hAnsi="Courier New" w:cs="Courier New"/>
+          <w:color w:val="000000"/>
+          <w:kern w:val="0"/>
+          <w:sz w:val="23"/>
+          <w:szCs w:val="23"/>
+        </w:rPr>
+        <w:t> </w:t>
+      </w:r>
+      <w:proofErr w:type="spellStart"/>
+      <w:r>
+        <w:rPr>
+          <w:rFonts w:ascii="Courier New" w:eastAsia="굴림" w:hAnsi="Courier New" w:cs="Courier New"/>
+          <w:color w:val="000000"/>
+          <w:kern w:val="0"/>
+          <w:sz w:val="23"/>
+          <w:szCs w:val="23"/>
+        </w:rPr>
+        <w:t>튜플을</w:t>
+      </w:r>
+      <w:proofErr w:type="spellEnd"/>
+      <w:r>
+        <w:rPr>
+          <w:rFonts w:ascii="Courier New" w:eastAsia="굴림" w:hAnsi="Courier New" w:cs="Courier New"/>
+          <w:color w:val="000000"/>
+          <w:kern w:val="0"/>
+          <w:sz w:val="23"/>
+          <w:szCs w:val="23"/>
+        </w:rPr>
+        <w:t> </w:t>
+      </w:r>
+      <w:r>
+        <w:rPr>
+          <w:rFonts w:ascii="Courier New" w:eastAsia="굴림" w:hAnsi="Courier New" w:cs="Courier New"/>
+          <w:color w:val="000000"/>
+          <w:kern w:val="0"/>
+          <w:sz w:val="23"/>
+          <w:szCs w:val="23"/>
+        </w:rPr>
+        <w:t>만들</w:t>
+      </w:r>
+      <w:r>
+        <w:rPr>
+          <w:rFonts w:ascii="Courier New" w:eastAsia="굴림" w:hAnsi="Courier New" w:cs="Courier New"/>
+          <w:color w:val="000000"/>
+          <w:kern w:val="0"/>
+          <w:sz w:val="23"/>
+          <w:szCs w:val="23"/>
+        </w:rPr>
+        <w:t> </w:t>
+      </w:r>
+      <w:r>
+        <w:rPr>
+          <w:rFonts w:ascii="Courier New" w:eastAsia="굴림" w:hAnsi="Courier New" w:cs="Courier New"/>
+          <w:color w:val="000000"/>
+          <w:kern w:val="0"/>
+          <w:sz w:val="23"/>
+          <w:szCs w:val="23"/>
+        </w:rPr>
+        <w:t>때</w:t>
+      </w:r>
+    </w:p>
+    <w:p>
+      <w:pPr>
+        <w:widowControl/>
+        <w:shd w:val="clear" w:color="auto" w:fill="FFFFFE"/>
+        <w:wordWrap/>
+        <w:autoSpaceDE/>
+        <w:autoSpaceDN/>
+        <w:spacing w:after="0" w:line="300" w:lineRule="atLeast"/>
+        <w:jc w:val="left"/>
+        <w:rPr>
+          <w:rFonts w:ascii="Courier New" w:eastAsia="굴림" w:hAnsi="Courier New" w:cs="Courier New"/>
+          <w:color w:val="000000"/>
+          <w:kern w:val="0"/>
+          <w:sz w:val="23"/>
+          <w:szCs w:val="23"/>
+        </w:rPr>
+      </w:pPr>
+      <w:r>
+        <w:rPr>
+          <w:rFonts w:ascii="Courier New" w:eastAsia="굴림" w:hAnsi="Courier New" w:cs="Courier New"/>
+          <w:color w:val="000000"/>
+          <w:kern w:val="0"/>
+          <w:sz w:val="23"/>
+          <w:szCs w:val="23"/>
+        </w:rPr>
+        <w:t>( ) </w:t>
+      </w:r>
+      <w:r>
+        <w:rPr>
+          <w:rFonts w:ascii="Courier New" w:eastAsia="굴림" w:hAnsi="Courier New" w:cs="Courier New"/>
+          <w:color w:val="000000"/>
+          <w:kern w:val="0"/>
+          <w:sz w:val="23"/>
+          <w:szCs w:val="23"/>
+        </w:rPr>
+        <w:t>안에</w:t>
+      </w:r>
+      <w:r>
+        <w:rPr>
+          <w:rFonts w:ascii="Courier New" w:eastAsia="굴림" w:hAnsi="Courier New" w:cs="Courier New"/>
+          <w:color w:val="000000"/>
+          <w:kern w:val="0"/>
+          <w:sz w:val="23"/>
+          <w:szCs w:val="23"/>
+        </w:rPr>
+        <w:t> </w:t>
+      </w:r>
+      <w:r>
+        <w:rPr>
+          <w:rFonts w:ascii="Courier New" w:eastAsia="굴림" w:hAnsi="Courier New" w:cs="Courier New"/>
+          <w:color w:val="000000"/>
+          <w:kern w:val="0"/>
+          <w:sz w:val="23"/>
+          <w:szCs w:val="23"/>
+        </w:rPr>
+        <w:t>값</w:t>
+      </w:r>
+      <w:r>
+        <w:rPr>
+          <w:rFonts w:ascii="Courier New" w:eastAsia="굴림" w:hAnsi="Courier New" w:cs="Courier New"/>
+          <w:color w:val="000000"/>
+          <w:kern w:val="0"/>
+          <w:sz w:val="23"/>
+          <w:szCs w:val="23"/>
+        </w:rPr>
+        <w:t> </w:t>
+      </w:r>
+      <w:r>
+        <w:rPr>
+          <w:rFonts w:ascii="Courier New" w:eastAsia="굴림" w:hAnsi="Courier New" w:cs="Courier New"/>
+          <w:color w:val="000000"/>
+          <w:kern w:val="0"/>
+          <w:sz w:val="23"/>
+          <w:szCs w:val="23"/>
+        </w:rPr>
+        <w:t>한</w:t>
+      </w:r>
+      <w:r>
+        <w:rPr>
+          <w:rFonts w:ascii="Courier New" w:eastAsia="굴림" w:hAnsi="Courier New" w:cs="Courier New"/>
+          <w:color w:val="000000"/>
+          <w:kern w:val="0"/>
+          <w:sz w:val="23"/>
+          <w:szCs w:val="23"/>
+        </w:rPr>
+        <w:t> </w:t>
+      </w:r>
+      <w:r>
+        <w:rPr>
+          <w:rFonts w:ascii="Courier New" w:eastAsia="굴림" w:hAnsi="Courier New" w:cs="Courier New"/>
+          <w:color w:val="000000"/>
+          <w:kern w:val="0"/>
+          <w:sz w:val="23"/>
+          <w:szCs w:val="23"/>
+        </w:rPr>
+        <w:t>개를</w:t>
+      </w:r>
+      <w:r>
+        <w:rPr>
+          <w:rFonts w:ascii="Courier New" w:eastAsia="굴림" w:hAnsi="Courier New" w:cs="Courier New"/>
+          <w:color w:val="000000"/>
+          <w:kern w:val="0"/>
+          <w:sz w:val="23"/>
+          <w:szCs w:val="23"/>
+        </w:rPr>
+        <w:t> </w:t>
+      </w:r>
+      <w:r>
+        <w:rPr>
+          <w:rFonts w:ascii="Courier New" w:eastAsia="굴림" w:hAnsi="Courier New" w:cs="Courier New"/>
+          <w:color w:val="000000"/>
+          <w:kern w:val="0"/>
+          <w:sz w:val="23"/>
+          <w:szCs w:val="23"/>
+        </w:rPr>
+        <w:t>넣고</w:t>
+      </w:r>
+      <w:r>
+        <w:rPr>
+          <w:rFonts w:ascii="Courier New" w:eastAsia="굴림" w:hAnsi="Courier New" w:cs="Courier New"/>
+          <w:color w:val="000000"/>
+          <w:kern w:val="0"/>
+          <w:sz w:val="23"/>
+          <w:szCs w:val="23"/>
+        </w:rPr>
+        <w:t> ,(</w:t>
+      </w:r>
+      <w:r>
+        <w:rPr>
+          <w:rFonts w:ascii="Courier New" w:eastAsia="굴림" w:hAnsi="Courier New" w:cs="Courier New"/>
+          <w:color w:val="000000"/>
+          <w:kern w:val="0"/>
+          <w:sz w:val="23"/>
+          <w:szCs w:val="23"/>
+        </w:rPr>
+        <w:t>콤마</w:t>
+      </w:r>
+      <w:r>
+        <w:rPr>
+          <w:rFonts w:ascii="Courier New" w:eastAsia="굴림" w:hAnsi="Courier New" w:cs="Courier New"/>
+          <w:color w:val="000000"/>
+          <w:kern w:val="0"/>
+          <w:sz w:val="23"/>
+          <w:szCs w:val="23"/>
+        </w:rPr>
+        <w:t>)</w:t>
+      </w:r>
+      <w:r>
+        <w:rPr>
+          <w:rFonts w:ascii="Courier New" w:eastAsia="굴림" w:hAnsi="Courier New" w:cs="Courier New"/>
+          <w:color w:val="000000"/>
+          <w:kern w:val="0"/>
+          <w:sz w:val="23"/>
+          <w:szCs w:val="23"/>
+        </w:rPr>
+        <w:t>를</w:t>
+      </w:r>
+      <w:r>
+        <w:rPr>
+          <w:rFonts w:ascii="Courier New" w:eastAsia="굴림" w:hAnsi="Courier New" w:cs="Courier New"/>
+          <w:color w:val="000000"/>
+          <w:kern w:val="0"/>
+          <w:sz w:val="23"/>
+          <w:szCs w:val="23"/>
+        </w:rPr>
+        <w:t> </w:t>
+      </w:r>
+      <w:r>
+        <w:rPr>
+          <w:rFonts w:ascii="Courier New" w:eastAsia="굴림" w:hAnsi="Courier New" w:cs="Courier New"/>
+          <w:color w:val="000000"/>
+          <w:kern w:val="0"/>
+          <w:sz w:val="23"/>
+          <w:szCs w:val="23"/>
+        </w:rPr>
+        <w:t>붙임</w:t>
+      </w:r>
+      <w:r>
+        <w:rPr>
+          <w:rFonts w:ascii="Courier New" w:eastAsia="굴림" w:hAnsi="Courier New" w:cs="Courier New"/>
+          <w:color w:val="000000"/>
+          <w:kern w:val="0"/>
+          <w:sz w:val="23"/>
+          <w:szCs w:val="23"/>
+        </w:rPr>
+        <w:t>. </w:t>
+      </w:r>
+      <w:r>
+        <w:rPr>
+          <w:rFonts w:ascii="Courier New" w:eastAsia="굴림" w:hAnsi="Courier New" w:cs="Courier New"/>
+          <w:color w:val="000000"/>
+          <w:kern w:val="0"/>
+          <w:sz w:val="23"/>
+          <w:szCs w:val="23"/>
+        </w:rPr>
+        <w:t>또는</w:t>
+      </w:r>
+      <w:r>
+        <w:rPr>
+          <w:rFonts w:ascii="Courier New" w:eastAsia="굴림" w:hAnsi="Courier New" w:cs="Courier New"/>
+          <w:color w:val="000000"/>
+          <w:kern w:val="0"/>
+          <w:sz w:val="23"/>
+          <w:szCs w:val="23"/>
+        </w:rPr>
+        <w:t>, </w:t>
+      </w:r>
+      <w:r>
+        <w:rPr>
+          <w:rFonts w:ascii="Courier New" w:eastAsia="굴림" w:hAnsi="Courier New" w:cs="Courier New"/>
+          <w:color w:val="000000"/>
+          <w:kern w:val="0"/>
+          <w:sz w:val="23"/>
+          <w:szCs w:val="23"/>
+        </w:rPr>
+        <w:t>괄호로</w:t>
+      </w:r>
+      <w:r>
+        <w:rPr>
+          <w:rFonts w:ascii="Courier New" w:eastAsia="굴림" w:hAnsi="Courier New" w:cs="Courier New"/>
+          <w:color w:val="000000"/>
+          <w:kern w:val="0"/>
+          <w:sz w:val="23"/>
+          <w:szCs w:val="23"/>
+        </w:rPr>
+        <w:t> </w:t>
+      </w:r>
+      <w:r>
+        <w:rPr>
+          <w:rFonts w:ascii="Courier New" w:eastAsia="굴림" w:hAnsi="Courier New" w:cs="Courier New"/>
+          <w:color w:val="000000"/>
+          <w:kern w:val="0"/>
+          <w:sz w:val="23"/>
+          <w:szCs w:val="23"/>
+        </w:rPr>
+        <w:t>묶지</w:t>
+      </w:r>
+      <w:r>
+        <w:rPr>
+          <w:rFonts w:ascii="Courier New" w:eastAsia="굴림" w:hAnsi="Courier New" w:cs="Courier New"/>
+          <w:color w:val="000000"/>
+          <w:kern w:val="0"/>
+          <w:sz w:val="23"/>
+          <w:szCs w:val="23"/>
+        </w:rPr>
+        <w:t> </w:t>
+      </w:r>
+      <w:r>
+        <w:rPr>
+          <w:rFonts w:ascii="Courier New" w:eastAsia="굴림" w:hAnsi="Courier New" w:cs="Courier New"/>
+          <w:color w:val="000000"/>
+          <w:kern w:val="0"/>
+          <w:sz w:val="23"/>
+          <w:szCs w:val="23"/>
+        </w:rPr>
+        <w:t>않고</w:t>
+      </w:r>
+      <w:r>
+        <w:rPr>
+          <w:rFonts w:ascii="Courier New" w:eastAsia="굴림" w:hAnsi="Courier New" w:cs="Courier New"/>
+          <w:color w:val="000000"/>
+          <w:kern w:val="0"/>
+          <w:sz w:val="23"/>
+          <w:szCs w:val="23"/>
+        </w:rPr>
+        <w:t> </w:t>
+      </w:r>
+      <w:r>
+        <w:rPr>
+          <w:rFonts w:ascii="Courier New" w:eastAsia="굴림" w:hAnsi="Courier New" w:cs="Courier New"/>
+          <w:color w:val="000000"/>
+          <w:kern w:val="0"/>
+          <w:sz w:val="23"/>
+          <w:szCs w:val="23"/>
+        </w:rPr>
+        <w:t>값</w:t>
+      </w:r>
+      <w:r>
+        <w:rPr>
+          <w:rFonts w:ascii="Courier New" w:eastAsia="굴림" w:hAnsi="Courier New" w:cs="Courier New"/>
+          <w:color w:val="000000"/>
+          <w:kern w:val="0"/>
+          <w:sz w:val="23"/>
+          <w:szCs w:val="23"/>
+        </w:rPr>
+        <w:t> </w:t>
+      </w:r>
+      <w:r>
+        <w:rPr>
+          <w:rFonts w:ascii="Courier New" w:eastAsia="굴림" w:hAnsi="Courier New" w:cs="Courier New"/>
+          <w:color w:val="000000"/>
+          <w:kern w:val="0"/>
+          <w:sz w:val="23"/>
+          <w:szCs w:val="23"/>
+        </w:rPr>
+        <w:t>한</w:t>
+      </w:r>
+      <w:r>
+        <w:rPr>
+          <w:rFonts w:ascii="Courier New" w:eastAsia="굴림" w:hAnsi="Courier New" w:cs="Courier New"/>
+          <w:color w:val="000000"/>
+          <w:kern w:val="0"/>
+          <w:sz w:val="23"/>
+          <w:szCs w:val="23"/>
+        </w:rPr>
+        <w:t> </w:t>
+      </w:r>
+      <w:r>
+        <w:rPr>
+          <w:rFonts w:ascii="Courier New" w:eastAsia="굴림" w:hAnsi="Courier New" w:cs="Courier New"/>
+          <w:color w:val="000000"/>
+          <w:kern w:val="0"/>
+          <w:sz w:val="23"/>
+          <w:szCs w:val="23"/>
+        </w:rPr>
+        <w:t>개에</w:t>
+      </w:r>
+      <w:r>
+        <w:rPr>
+          <w:rFonts w:ascii="Courier New" w:eastAsia="굴림" w:hAnsi="Courier New" w:cs="Courier New"/>
+          <w:color w:val="000000"/>
+          <w:kern w:val="0"/>
+          <w:sz w:val="23"/>
+          <w:szCs w:val="23"/>
+        </w:rPr>
+        <w:t> ,</w:t>
+      </w:r>
+      <w:proofErr w:type="spellStart"/>
+      <w:r>
+        <w:rPr>
+          <w:rFonts w:ascii="Courier New" w:eastAsia="굴림" w:hAnsi="Courier New" w:cs="Courier New"/>
+          <w:color w:val="000000"/>
+          <w:kern w:val="0"/>
+          <w:sz w:val="23"/>
+          <w:szCs w:val="23"/>
+        </w:rPr>
+        <w:t>를</w:t>
+      </w:r>
+      <w:proofErr w:type="spellEnd"/>
+      <w:r>
+        <w:rPr>
+          <w:rFonts w:ascii="Courier New" w:eastAsia="굴림" w:hAnsi="Courier New" w:cs="Courier New"/>
+          <w:color w:val="000000"/>
+          <w:kern w:val="0"/>
+          <w:sz w:val="23"/>
+          <w:szCs w:val="23"/>
+        </w:rPr>
+        <w:t> </w:t>
+      </w:r>
+      <w:r>
+        <w:rPr>
+          <w:rFonts w:ascii="Courier New" w:eastAsia="굴림" w:hAnsi="Courier New" w:cs="Courier New"/>
+          <w:color w:val="000000"/>
+          <w:kern w:val="0"/>
+          <w:sz w:val="23"/>
+          <w:szCs w:val="23"/>
+        </w:rPr>
+        <w:t>붙임</w:t>
+      </w:r>
+      <w:r>
+        <w:rPr>
+          <w:rFonts w:ascii="Courier New" w:eastAsia="굴림" w:hAnsi="Courier New" w:cs="Courier New"/>
+          <w:color w:val="000000"/>
+          <w:kern w:val="0"/>
+          <w:sz w:val="23"/>
+          <w:szCs w:val="23"/>
+        </w:rPr>
+        <w:t>.</w:t>
+      </w:r>
+    </w:p>
+    <w:p>
+      <w:pPr>
+        <w:widowControl/>
+        <w:shd w:val="clear" w:color="auto" w:fill="FFFFFE"/>
+        <w:wordWrap/>
+        <w:autoSpaceDE/>
+        <w:autoSpaceDN/>
+        <w:spacing w:after="0" w:line="300" w:lineRule="atLeast"/>
+        <w:jc w:val="left"/>
+        <w:rPr>
+          <w:rFonts w:ascii="Courier New" w:eastAsia="굴림" w:hAnsi="Courier New" w:cs="Courier New"/>
+          <w:color w:val="000000"/>
+          <w:kern w:val="0"/>
+          <w:sz w:val="23"/>
+          <w:szCs w:val="23"/>
+        </w:rPr>
+      </w:pPr>
+      <w:proofErr w:type="spellStart"/>
+      <w:r>
+        <w:rPr>
+          <w:rFonts w:ascii="Courier New" w:eastAsia="굴림" w:hAnsi="Courier New" w:cs="Courier New"/>
+          <w:color w:val="000000"/>
+          <w:kern w:val="0"/>
+          <w:sz w:val="23"/>
+          <w:szCs w:val="23"/>
+        </w:rPr>
+        <w:t>튜플</w:t>
+      </w:r>
+      <w:proofErr w:type="spellEnd"/>
+      <w:r>
+        <w:rPr>
+          <w:rFonts w:ascii="Courier New" w:eastAsia="굴림" w:hAnsi="Courier New" w:cs="Courier New"/>
+          <w:color w:val="000000"/>
+          <w:kern w:val="0"/>
+          <w:sz w:val="23"/>
+          <w:szCs w:val="23"/>
+        </w:rPr>
+        <w:t> = (</w:t>
+      </w:r>
+      <w:r>
+        <w:rPr>
+          <w:rFonts w:ascii="Courier New" w:eastAsia="굴림" w:hAnsi="Courier New" w:cs="Courier New"/>
+          <w:color w:val="000000"/>
+          <w:kern w:val="0"/>
+          <w:sz w:val="23"/>
+          <w:szCs w:val="23"/>
+        </w:rPr>
+        <w:t>값</w:t>
+      </w:r>
+      <w:r>
+        <w:rPr>
+          <w:rFonts w:ascii="Courier New" w:eastAsia="굴림" w:hAnsi="Courier New" w:cs="Courier New"/>
+          <w:color w:val="000000"/>
+          <w:kern w:val="0"/>
+          <w:sz w:val="23"/>
+          <w:szCs w:val="23"/>
+        </w:rPr>
+        <w:t>, ), </w:t>
+      </w:r>
+      <w:proofErr w:type="spellStart"/>
+      <w:r>
+        <w:rPr>
+          <w:rFonts w:ascii="Courier New" w:eastAsia="굴림" w:hAnsi="Courier New" w:cs="Courier New"/>
+          <w:color w:val="000000"/>
+          <w:kern w:val="0"/>
+          <w:sz w:val="23"/>
+          <w:szCs w:val="23"/>
+        </w:rPr>
+        <w:t>튜플</w:t>
+      </w:r>
+      <w:proofErr w:type="spellEnd"/>
+      <w:r>
+        <w:rPr>
+          <w:rFonts w:ascii="Courier New" w:eastAsia="굴림" w:hAnsi="Courier New" w:cs="Courier New"/>
+          <w:color w:val="000000"/>
+          <w:kern w:val="0"/>
+          <w:sz w:val="23"/>
+          <w:szCs w:val="23"/>
+        </w:rPr>
+        <w:t> = </w:t>
+      </w:r>
+      <w:r>
+        <w:rPr>
+          <w:rFonts w:ascii="Courier New" w:eastAsia="굴림" w:hAnsi="Courier New" w:cs="Courier New"/>
+          <w:color w:val="000000"/>
+          <w:kern w:val="0"/>
+          <w:sz w:val="23"/>
+          <w:szCs w:val="23"/>
+        </w:rPr>
+        <w:t>값</w:t>
+      </w:r>
+      <w:r>
+        <w:rPr>
+          <w:rFonts w:ascii="Courier New" w:eastAsia="굴림" w:hAnsi="Courier New" w:cs="Courier New"/>
+          <w:color w:val="000000"/>
+          <w:kern w:val="0"/>
+          <w:sz w:val="23"/>
+          <w:szCs w:val="23"/>
+        </w:rPr>
+        <w:t>,</w:t>
+      </w:r>
+    </w:p>
+    <w:p>
+      <w:pPr>
+        <w:widowControl/>
+        <w:shd w:val="clear" w:color="auto" w:fill="FFFFFE"/>
+        <w:wordWrap/>
+        <w:autoSpaceDE/>
+        <w:autoSpaceDN/>
+        <w:spacing w:after="0" w:line="300" w:lineRule="atLeast"/>
+        <w:jc w:val="left"/>
+        <w:rPr>
+          <w:rFonts w:ascii="Courier New" w:eastAsia="굴림" w:hAnsi="Courier New" w:cs="Courier New"/>
+          <w:color w:val="000000"/>
+          <w:kern w:val="0"/>
+          <w:sz w:val="23"/>
+          <w:szCs w:val="23"/>
+        </w:rPr>
+      </w:pPr>
+    </w:p>
+    <w:p>
+      <w:pPr>
+        <w:widowControl/>
+        <w:shd w:val="clear" w:color="auto" w:fill="FFFFFE"/>
+        <w:wordWrap/>
+        <w:autoSpaceDE/>
+        <w:autoSpaceDN/>
+        <w:spacing w:after="0" w:line="300" w:lineRule="atLeast"/>
+        <w:jc w:val="left"/>
+        <w:rPr>
+          <w:rFonts w:ascii="Courier New" w:eastAsia="굴림" w:hAnsi="Courier New" w:cs="Courier New"/>
+          <w:color w:val="000000"/>
+          <w:kern w:val="0"/>
+          <w:sz w:val="23"/>
+          <w:szCs w:val="23"/>
+        </w:rPr>
+      </w:pPr>
+      <w:r>
+        <w:rPr>
+          <w:rFonts w:ascii="Courier New" w:eastAsia="굴림" w:hAnsi="Courier New" w:cs="Courier New"/>
+          <w:color w:val="000000"/>
+          <w:kern w:val="0"/>
+          <w:sz w:val="23"/>
+          <w:szCs w:val="23"/>
+        </w:rPr>
+        <w:t>range</w:t>
+      </w:r>
+      <w:r>
+        <w:rPr>
+          <w:rFonts w:ascii="Courier New" w:eastAsia="굴림" w:hAnsi="Courier New" w:cs="Courier New"/>
+          <w:color w:val="000000"/>
+          <w:kern w:val="0"/>
+          <w:sz w:val="23"/>
+          <w:szCs w:val="23"/>
+        </w:rPr>
+        <w:t>를</w:t>
+      </w:r>
+      <w:r>
+        <w:rPr>
+          <w:rFonts w:ascii="Courier New" w:eastAsia="굴림" w:hAnsi="Courier New" w:cs="Courier New"/>
+          <w:color w:val="000000"/>
+          <w:kern w:val="0"/>
+          <w:sz w:val="23"/>
+          <w:szCs w:val="23"/>
+        </w:rPr>
+        <w:t> </w:t>
+      </w:r>
+      <w:r>
+        <w:rPr>
+          <w:rFonts w:ascii="Courier New" w:eastAsia="굴림" w:hAnsi="Courier New" w:cs="Courier New"/>
+          <w:color w:val="000000"/>
+          <w:kern w:val="0"/>
+          <w:sz w:val="23"/>
+          <w:szCs w:val="23"/>
+        </w:rPr>
+        <w:t>사용하여</w:t>
+      </w:r>
+      <w:r>
+        <w:rPr>
+          <w:rFonts w:ascii="Courier New" w:eastAsia="굴림" w:hAnsi="Courier New" w:cs="Courier New"/>
+          <w:color w:val="000000"/>
+          <w:kern w:val="0"/>
+          <w:sz w:val="23"/>
+          <w:szCs w:val="23"/>
+        </w:rPr>
+        <w:t> </w:t>
+      </w:r>
+      <w:proofErr w:type="spellStart"/>
+      <w:r>
+        <w:rPr>
+          <w:rFonts w:ascii="Courier New" w:eastAsia="굴림" w:hAnsi="Courier New" w:cs="Courier New"/>
+          <w:color w:val="000000"/>
+          <w:kern w:val="0"/>
+          <w:sz w:val="23"/>
+          <w:szCs w:val="23"/>
+        </w:rPr>
+        <w:t>튜플</w:t>
+      </w:r>
+      <w:proofErr w:type="spellEnd"/>
+      <w:r>
+        <w:rPr>
+          <w:rFonts w:ascii="Courier New" w:eastAsia="굴림" w:hAnsi="Courier New" w:cs="Courier New"/>
+          <w:color w:val="000000"/>
+          <w:kern w:val="0"/>
+          <w:sz w:val="23"/>
+          <w:szCs w:val="23"/>
+        </w:rPr>
+        <w:t> </w:t>
+      </w:r>
+      <w:r>
+        <w:rPr>
+          <w:rFonts w:ascii="Courier New" w:eastAsia="굴림" w:hAnsi="Courier New" w:cs="Courier New"/>
+          <w:color w:val="000000"/>
+          <w:kern w:val="0"/>
+          <w:sz w:val="23"/>
+          <w:szCs w:val="23"/>
+        </w:rPr>
+        <w:t>만들기</w:t>
+      </w:r>
+    </w:p>
+    <w:p>
+      <w:pPr>
+        <w:widowControl/>
+        <w:shd w:val="clear" w:color="auto" w:fill="FFFFFE"/>
+        <w:wordWrap/>
+        <w:autoSpaceDE/>
+        <w:autoSpaceDN/>
+        <w:spacing w:after="0" w:line="300" w:lineRule="atLeast"/>
+        <w:jc w:val="left"/>
+        <w:rPr>
+          <w:rFonts w:ascii="Courier New" w:eastAsia="굴림" w:hAnsi="Courier New" w:cs="Courier New"/>
+          <w:color w:val="000000"/>
+          <w:kern w:val="0"/>
+          <w:sz w:val="23"/>
+          <w:szCs w:val="23"/>
+        </w:rPr>
+      </w:pPr>
+      <w:proofErr w:type="spellStart"/>
+      <w:r>
+        <w:rPr>
+          <w:rFonts w:ascii="Courier New" w:eastAsia="굴림" w:hAnsi="Courier New" w:cs="Courier New"/>
+          <w:color w:val="000000"/>
+          <w:kern w:val="0"/>
+          <w:sz w:val="23"/>
+          <w:szCs w:val="23"/>
+        </w:rPr>
+        <w:t>튜플</w:t>
+      </w:r>
+      <w:proofErr w:type="spellEnd"/>
+      <w:r>
+        <w:rPr>
+          <w:rFonts w:ascii="Courier New" w:eastAsia="굴림" w:hAnsi="Courier New" w:cs="Courier New"/>
+          <w:color w:val="000000"/>
+          <w:kern w:val="0"/>
+          <w:sz w:val="23"/>
+          <w:szCs w:val="23"/>
+        </w:rPr>
+        <w:t> = </w:t>
+      </w:r>
+      <w:r>
+        <w:rPr>
+          <w:rFonts w:ascii="Courier New" w:eastAsia="굴림" w:hAnsi="Courier New" w:cs="Courier New"/>
+          <w:color w:val="267F99"/>
+          <w:kern w:val="0"/>
+          <w:sz w:val="23"/>
+          <w:szCs w:val="23"/>
+        </w:rPr>
+        <w:t>tuple</w:t>
+      </w:r>
+      <w:r>
+        <w:rPr>
+          <w:rFonts w:ascii="Courier New" w:eastAsia="굴림" w:hAnsi="Courier New" w:cs="Courier New"/>
+          <w:color w:val="000000"/>
+          <w:kern w:val="0"/>
+          <w:sz w:val="23"/>
+          <w:szCs w:val="23"/>
+        </w:rPr>
+        <w:t>(</w:t>
+      </w:r>
+      <w:r>
+        <w:rPr>
+          <w:rFonts w:ascii="Courier New" w:eastAsia="굴림" w:hAnsi="Courier New" w:cs="Courier New"/>
+          <w:color w:val="795E26"/>
+          <w:kern w:val="0"/>
+          <w:sz w:val="23"/>
+          <w:szCs w:val="23"/>
+        </w:rPr>
+        <w:t>range</w:t>
+      </w:r>
+      <w:r>
+        <w:rPr>
+          <w:rFonts w:ascii="Courier New" w:eastAsia="굴림" w:hAnsi="Courier New" w:cs="Courier New"/>
+          <w:color w:val="000000"/>
+          <w:kern w:val="0"/>
+          <w:sz w:val="23"/>
+          <w:szCs w:val="23"/>
+        </w:rPr>
+        <w:t>(</w:t>
+      </w:r>
+      <w:r>
+        <w:rPr>
+          <w:rFonts w:ascii="Courier New" w:eastAsia="굴림" w:hAnsi="Courier New" w:cs="Courier New"/>
+          <w:color w:val="000000"/>
+          <w:kern w:val="0"/>
+          <w:sz w:val="23"/>
+          <w:szCs w:val="23"/>
+        </w:rPr>
+        <w:t>횟수</w:t>
+      </w:r>
+      <w:r>
+        <w:rPr>
+          <w:rFonts w:ascii="Courier New" w:eastAsia="굴림" w:hAnsi="Courier New" w:cs="Courier New"/>
+          <w:color w:val="000000"/>
+          <w:kern w:val="0"/>
+          <w:sz w:val="23"/>
+          <w:szCs w:val="23"/>
+        </w:rPr>
+        <w:t>))</w:t>
+      </w:r>
+    </w:p>
+    <w:p>
+      <w:pPr>
+        <w:widowControl/>
+        <w:shd w:val="clear" w:color="auto" w:fill="FFFFFE"/>
+        <w:wordWrap/>
+        <w:autoSpaceDE/>
+        <w:autoSpaceDN/>
+        <w:spacing w:after="0" w:line="300" w:lineRule="atLeast"/>
+        <w:jc w:val="left"/>
+        <w:rPr>
+          <w:rFonts w:ascii="Courier New" w:eastAsia="굴림" w:hAnsi="Courier New" w:cs="Courier New"/>
+          <w:color w:val="000000"/>
+          <w:kern w:val="0"/>
+          <w:sz w:val="23"/>
+          <w:szCs w:val="23"/>
+        </w:rPr>
+      </w:pPr>
+    </w:p>
+    <w:p>
+      <w:pPr>
+        <w:widowControl/>
+        <w:shd w:val="clear" w:color="auto" w:fill="FFFFFE"/>
+        <w:wordWrap/>
+        <w:autoSpaceDE/>
+        <w:autoSpaceDN/>
+        <w:spacing w:after="0" w:line="300" w:lineRule="atLeast"/>
+        <w:jc w:val="left"/>
+        <w:rPr>
+          <w:rFonts w:ascii="Courier New" w:eastAsia="굴림" w:hAnsi="Courier New" w:cs="Courier New"/>
+          <w:color w:val="000000"/>
+          <w:kern w:val="0"/>
+          <w:sz w:val="23"/>
+          <w:szCs w:val="23"/>
+        </w:rPr>
+      </w:pPr>
+      <w:proofErr w:type="spellStart"/>
+      <w:r>
+        <w:rPr>
+          <w:rFonts w:ascii="Courier New" w:eastAsia="굴림" w:hAnsi="Courier New" w:cs="Courier New"/>
+          <w:color w:val="000000"/>
+          <w:kern w:val="0"/>
+          <w:sz w:val="23"/>
+          <w:szCs w:val="23"/>
+        </w:rPr>
+        <w:t>튜플을</w:t>
+      </w:r>
+      <w:proofErr w:type="spellEnd"/>
+      <w:r>
+        <w:rPr>
+          <w:rFonts w:ascii="Courier New" w:eastAsia="굴림" w:hAnsi="Courier New" w:cs="Courier New"/>
+          <w:color w:val="000000"/>
+          <w:kern w:val="0"/>
+          <w:sz w:val="23"/>
+          <w:szCs w:val="23"/>
+        </w:rPr>
+        <w:t> </w:t>
+      </w:r>
+      <w:r>
+        <w:rPr>
+          <w:rFonts w:ascii="Courier New" w:eastAsia="굴림" w:hAnsi="Courier New" w:cs="Courier New"/>
+          <w:color w:val="000000"/>
+          <w:kern w:val="0"/>
+          <w:sz w:val="23"/>
+          <w:szCs w:val="23"/>
+        </w:rPr>
+        <w:t>리스트로</w:t>
+      </w:r>
+      <w:r>
+        <w:rPr>
+          <w:rFonts w:ascii="Courier New" w:eastAsia="굴림" w:hAnsi="Courier New" w:cs="Courier New"/>
+          <w:color w:val="000000"/>
+          <w:kern w:val="0"/>
+          <w:sz w:val="23"/>
+          <w:szCs w:val="23"/>
+        </w:rPr>
+        <w:t> </w:t>
+      </w:r>
+      <w:r>
+        <w:rPr>
+          <w:rFonts w:ascii="Courier New" w:eastAsia="굴림" w:hAnsi="Courier New" w:cs="Courier New"/>
+          <w:color w:val="000000"/>
+          <w:kern w:val="0"/>
+          <w:sz w:val="23"/>
+          <w:szCs w:val="23"/>
+        </w:rPr>
+        <w:t>만들고</w:t>
+      </w:r>
+      <w:r>
+        <w:rPr>
+          <w:rFonts w:ascii="Courier New" w:eastAsia="굴림" w:hAnsi="Courier New" w:cs="Courier New"/>
+          <w:color w:val="000000"/>
+          <w:kern w:val="0"/>
+          <w:sz w:val="23"/>
+          <w:szCs w:val="23"/>
+        </w:rPr>
+        <w:t> </w:t>
+      </w:r>
+      <w:r>
+        <w:rPr>
+          <w:rFonts w:ascii="Courier New" w:eastAsia="굴림" w:hAnsi="Courier New" w:cs="Courier New"/>
+          <w:color w:val="000000"/>
+          <w:kern w:val="0"/>
+          <w:sz w:val="23"/>
+          <w:szCs w:val="23"/>
+        </w:rPr>
+        <w:t>리스트를</w:t>
+      </w:r>
+      <w:r>
+        <w:rPr>
+          <w:rFonts w:ascii="Courier New" w:eastAsia="굴림" w:hAnsi="Courier New" w:cs="Courier New"/>
+          <w:color w:val="000000"/>
+          <w:kern w:val="0"/>
+          <w:sz w:val="23"/>
+          <w:szCs w:val="23"/>
+        </w:rPr>
+        <w:t> </w:t>
+      </w:r>
+      <w:proofErr w:type="spellStart"/>
+      <w:r>
+        <w:rPr>
+          <w:rFonts w:ascii="Courier New" w:eastAsia="굴림" w:hAnsi="Courier New" w:cs="Courier New"/>
+          <w:color w:val="000000"/>
+          <w:kern w:val="0"/>
+          <w:sz w:val="23"/>
+          <w:szCs w:val="23"/>
+        </w:rPr>
+        <w:t>튜플로</w:t>
+      </w:r>
+      <w:proofErr w:type="spellEnd"/>
+      <w:r>
+        <w:rPr>
+          <w:rFonts w:ascii="Courier New" w:eastAsia="굴림" w:hAnsi="Courier New" w:cs="Courier New"/>
+          <w:color w:val="000000"/>
+          <w:kern w:val="0"/>
+          <w:sz w:val="23"/>
+          <w:szCs w:val="23"/>
+        </w:rPr>
+        <w:t> </w:t>
+      </w:r>
+      <w:r>
+        <w:rPr>
+          <w:rFonts w:ascii="Courier New" w:eastAsia="굴림" w:hAnsi="Courier New" w:cs="Courier New"/>
+          <w:color w:val="000000"/>
+          <w:kern w:val="0"/>
+          <w:sz w:val="23"/>
+          <w:szCs w:val="23"/>
+        </w:rPr>
+        <w:t>만들기</w:t>
+      </w:r>
+    </w:p>
+    <w:p>
+      <w:pPr>
+        <w:widowControl/>
+        <w:shd w:val="clear" w:color="auto" w:fill="FFFFFE"/>
+        <w:wordWrap/>
+        <w:autoSpaceDE/>
+        <w:autoSpaceDN/>
+        <w:spacing w:after="0" w:line="300" w:lineRule="atLeast"/>
+        <w:jc w:val="left"/>
+        <w:rPr>
+          <w:rFonts w:ascii="Courier New" w:eastAsia="굴림" w:hAnsi="Courier New" w:cs="Courier New"/>
+          <w:color w:val="000000"/>
+          <w:kern w:val="0"/>
+          <w:sz w:val="23"/>
+          <w:szCs w:val="23"/>
+        </w:rPr>
+      </w:pPr>
+      <w:proofErr w:type="spellStart"/>
+      <w:r>
+        <w:rPr>
+          <w:rFonts w:ascii="Courier New" w:eastAsia="굴림" w:hAnsi="Courier New" w:cs="Courier New"/>
+          <w:color w:val="000000"/>
+          <w:kern w:val="0"/>
+          <w:sz w:val="23"/>
+          <w:szCs w:val="23"/>
+        </w:rPr>
+        <w:t>튜플과</w:t>
+      </w:r>
+      <w:proofErr w:type="spellEnd"/>
+      <w:r>
+        <w:rPr>
+          <w:rFonts w:ascii="Courier New" w:eastAsia="굴림" w:hAnsi="Courier New" w:cs="Courier New"/>
+          <w:color w:val="000000"/>
+          <w:kern w:val="0"/>
+          <w:sz w:val="23"/>
+          <w:szCs w:val="23"/>
+        </w:rPr>
+        <w:t> </w:t>
+      </w:r>
+      <w:r>
+        <w:rPr>
+          <w:rFonts w:ascii="Courier New" w:eastAsia="굴림" w:hAnsi="Courier New" w:cs="Courier New"/>
+          <w:color w:val="000000"/>
+          <w:kern w:val="0"/>
+          <w:sz w:val="23"/>
+          <w:szCs w:val="23"/>
+        </w:rPr>
+        <w:t>리스트는</w:t>
+      </w:r>
+      <w:r>
+        <w:rPr>
+          <w:rFonts w:ascii="Courier New" w:eastAsia="굴림" w:hAnsi="Courier New" w:cs="Courier New"/>
+          <w:color w:val="000000"/>
+          <w:kern w:val="0"/>
+          <w:sz w:val="23"/>
+          <w:szCs w:val="23"/>
+        </w:rPr>
+        <w:t> </w:t>
+      </w:r>
+      <w:r>
+        <w:rPr>
+          <w:rFonts w:ascii="Courier New" w:eastAsia="굴림" w:hAnsi="Courier New" w:cs="Courier New"/>
+          <w:color w:val="000000"/>
+          <w:kern w:val="0"/>
+          <w:sz w:val="23"/>
+          <w:szCs w:val="23"/>
+        </w:rPr>
+        <w:t>요소를</w:t>
+      </w:r>
+      <w:r>
+        <w:rPr>
+          <w:rFonts w:ascii="Courier New" w:eastAsia="굴림" w:hAnsi="Courier New" w:cs="Courier New"/>
+          <w:color w:val="000000"/>
+          <w:kern w:val="0"/>
+          <w:sz w:val="23"/>
+          <w:szCs w:val="23"/>
+        </w:rPr>
+        <w:t> </w:t>
+      </w:r>
+      <w:r>
+        <w:rPr>
+          <w:rFonts w:ascii="Courier New" w:eastAsia="굴림" w:hAnsi="Courier New" w:cs="Courier New"/>
+          <w:color w:val="000000"/>
+          <w:kern w:val="0"/>
+          <w:sz w:val="23"/>
+          <w:szCs w:val="23"/>
+        </w:rPr>
+        <w:t>변경</w:t>
+      </w:r>
+      <w:r>
+        <w:rPr>
+          <w:rFonts w:ascii="Courier New" w:eastAsia="굴림" w:hAnsi="Courier New" w:cs="Courier New"/>
+          <w:color w:val="000000"/>
+          <w:kern w:val="0"/>
+          <w:sz w:val="23"/>
+          <w:szCs w:val="23"/>
+        </w:rPr>
+        <w:t>, </w:t>
+      </w:r>
+      <w:r>
+        <w:rPr>
+          <w:rFonts w:ascii="Courier New" w:eastAsia="굴림" w:hAnsi="Courier New" w:cs="Courier New"/>
+          <w:color w:val="000000"/>
+          <w:kern w:val="0"/>
+          <w:sz w:val="23"/>
+          <w:szCs w:val="23"/>
+        </w:rPr>
+        <w:t>추가</w:t>
+      </w:r>
+      <w:r>
+        <w:rPr>
+          <w:rFonts w:ascii="Courier New" w:eastAsia="굴림" w:hAnsi="Courier New" w:cs="Courier New"/>
+          <w:color w:val="000000"/>
+          <w:kern w:val="0"/>
+          <w:sz w:val="23"/>
+          <w:szCs w:val="23"/>
+        </w:rPr>
+        <w:t>, </w:t>
+      </w:r>
+      <w:r>
+        <w:rPr>
+          <w:rFonts w:ascii="Courier New" w:eastAsia="굴림" w:hAnsi="Courier New" w:cs="Courier New"/>
+          <w:color w:val="000000"/>
+          <w:kern w:val="0"/>
+          <w:sz w:val="23"/>
+          <w:szCs w:val="23"/>
+        </w:rPr>
+        <w:t>삭제할</w:t>
+      </w:r>
+      <w:r>
+        <w:rPr>
+          <w:rFonts w:ascii="Courier New" w:eastAsia="굴림" w:hAnsi="Courier New" w:cs="Courier New"/>
+          <w:color w:val="000000"/>
+          <w:kern w:val="0"/>
+          <w:sz w:val="23"/>
+          <w:szCs w:val="23"/>
+        </w:rPr>
+        <w:t> </w:t>
+      </w:r>
+      <w:r>
+        <w:rPr>
+          <w:rFonts w:ascii="Courier New" w:eastAsia="굴림" w:hAnsi="Courier New" w:cs="Courier New"/>
+          <w:color w:val="000000"/>
+          <w:kern w:val="0"/>
+          <w:sz w:val="23"/>
+          <w:szCs w:val="23"/>
+        </w:rPr>
+        <w:t>수</w:t>
+      </w:r>
+      <w:r>
+        <w:rPr>
+          <w:rFonts w:ascii="Courier New" w:eastAsia="굴림" w:hAnsi="Courier New" w:cs="Courier New"/>
+          <w:color w:val="000000"/>
+          <w:kern w:val="0"/>
+          <w:sz w:val="23"/>
+          <w:szCs w:val="23"/>
+        </w:rPr>
+        <w:t> </w:t>
+      </w:r>
+      <w:proofErr w:type="spellStart"/>
+      <w:r>
+        <w:rPr>
+          <w:rFonts w:ascii="Courier New" w:eastAsia="굴림" w:hAnsi="Courier New" w:cs="Courier New"/>
+          <w:color w:val="000000"/>
+          <w:kern w:val="0"/>
+          <w:sz w:val="23"/>
+          <w:szCs w:val="23"/>
+        </w:rPr>
+        <w:t>없는거만</w:t>
+      </w:r>
+      <w:proofErr w:type="spellEnd"/>
+      <w:r>
+        <w:rPr>
+          <w:rFonts w:ascii="Courier New" w:eastAsia="굴림" w:hAnsi="Courier New" w:cs="Courier New"/>
+          <w:color w:val="000000"/>
+          <w:kern w:val="0"/>
+          <w:sz w:val="23"/>
+          <w:szCs w:val="23"/>
+        </w:rPr>
+        <w:t> </w:t>
+      </w:r>
+      <w:r>
+        <w:rPr>
+          <w:rFonts w:ascii="Courier New" w:eastAsia="굴림" w:hAnsi="Courier New" w:cs="Courier New"/>
+          <w:color w:val="000000"/>
+          <w:kern w:val="0"/>
+          <w:sz w:val="23"/>
+          <w:szCs w:val="23"/>
+        </w:rPr>
+        <w:t>다를</w:t>
+      </w:r>
+      <w:r>
+        <w:rPr>
+          <w:rFonts w:ascii="Courier New" w:eastAsia="굴림" w:hAnsi="Courier New" w:cs="Courier New"/>
+          <w:color w:val="000000"/>
+          <w:kern w:val="0"/>
+          <w:sz w:val="23"/>
+          <w:szCs w:val="23"/>
+        </w:rPr>
+        <w:t> </w:t>
+      </w:r>
+      <w:r>
+        <w:rPr>
+          <w:rFonts w:ascii="Courier New" w:eastAsia="굴림" w:hAnsi="Courier New" w:cs="Courier New"/>
+          <w:color w:val="000000"/>
+          <w:kern w:val="0"/>
+          <w:sz w:val="23"/>
+          <w:szCs w:val="23"/>
+        </w:rPr>
+        <w:t>뿐</w:t>
+      </w:r>
+      <w:r>
+        <w:rPr>
+          <w:rFonts w:ascii="Courier New" w:eastAsia="굴림" w:hAnsi="Courier New" w:cs="Courier New"/>
+          <w:color w:val="000000"/>
+          <w:kern w:val="0"/>
+          <w:sz w:val="23"/>
+          <w:szCs w:val="23"/>
+        </w:rPr>
+        <w:t> </w:t>
+      </w:r>
+      <w:r>
+        <w:rPr>
+          <w:rFonts w:ascii="Courier New" w:eastAsia="굴림" w:hAnsi="Courier New" w:cs="Courier New"/>
+          <w:color w:val="000000"/>
+          <w:kern w:val="0"/>
+          <w:sz w:val="23"/>
+          <w:szCs w:val="23"/>
+        </w:rPr>
+        <w:t>기능과</w:t>
+      </w:r>
+      <w:r>
+        <w:rPr>
+          <w:rFonts w:ascii="Courier New" w:eastAsia="굴림" w:hAnsi="Courier New" w:cs="Courier New"/>
+          <w:color w:val="000000"/>
+          <w:kern w:val="0"/>
+          <w:sz w:val="23"/>
+          <w:szCs w:val="23"/>
+        </w:rPr>
+        <w:t> </w:t>
+      </w:r>
+      <w:r>
+        <w:rPr>
+          <w:rFonts w:ascii="Courier New" w:eastAsia="굴림" w:hAnsi="Courier New" w:cs="Courier New"/>
+          <w:color w:val="000000"/>
+          <w:kern w:val="0"/>
+          <w:sz w:val="23"/>
+          <w:szCs w:val="23"/>
+        </w:rPr>
+        <w:t>형태는</w:t>
+      </w:r>
+      <w:r>
+        <w:rPr>
+          <w:rFonts w:ascii="Courier New" w:eastAsia="굴림" w:hAnsi="Courier New" w:cs="Courier New"/>
+          <w:color w:val="000000"/>
+          <w:kern w:val="0"/>
+          <w:sz w:val="23"/>
+          <w:szCs w:val="23"/>
+        </w:rPr>
+        <w:t> </w:t>
+      </w:r>
+      <w:r>
+        <w:rPr>
+          <w:rFonts w:ascii="Courier New" w:eastAsia="굴림" w:hAnsi="Courier New" w:cs="Courier New"/>
+          <w:color w:val="000000"/>
+          <w:kern w:val="0"/>
+          <w:sz w:val="23"/>
+          <w:szCs w:val="23"/>
+        </w:rPr>
+        <w:t>같다</w:t>
+      </w:r>
+      <w:r>
+        <w:rPr>
+          <w:rFonts w:ascii="Courier New" w:eastAsia="굴림" w:hAnsi="Courier New" w:cs="Courier New"/>
+          <w:color w:val="000000"/>
+          <w:kern w:val="0"/>
+          <w:sz w:val="23"/>
+          <w:szCs w:val="23"/>
+        </w:rPr>
+        <w:t>. </w:t>
+      </w:r>
+    </w:p>
+    <w:p>
+      <w:pPr>
+        <w:widowControl/>
+        <w:shd w:val="clear" w:color="auto" w:fill="FFFFFE"/>
+        <w:wordWrap/>
+        <w:autoSpaceDE/>
+        <w:autoSpaceDN/>
+        <w:spacing w:after="0" w:line="300" w:lineRule="atLeast"/>
+        <w:jc w:val="left"/>
+        <w:rPr>
+          <w:rFonts w:ascii="Courier New" w:eastAsia="굴림" w:hAnsi="Courier New" w:cs="Courier New"/>
+          <w:color w:val="000000"/>
+          <w:kern w:val="0"/>
+          <w:sz w:val="23"/>
+          <w:szCs w:val="23"/>
+        </w:rPr>
+      </w:pPr>
+      <w:r>
+        <w:rPr>
+          <w:rFonts w:ascii="Courier New" w:eastAsia="굴림" w:hAnsi="Courier New" w:cs="Courier New"/>
+          <w:color w:val="000000"/>
+          <w:kern w:val="0"/>
+          <w:sz w:val="23"/>
+          <w:szCs w:val="23"/>
+        </w:rPr>
+        <w:t>따라서</w:t>
+      </w:r>
+      <w:r>
+        <w:rPr>
+          <w:rFonts w:ascii="Courier New" w:eastAsia="굴림" w:hAnsi="Courier New" w:cs="Courier New"/>
+          <w:color w:val="000000"/>
+          <w:kern w:val="0"/>
+          <w:sz w:val="23"/>
+          <w:szCs w:val="23"/>
+        </w:rPr>
+        <w:t> </w:t>
+      </w:r>
+      <w:proofErr w:type="spellStart"/>
+      <w:r>
+        <w:rPr>
+          <w:rFonts w:ascii="Courier New" w:eastAsia="굴림" w:hAnsi="Courier New" w:cs="Courier New"/>
+          <w:color w:val="000000"/>
+          <w:kern w:val="0"/>
+          <w:sz w:val="23"/>
+          <w:szCs w:val="23"/>
+        </w:rPr>
+        <w:t>튜플을</w:t>
+      </w:r>
+      <w:proofErr w:type="spellEnd"/>
+      <w:r>
+        <w:rPr>
+          <w:rFonts w:ascii="Courier New" w:eastAsia="굴림" w:hAnsi="Courier New" w:cs="Courier New"/>
+          <w:color w:val="000000"/>
+          <w:kern w:val="0"/>
+          <w:sz w:val="23"/>
+          <w:szCs w:val="23"/>
+        </w:rPr>
+        <w:t> </w:t>
+      </w:r>
+      <w:r>
+        <w:rPr>
+          <w:rFonts w:ascii="Courier New" w:eastAsia="굴림" w:hAnsi="Courier New" w:cs="Courier New"/>
+          <w:color w:val="000000"/>
+          <w:kern w:val="0"/>
+          <w:sz w:val="23"/>
+          <w:szCs w:val="23"/>
+        </w:rPr>
+        <w:t>리스트로</w:t>
+      </w:r>
+      <w:r>
+        <w:rPr>
+          <w:rFonts w:ascii="Courier New" w:eastAsia="굴림" w:hAnsi="Courier New" w:cs="Courier New"/>
+          <w:color w:val="000000"/>
+          <w:kern w:val="0"/>
+          <w:sz w:val="23"/>
+          <w:szCs w:val="23"/>
+        </w:rPr>
+        <w:t> </w:t>
+      </w:r>
+      <w:r>
+        <w:rPr>
+          <w:rFonts w:ascii="Courier New" w:eastAsia="굴림" w:hAnsi="Courier New" w:cs="Courier New"/>
+          <w:color w:val="000000"/>
+          <w:kern w:val="0"/>
+          <w:sz w:val="23"/>
+          <w:szCs w:val="23"/>
+        </w:rPr>
+        <w:t>만들거나</w:t>
+      </w:r>
+      <w:r>
+        <w:rPr>
+          <w:rFonts w:ascii="Courier New" w:eastAsia="굴림" w:hAnsi="Courier New" w:cs="Courier New"/>
+          <w:color w:val="000000"/>
+          <w:kern w:val="0"/>
+          <w:sz w:val="23"/>
+          <w:szCs w:val="23"/>
+        </w:rPr>
+        <w:t> </w:t>
+      </w:r>
+      <w:r>
+        <w:rPr>
+          <w:rFonts w:ascii="Courier New" w:eastAsia="굴림" w:hAnsi="Courier New" w:cs="Courier New"/>
+          <w:color w:val="000000"/>
+          <w:kern w:val="0"/>
+          <w:sz w:val="23"/>
+          <w:szCs w:val="23"/>
+        </w:rPr>
+        <w:t>리스트를</w:t>
+      </w:r>
+      <w:r>
+        <w:rPr>
+          <w:rFonts w:ascii="Courier New" w:eastAsia="굴림" w:hAnsi="Courier New" w:cs="Courier New"/>
+          <w:color w:val="000000"/>
+          <w:kern w:val="0"/>
+          <w:sz w:val="23"/>
+          <w:szCs w:val="23"/>
+        </w:rPr>
+        <w:t> </w:t>
+      </w:r>
+      <w:proofErr w:type="spellStart"/>
+      <w:r>
+        <w:rPr>
+          <w:rFonts w:ascii="Courier New" w:eastAsia="굴림" w:hAnsi="Courier New" w:cs="Courier New"/>
+          <w:color w:val="000000"/>
+          <w:kern w:val="0"/>
+          <w:sz w:val="23"/>
+          <w:szCs w:val="23"/>
+        </w:rPr>
+        <w:t>튜플로</w:t>
+      </w:r>
+      <w:proofErr w:type="spellEnd"/>
+      <w:r>
+        <w:rPr>
+          <w:rFonts w:ascii="Courier New" w:eastAsia="굴림" w:hAnsi="Courier New" w:cs="Courier New"/>
+          <w:color w:val="000000"/>
+          <w:kern w:val="0"/>
+          <w:sz w:val="23"/>
+          <w:szCs w:val="23"/>
+        </w:rPr>
+        <w:t> </w:t>
+      </w:r>
+      <w:r>
+        <w:rPr>
+          <w:rFonts w:ascii="Courier New" w:eastAsia="굴림" w:hAnsi="Courier New" w:cs="Courier New"/>
+          <w:color w:val="000000"/>
+          <w:kern w:val="0"/>
+          <w:sz w:val="23"/>
+          <w:szCs w:val="23"/>
+        </w:rPr>
+        <w:t>만들</w:t>
+      </w:r>
+      <w:r>
+        <w:rPr>
+          <w:rFonts w:ascii="Courier New" w:eastAsia="굴림" w:hAnsi="Courier New" w:cs="Courier New"/>
+          <w:color w:val="000000"/>
+          <w:kern w:val="0"/>
+          <w:sz w:val="23"/>
+          <w:szCs w:val="23"/>
+        </w:rPr>
+        <w:t> </w:t>
+      </w:r>
+      <w:r>
+        <w:rPr>
+          <w:rFonts w:ascii="Courier New" w:eastAsia="굴림" w:hAnsi="Courier New" w:cs="Courier New"/>
+          <w:color w:val="000000"/>
+          <w:kern w:val="0"/>
+          <w:sz w:val="23"/>
+          <w:szCs w:val="23"/>
+        </w:rPr>
+        <w:t>수도</w:t>
+      </w:r>
+      <w:r>
+        <w:rPr>
+          <w:rFonts w:ascii="Courier New" w:eastAsia="굴림" w:hAnsi="Courier New" w:cs="Courier New"/>
+          <w:color w:val="000000"/>
+          <w:kern w:val="0"/>
+          <w:sz w:val="23"/>
+          <w:szCs w:val="23"/>
+        </w:rPr>
+        <w:t> </w:t>
+      </w:r>
+      <w:r>
+        <w:rPr>
+          <w:rFonts w:ascii="Courier New" w:eastAsia="굴림" w:hAnsi="Courier New" w:cs="Courier New"/>
+          <w:color w:val="000000"/>
+          <w:kern w:val="0"/>
+          <w:sz w:val="23"/>
+          <w:szCs w:val="23"/>
+        </w:rPr>
+        <w:t>있습니다</w:t>
+      </w:r>
+      <w:r>
+        <w:rPr>
+          <w:rFonts w:ascii="Courier New" w:eastAsia="굴림" w:hAnsi="Courier New" w:cs="Courier New"/>
+          <w:color w:val="000000"/>
+          <w:kern w:val="0"/>
+          <w:sz w:val="23"/>
+          <w:szCs w:val="23"/>
+        </w:rPr>
+        <w:t>.</w:t>
+      </w:r>
+    </w:p>
+    <w:p>
+      <w:pPr>
+        <w:widowControl/>
+        <w:shd w:val="clear" w:color="auto" w:fill="FFFFFE"/>
+        <w:wordWrap/>
+        <w:autoSpaceDE/>
+        <w:autoSpaceDN/>
+        <w:spacing w:after="0" w:line="300" w:lineRule="atLeast"/>
+        <w:jc w:val="left"/>
+        <w:rPr>
+          <w:rFonts w:ascii="Courier New" w:eastAsia="굴림" w:hAnsi="Courier New" w:cs="Courier New"/>
+          <w:color w:val="000000"/>
+          <w:kern w:val="0"/>
+          <w:sz w:val="23"/>
+          <w:szCs w:val="23"/>
+        </w:rPr>
+      </w:pPr>
+    </w:p>
+    <w:p>
+      <w:pPr>
+        <w:widowControl/>
+        <w:shd w:val="clear" w:color="auto" w:fill="FFFFFE"/>
+        <w:wordWrap/>
+        <w:autoSpaceDE/>
+        <w:autoSpaceDN/>
+        <w:spacing w:after="0" w:line="300" w:lineRule="atLeast"/>
+        <w:jc w:val="left"/>
+        <w:rPr>
+          <w:rFonts w:ascii="Courier New" w:eastAsia="굴림" w:hAnsi="Courier New" w:cs="Courier New"/>
+          <w:color w:val="000000"/>
+          <w:kern w:val="0"/>
+          <w:sz w:val="23"/>
+          <w:szCs w:val="23"/>
+        </w:rPr>
+      </w:pPr>
+      <w:r>
+        <w:rPr>
+          <w:rFonts w:ascii="Courier New" w:eastAsia="굴림" w:hAnsi="Courier New" w:cs="Courier New"/>
+          <w:color w:val="267F99"/>
+          <w:kern w:val="0"/>
+          <w:sz w:val="23"/>
+          <w:szCs w:val="23"/>
+        </w:rPr>
+        <w:t>tuple</w:t>
+      </w:r>
+      <w:r>
+        <w:rPr>
+          <w:rFonts w:ascii="Courier New" w:eastAsia="굴림" w:hAnsi="Courier New" w:cs="Courier New"/>
+          <w:color w:val="000000"/>
+          <w:kern w:val="0"/>
+          <w:sz w:val="23"/>
+          <w:szCs w:val="23"/>
+        </w:rPr>
+        <w:t> </w:t>
+      </w:r>
+      <w:r>
+        <w:rPr>
+          <w:rFonts w:ascii="Courier New" w:eastAsia="굴림" w:hAnsi="Courier New" w:cs="Courier New"/>
+          <w:color w:val="000000"/>
+          <w:kern w:val="0"/>
+          <w:sz w:val="23"/>
+          <w:szCs w:val="23"/>
+        </w:rPr>
+        <w:t>안에</w:t>
+      </w:r>
+      <w:r>
+        <w:rPr>
+          <w:rFonts w:ascii="Courier New" w:eastAsia="굴림" w:hAnsi="Courier New" w:cs="Courier New"/>
+          <w:color w:val="000000"/>
+          <w:kern w:val="0"/>
+          <w:sz w:val="23"/>
+          <w:szCs w:val="23"/>
+        </w:rPr>
+        <w:t> </w:t>
+      </w:r>
+      <w:r>
+        <w:rPr>
+          <w:rFonts w:ascii="Courier New" w:eastAsia="굴림" w:hAnsi="Courier New" w:cs="Courier New"/>
+          <w:color w:val="000000"/>
+          <w:kern w:val="0"/>
+          <w:sz w:val="23"/>
+          <w:szCs w:val="23"/>
+        </w:rPr>
+        <w:t>리스트를</w:t>
+      </w:r>
+      <w:r>
+        <w:rPr>
+          <w:rFonts w:ascii="Courier New" w:eastAsia="굴림" w:hAnsi="Courier New" w:cs="Courier New"/>
+          <w:color w:val="000000"/>
+          <w:kern w:val="0"/>
+          <w:sz w:val="23"/>
+          <w:szCs w:val="23"/>
+        </w:rPr>
+        <w:t> </w:t>
+      </w:r>
+      <w:r>
+        <w:rPr>
+          <w:rFonts w:ascii="Courier New" w:eastAsia="굴림" w:hAnsi="Courier New" w:cs="Courier New"/>
+          <w:color w:val="000000"/>
+          <w:kern w:val="0"/>
+          <w:sz w:val="23"/>
+          <w:szCs w:val="23"/>
+        </w:rPr>
+        <w:t>넣으면</w:t>
+      </w:r>
+      <w:r>
+        <w:rPr>
+          <w:rFonts w:ascii="Courier New" w:eastAsia="굴림" w:hAnsi="Courier New" w:cs="Courier New"/>
+          <w:color w:val="000000"/>
+          <w:kern w:val="0"/>
+          <w:sz w:val="23"/>
+          <w:szCs w:val="23"/>
+        </w:rPr>
+        <w:t> </w:t>
+      </w:r>
+      <w:r>
+        <w:rPr>
+          <w:rFonts w:ascii="Courier New" w:eastAsia="굴림" w:hAnsi="Courier New" w:cs="Courier New"/>
+          <w:color w:val="000000"/>
+          <w:kern w:val="0"/>
+          <w:sz w:val="23"/>
+          <w:szCs w:val="23"/>
+        </w:rPr>
+        <w:t>새</w:t>
+      </w:r>
+      <w:r>
+        <w:rPr>
+          <w:rFonts w:ascii="Courier New" w:eastAsia="굴림" w:hAnsi="Courier New" w:cs="Courier New"/>
+          <w:color w:val="000000"/>
+          <w:kern w:val="0"/>
+          <w:sz w:val="23"/>
+          <w:szCs w:val="23"/>
+        </w:rPr>
+        <w:t> </w:t>
+      </w:r>
+      <w:proofErr w:type="spellStart"/>
+      <w:r>
+        <w:rPr>
+          <w:rFonts w:ascii="Courier New" w:eastAsia="굴림" w:hAnsi="Courier New" w:cs="Courier New"/>
+          <w:color w:val="000000"/>
+          <w:kern w:val="0"/>
+          <w:sz w:val="23"/>
+          <w:szCs w:val="23"/>
+        </w:rPr>
+        <w:t>튜플이</w:t>
+      </w:r>
+      <w:proofErr w:type="spellEnd"/>
+      <w:r>
+        <w:rPr>
+          <w:rFonts w:ascii="Courier New" w:eastAsia="굴림" w:hAnsi="Courier New" w:cs="Courier New"/>
+          <w:color w:val="000000"/>
+          <w:kern w:val="0"/>
+          <w:sz w:val="23"/>
+          <w:szCs w:val="23"/>
+        </w:rPr>
+        <w:t> </w:t>
+      </w:r>
+      <w:r>
+        <w:rPr>
+          <w:rFonts w:ascii="Courier New" w:eastAsia="굴림" w:hAnsi="Courier New" w:cs="Courier New"/>
+          <w:color w:val="000000"/>
+          <w:kern w:val="0"/>
+          <w:sz w:val="23"/>
+          <w:szCs w:val="23"/>
+        </w:rPr>
+        <w:t>생성</w:t>
+      </w:r>
+      <w:r>
+        <w:rPr>
+          <w:rFonts w:ascii="Courier New" w:eastAsia="굴림" w:hAnsi="Courier New" w:cs="Courier New"/>
+          <w:color w:val="000000"/>
+          <w:kern w:val="0"/>
+          <w:sz w:val="23"/>
+          <w:szCs w:val="23"/>
+        </w:rPr>
+        <w:t>.</w:t>
+      </w:r>
+    </w:p>
+    <w:p>
+      <w:pPr>
+        <w:widowControl/>
+        <w:shd w:val="clear" w:color="auto" w:fill="FFFFFE"/>
+        <w:wordWrap/>
+        <w:autoSpaceDE/>
+        <w:autoSpaceDN/>
+        <w:spacing w:after="0" w:line="300" w:lineRule="atLeast"/>
+        <w:jc w:val="left"/>
+        <w:rPr>
+          <w:rFonts w:ascii="Courier New" w:eastAsia="굴림" w:hAnsi="Courier New" w:cs="Courier New"/>
+          <w:color w:val="000000"/>
+          <w:kern w:val="0"/>
+          <w:sz w:val="23"/>
+          <w:szCs w:val="23"/>
+        </w:rPr>
+      </w:pPr>
+      <w:r>
+        <w:rPr>
+          <w:rFonts w:ascii="Courier New" w:eastAsia="굴림" w:hAnsi="Courier New" w:cs="Courier New"/>
+          <w:color w:val="000000"/>
+          <w:kern w:val="0"/>
+          <w:sz w:val="23"/>
+          <w:szCs w:val="23"/>
+        </w:rPr>
+        <w:t>a = [</w:t>
+      </w:r>
+      <w:r>
+        <w:rPr>
+          <w:rFonts w:ascii="Courier New" w:eastAsia="굴림" w:hAnsi="Courier New" w:cs="Courier New"/>
+          <w:color w:val="09885A"/>
+          <w:kern w:val="0"/>
+          <w:sz w:val="23"/>
+          <w:szCs w:val="23"/>
+        </w:rPr>
+        <w:t>1</w:t>
+      </w:r>
+      <w:r>
+        <w:rPr>
+          <w:rFonts w:ascii="Courier New" w:eastAsia="굴림" w:hAnsi="Courier New" w:cs="Courier New"/>
+          <w:color w:val="000000"/>
+          <w:kern w:val="0"/>
+          <w:sz w:val="23"/>
+          <w:szCs w:val="23"/>
+        </w:rPr>
+        <w:t>, </w:t>
+      </w:r>
+      <w:r>
+        <w:rPr>
+          <w:rFonts w:ascii="Courier New" w:eastAsia="굴림" w:hAnsi="Courier New" w:cs="Courier New"/>
+          <w:color w:val="09885A"/>
+          <w:kern w:val="0"/>
+          <w:sz w:val="23"/>
+          <w:szCs w:val="23"/>
+        </w:rPr>
+        <w:t>2</w:t>
+      </w:r>
+      <w:r>
+        <w:rPr>
+          <w:rFonts w:ascii="Courier New" w:eastAsia="굴림" w:hAnsi="Courier New" w:cs="Courier New"/>
+          <w:color w:val="000000"/>
+          <w:kern w:val="0"/>
+          <w:sz w:val="23"/>
+          <w:szCs w:val="23"/>
+        </w:rPr>
+        <w:t>, </w:t>
+      </w:r>
+      <w:r>
+        <w:rPr>
+          <w:rFonts w:ascii="Courier New" w:eastAsia="굴림" w:hAnsi="Courier New" w:cs="Courier New"/>
+          <w:color w:val="09885A"/>
+          <w:kern w:val="0"/>
+          <w:sz w:val="23"/>
+          <w:szCs w:val="23"/>
+        </w:rPr>
+        <w:t>3</w:t>
+      </w:r>
+      <w:r>
+        <w:rPr>
+          <w:rFonts w:ascii="Courier New" w:eastAsia="굴림" w:hAnsi="Courier New" w:cs="Courier New"/>
+          <w:color w:val="000000"/>
+          <w:kern w:val="0"/>
+          <w:sz w:val="23"/>
+          <w:szCs w:val="23"/>
+        </w:rPr>
+        <w:t>]</w:t>
+      </w:r>
+    </w:p>
+    <w:p>
+      <w:pPr>
+        <w:widowControl/>
+        <w:shd w:val="clear" w:color="auto" w:fill="FFFFFE"/>
+        <w:wordWrap/>
+        <w:autoSpaceDE/>
+        <w:autoSpaceDN/>
+        <w:spacing w:after="0" w:line="300" w:lineRule="atLeast"/>
+        <w:jc w:val="left"/>
+        <w:rPr>
+          <w:rFonts w:ascii="Courier New" w:eastAsia="굴림" w:hAnsi="Courier New" w:cs="Courier New"/>
+          <w:color w:val="000000"/>
+          <w:kern w:val="0"/>
+          <w:sz w:val="23"/>
+          <w:szCs w:val="23"/>
+        </w:rPr>
+      </w:pPr>
+      <w:r>
+        <w:rPr>
+          <w:rFonts w:ascii="Courier New" w:eastAsia="굴림" w:hAnsi="Courier New" w:cs="Courier New"/>
+          <w:color w:val="267F99"/>
+          <w:kern w:val="0"/>
+          <w:sz w:val="23"/>
+          <w:szCs w:val="23"/>
+        </w:rPr>
+        <w:t>tuple</w:t>
+      </w:r>
+      <w:r>
+        <w:rPr>
+          <w:rFonts w:ascii="Courier New" w:eastAsia="굴림" w:hAnsi="Courier New" w:cs="Courier New"/>
+          <w:color w:val="000000"/>
+          <w:kern w:val="0"/>
+          <w:sz w:val="23"/>
+          <w:szCs w:val="23"/>
+        </w:rPr>
+        <w:t>(a)            </w:t>
+      </w:r>
+      <w:r>
+        <w:rPr>
+          <w:rFonts w:ascii="Courier New" w:eastAsia="굴림" w:hAnsi="Courier New" w:cs="Courier New"/>
+          <w:color w:val="008000"/>
+          <w:kern w:val="0"/>
+          <w:sz w:val="23"/>
+          <w:szCs w:val="23"/>
+        </w:rPr>
+        <w:t># (1, 2, 3) </w:t>
+      </w:r>
+      <w:proofErr w:type="spellStart"/>
+      <w:r>
+        <w:rPr>
+          <w:rFonts w:ascii="Courier New" w:eastAsia="굴림" w:hAnsi="Courier New" w:cs="Courier New"/>
+          <w:color w:val="008000"/>
+          <w:kern w:val="0"/>
+          <w:sz w:val="23"/>
+          <w:szCs w:val="23"/>
+        </w:rPr>
+        <w:t>튜플생성</w:t>
+      </w:r>
+      <w:proofErr w:type="spellEnd"/>
+    </w:p>
+    <w:p>
+      <w:pPr>
+        <w:widowControl/>
+        <w:shd w:val="clear" w:color="auto" w:fill="FFFFFE"/>
+        <w:wordWrap/>
+        <w:autoSpaceDE/>
+        <w:autoSpaceDN/>
+        <w:spacing w:after="0" w:line="300" w:lineRule="atLeast"/>
+        <w:jc w:val="left"/>
+        <w:rPr>
+          <w:rFonts w:ascii="Courier New" w:eastAsia="굴림" w:hAnsi="Courier New" w:cs="Courier New"/>
+          <w:color w:val="000000"/>
+          <w:kern w:val="0"/>
+          <w:sz w:val="23"/>
+          <w:szCs w:val="23"/>
+        </w:rPr>
+      </w:pPr>
+    </w:p>
+    <w:p>
+      <w:pPr>
+        <w:widowControl/>
+        <w:shd w:val="clear" w:color="auto" w:fill="FFFFFE"/>
+        <w:wordWrap/>
+        <w:autoSpaceDE/>
+        <w:autoSpaceDN/>
+        <w:spacing w:after="0" w:line="300" w:lineRule="atLeast"/>
+        <w:jc w:val="left"/>
+        <w:rPr>
+          <w:rFonts w:ascii="Courier New" w:eastAsia="굴림" w:hAnsi="Courier New" w:cs="Courier New"/>
+          <w:color w:val="000000"/>
+          <w:kern w:val="0"/>
+          <w:sz w:val="23"/>
+          <w:szCs w:val="23"/>
+        </w:rPr>
+      </w:pPr>
+      <w:r>
+        <w:rPr>
+          <w:rFonts w:ascii="Courier New" w:eastAsia="굴림" w:hAnsi="Courier New" w:cs="Courier New"/>
+          <w:color w:val="000000"/>
+          <w:kern w:val="0"/>
+          <w:sz w:val="23"/>
+          <w:szCs w:val="23"/>
+        </w:rPr>
+        <w:t>반대로</w:t>
+      </w:r>
+      <w:r>
+        <w:rPr>
+          <w:rFonts w:ascii="Courier New" w:eastAsia="굴림" w:hAnsi="Courier New" w:cs="Courier New"/>
+          <w:color w:val="000000"/>
+          <w:kern w:val="0"/>
+          <w:sz w:val="23"/>
+          <w:szCs w:val="23"/>
+        </w:rPr>
+        <w:t> </w:t>
+      </w:r>
+      <w:r>
+        <w:rPr>
+          <w:rFonts w:ascii="Courier New" w:eastAsia="굴림" w:hAnsi="Courier New" w:cs="Courier New"/>
+          <w:color w:val="267F99"/>
+          <w:kern w:val="0"/>
+          <w:sz w:val="23"/>
+          <w:szCs w:val="23"/>
+        </w:rPr>
+        <w:t>list</w:t>
+      </w:r>
+      <w:r>
+        <w:rPr>
+          <w:rFonts w:ascii="Courier New" w:eastAsia="굴림" w:hAnsi="Courier New" w:cs="Courier New"/>
+          <w:color w:val="000000"/>
+          <w:kern w:val="0"/>
+          <w:sz w:val="23"/>
+          <w:szCs w:val="23"/>
+        </w:rPr>
+        <w:t> </w:t>
+      </w:r>
+      <w:r>
+        <w:rPr>
+          <w:rFonts w:ascii="Courier New" w:eastAsia="굴림" w:hAnsi="Courier New" w:cs="Courier New"/>
+          <w:color w:val="000000"/>
+          <w:kern w:val="0"/>
+          <w:sz w:val="23"/>
+          <w:szCs w:val="23"/>
+        </w:rPr>
+        <w:t>안에</w:t>
+      </w:r>
+      <w:r>
+        <w:rPr>
+          <w:rFonts w:ascii="Courier New" w:eastAsia="굴림" w:hAnsi="Courier New" w:cs="Courier New"/>
+          <w:color w:val="000000"/>
+          <w:kern w:val="0"/>
+          <w:sz w:val="23"/>
+          <w:szCs w:val="23"/>
+        </w:rPr>
+        <w:t> </w:t>
+      </w:r>
+      <w:proofErr w:type="spellStart"/>
+      <w:r>
+        <w:rPr>
+          <w:rFonts w:ascii="Courier New" w:eastAsia="굴림" w:hAnsi="Courier New" w:cs="Courier New"/>
+          <w:color w:val="000000"/>
+          <w:kern w:val="0"/>
+          <w:sz w:val="23"/>
+          <w:szCs w:val="23"/>
+        </w:rPr>
+        <w:t>튜플을</w:t>
+      </w:r>
+      <w:proofErr w:type="spellEnd"/>
+      <w:r>
+        <w:rPr>
+          <w:rFonts w:ascii="Courier New" w:eastAsia="굴림" w:hAnsi="Courier New" w:cs="Courier New"/>
+          <w:color w:val="000000"/>
+          <w:kern w:val="0"/>
+          <w:sz w:val="23"/>
+          <w:szCs w:val="23"/>
+        </w:rPr>
+        <w:t> </w:t>
+      </w:r>
+      <w:r>
+        <w:rPr>
+          <w:rFonts w:ascii="Courier New" w:eastAsia="굴림" w:hAnsi="Courier New" w:cs="Courier New"/>
+          <w:color w:val="000000"/>
+          <w:kern w:val="0"/>
+          <w:sz w:val="23"/>
+          <w:szCs w:val="23"/>
+        </w:rPr>
+        <w:t>넣으면</w:t>
+      </w:r>
+      <w:r>
+        <w:rPr>
+          <w:rFonts w:ascii="Courier New" w:eastAsia="굴림" w:hAnsi="Courier New" w:cs="Courier New"/>
+          <w:color w:val="000000"/>
+          <w:kern w:val="0"/>
+          <w:sz w:val="23"/>
+          <w:szCs w:val="23"/>
+        </w:rPr>
+        <w:t> </w:t>
+      </w:r>
+      <w:r>
+        <w:rPr>
+          <w:rFonts w:ascii="Courier New" w:eastAsia="굴림" w:hAnsi="Courier New" w:cs="Courier New"/>
+          <w:color w:val="000000"/>
+          <w:kern w:val="0"/>
+          <w:sz w:val="23"/>
+          <w:szCs w:val="23"/>
+        </w:rPr>
+        <w:t>새</w:t>
+      </w:r>
+      <w:r>
+        <w:rPr>
+          <w:rFonts w:ascii="Courier New" w:eastAsia="굴림" w:hAnsi="Courier New" w:cs="Courier New"/>
+          <w:color w:val="000000"/>
+          <w:kern w:val="0"/>
+          <w:sz w:val="23"/>
+          <w:szCs w:val="23"/>
+        </w:rPr>
+        <w:t> </w:t>
+      </w:r>
+      <w:r>
+        <w:rPr>
+          <w:rFonts w:ascii="Courier New" w:eastAsia="굴림" w:hAnsi="Courier New" w:cs="Courier New"/>
+          <w:color w:val="000000"/>
+          <w:kern w:val="0"/>
+          <w:sz w:val="23"/>
+          <w:szCs w:val="23"/>
+        </w:rPr>
+        <w:t>리스트가</w:t>
+      </w:r>
+      <w:r>
+        <w:rPr>
+          <w:rFonts w:ascii="Courier New" w:eastAsia="굴림" w:hAnsi="Courier New" w:cs="Courier New"/>
+          <w:color w:val="000000"/>
+          <w:kern w:val="0"/>
+          <w:sz w:val="23"/>
+          <w:szCs w:val="23"/>
+        </w:rPr>
+        <w:t> </w:t>
+      </w:r>
+      <w:r>
+        <w:rPr>
+          <w:rFonts w:ascii="Courier New" w:eastAsia="굴림" w:hAnsi="Courier New" w:cs="Courier New"/>
+          <w:color w:val="000000"/>
+          <w:kern w:val="0"/>
+          <w:sz w:val="23"/>
+          <w:szCs w:val="23"/>
+        </w:rPr>
+        <w:t>생성</w:t>
+      </w:r>
+      <w:r>
+        <w:rPr>
+          <w:rFonts w:ascii="Courier New" w:eastAsia="굴림" w:hAnsi="Courier New" w:cs="Courier New"/>
+          <w:color w:val="000000"/>
+          <w:kern w:val="0"/>
+          <w:sz w:val="23"/>
+          <w:szCs w:val="23"/>
+        </w:rPr>
+        <w:t>.</w:t>
+      </w:r>
+    </w:p>
+    <w:p>
+      <w:pPr>
+        <w:widowControl/>
+        <w:shd w:val="clear" w:color="auto" w:fill="FFFFFE"/>
+        <w:wordWrap/>
+        <w:autoSpaceDE/>
+        <w:autoSpaceDN/>
+        <w:spacing w:after="0" w:line="300" w:lineRule="atLeast"/>
+        <w:jc w:val="left"/>
+        <w:rPr>
+          <w:rFonts w:ascii="Courier New" w:eastAsia="굴림" w:hAnsi="Courier New" w:cs="Courier New"/>
+          <w:color w:val="000000"/>
+          <w:kern w:val="0"/>
+          <w:sz w:val="23"/>
+          <w:szCs w:val="23"/>
+        </w:rPr>
+      </w:pPr>
+      <w:r>
+        <w:rPr>
+          <w:rFonts w:ascii="Courier New" w:eastAsia="굴림" w:hAnsi="Courier New" w:cs="Courier New"/>
+          <w:color w:val="000000"/>
+          <w:kern w:val="0"/>
+          <w:sz w:val="23"/>
+          <w:szCs w:val="23"/>
+        </w:rPr>
+        <w:t>b = (</w:t>
+      </w:r>
+      <w:r>
+        <w:rPr>
+          <w:rFonts w:ascii="Courier New" w:eastAsia="굴림" w:hAnsi="Courier New" w:cs="Courier New"/>
+          <w:color w:val="09885A"/>
+          <w:kern w:val="0"/>
+          <w:sz w:val="23"/>
+          <w:szCs w:val="23"/>
+        </w:rPr>
+        <w:t>4</w:t>
+      </w:r>
+      <w:r>
+        <w:rPr>
+          <w:rFonts w:ascii="Courier New" w:eastAsia="굴림" w:hAnsi="Courier New" w:cs="Courier New"/>
+          <w:color w:val="000000"/>
+          <w:kern w:val="0"/>
+          <w:sz w:val="23"/>
+          <w:szCs w:val="23"/>
+        </w:rPr>
+        <w:t>, </w:t>
+      </w:r>
+      <w:r>
+        <w:rPr>
+          <w:rFonts w:ascii="Courier New" w:eastAsia="굴림" w:hAnsi="Courier New" w:cs="Courier New"/>
+          <w:color w:val="09885A"/>
+          <w:kern w:val="0"/>
+          <w:sz w:val="23"/>
+          <w:szCs w:val="23"/>
+        </w:rPr>
+        <w:t>5</w:t>
+      </w:r>
+      <w:r>
+        <w:rPr>
+          <w:rFonts w:ascii="Courier New" w:eastAsia="굴림" w:hAnsi="Courier New" w:cs="Courier New"/>
+          <w:color w:val="000000"/>
+          <w:kern w:val="0"/>
+          <w:sz w:val="23"/>
+          <w:szCs w:val="23"/>
+        </w:rPr>
+        <w:t>, </w:t>
+      </w:r>
+      <w:r>
+        <w:rPr>
+          <w:rFonts w:ascii="Courier New" w:eastAsia="굴림" w:hAnsi="Courier New" w:cs="Courier New"/>
+          <w:color w:val="09885A"/>
+          <w:kern w:val="0"/>
+          <w:sz w:val="23"/>
+          <w:szCs w:val="23"/>
+        </w:rPr>
+        <w:t>6</w:t>
+      </w:r>
+      <w:r>
+        <w:rPr>
+          <w:rFonts w:ascii="Courier New" w:eastAsia="굴림" w:hAnsi="Courier New" w:cs="Courier New"/>
+          <w:color w:val="000000"/>
+          <w:kern w:val="0"/>
+          <w:sz w:val="23"/>
+          <w:szCs w:val="23"/>
+        </w:rPr>
+        <w:t>)</w:t>
+      </w:r>
+    </w:p>
+    <w:p>
+      <w:pPr>
+        <w:widowControl/>
+        <w:shd w:val="clear" w:color="auto" w:fill="FFFFFE"/>
+        <w:wordWrap/>
+        <w:autoSpaceDE/>
+        <w:autoSpaceDN/>
+        <w:spacing w:after="0" w:line="300" w:lineRule="atLeast"/>
+        <w:jc w:val="left"/>
+        <w:rPr>
+          <w:rFonts w:ascii="Courier New" w:eastAsia="굴림" w:hAnsi="Courier New" w:cs="Courier New"/>
+          <w:color w:val="000000"/>
+          <w:kern w:val="0"/>
+          <w:sz w:val="23"/>
+          <w:szCs w:val="23"/>
+        </w:rPr>
+      </w:pPr>
+      <w:r>
+        <w:rPr>
+          <w:rFonts w:ascii="Courier New" w:eastAsia="굴림" w:hAnsi="Courier New" w:cs="Courier New"/>
+          <w:color w:val="267F99"/>
+          <w:kern w:val="0"/>
+          <w:sz w:val="23"/>
+          <w:szCs w:val="23"/>
+        </w:rPr>
+        <w:t>list</w:t>
+      </w:r>
+      <w:r>
+        <w:rPr>
+          <w:rFonts w:ascii="Courier New" w:eastAsia="굴림" w:hAnsi="Courier New" w:cs="Courier New"/>
+          <w:color w:val="000000"/>
+          <w:kern w:val="0"/>
+          <w:sz w:val="23"/>
+          <w:szCs w:val="23"/>
+        </w:rPr>
+        <w:t>(b)             </w:t>
+      </w:r>
+      <w:r>
+        <w:rPr>
+          <w:rFonts w:ascii="Courier New" w:eastAsia="굴림" w:hAnsi="Courier New" w:cs="Courier New"/>
+          <w:color w:val="008000"/>
+          <w:kern w:val="0"/>
+          <w:sz w:val="23"/>
+          <w:szCs w:val="23"/>
+        </w:rPr>
+        <w:t># [4, 5, 6] </w:t>
+      </w:r>
+      <w:r>
+        <w:rPr>
+          <w:rFonts w:ascii="Courier New" w:eastAsia="굴림" w:hAnsi="Courier New" w:cs="Courier New"/>
+          <w:color w:val="008000"/>
+          <w:kern w:val="0"/>
+          <w:sz w:val="23"/>
+          <w:szCs w:val="23"/>
+        </w:rPr>
+        <w:t>리스트생성</w:t>
+      </w:r>
+    </w:p>
+    <w:p>
+      <w:pPr>
+        <w:widowControl/>
+        <w:shd w:val="clear" w:color="auto" w:fill="FFFFFE"/>
+        <w:wordWrap/>
+        <w:autoSpaceDE/>
+        <w:autoSpaceDN/>
+        <w:spacing w:after="0" w:line="300" w:lineRule="atLeast"/>
+        <w:jc w:val="left"/>
+        <w:rPr>
+          <w:rFonts w:ascii="Courier New" w:eastAsia="굴림" w:hAnsi="Courier New" w:cs="Courier New"/>
+          <w:color w:val="000000"/>
+          <w:kern w:val="0"/>
+          <w:sz w:val="23"/>
+          <w:szCs w:val="23"/>
+        </w:rPr>
+      </w:pPr>
+    </w:p>
+    <w:p>
+      <w:pPr>
+        <w:widowControl/>
+        <w:shd w:val="clear" w:color="auto" w:fill="FFFFFE"/>
+        <w:wordWrap/>
+        <w:autoSpaceDE/>
+        <w:autoSpaceDN/>
+        <w:spacing w:after="0" w:line="300" w:lineRule="atLeast"/>
+        <w:jc w:val="left"/>
+        <w:rPr>
+          <w:rFonts w:ascii="Courier New" w:eastAsia="굴림" w:hAnsi="Courier New" w:cs="Courier New"/>
+          <w:color w:val="000000"/>
+          <w:kern w:val="0"/>
+          <w:sz w:val="23"/>
+          <w:szCs w:val="23"/>
+        </w:rPr>
+      </w:pPr>
+      <w:r>
+        <w:rPr>
+          <w:rFonts w:ascii="Courier New" w:eastAsia="굴림" w:hAnsi="Courier New" w:cs="Courier New"/>
+          <w:color w:val="000000"/>
+          <w:kern w:val="0"/>
+          <w:sz w:val="23"/>
+          <w:szCs w:val="23"/>
+        </w:rPr>
+        <w:t>참고</w:t>
+      </w:r>
+      <w:r>
+        <w:rPr>
+          <w:rFonts w:ascii="Courier New" w:eastAsia="굴림" w:hAnsi="Courier New" w:cs="Courier New"/>
+          <w:color w:val="000000"/>
+          <w:kern w:val="0"/>
+          <w:sz w:val="23"/>
+          <w:szCs w:val="23"/>
+        </w:rPr>
+        <w:t>  </w:t>
+      </w:r>
+      <w:r>
+        <w:rPr>
+          <w:rFonts w:ascii="Courier New" w:eastAsia="굴림" w:hAnsi="Courier New" w:cs="Courier New"/>
+          <w:color w:val="267F99"/>
+          <w:kern w:val="0"/>
+          <w:sz w:val="23"/>
+          <w:szCs w:val="23"/>
+        </w:rPr>
+        <w:t>tuple</w:t>
+      </w:r>
+      <w:r>
+        <w:rPr>
+          <w:rFonts w:ascii="Courier New" w:eastAsia="굴림" w:hAnsi="Courier New" w:cs="Courier New"/>
+          <w:color w:val="000000"/>
+          <w:kern w:val="0"/>
+          <w:sz w:val="23"/>
+          <w:szCs w:val="23"/>
+        </w:rPr>
+        <w:t>(</w:t>
+      </w:r>
+      <w:r>
+        <w:rPr>
+          <w:rFonts w:ascii="Courier New" w:eastAsia="굴림" w:hAnsi="Courier New" w:cs="Courier New"/>
+          <w:color w:val="267F99"/>
+          <w:kern w:val="0"/>
+          <w:sz w:val="23"/>
+          <w:szCs w:val="23"/>
+        </w:rPr>
+        <w:t>list</w:t>
+      </w:r>
+      <w:r>
+        <w:rPr>
+          <w:rFonts w:ascii="Courier New" w:eastAsia="굴림" w:hAnsi="Courier New" w:cs="Courier New"/>
+          <w:color w:val="000000"/>
+          <w:kern w:val="0"/>
+          <w:sz w:val="23"/>
+          <w:szCs w:val="23"/>
+        </w:rPr>
+        <w:t>)</w:t>
+      </w:r>
+      <w:r>
+        <w:rPr>
+          <w:rFonts w:ascii="Courier New" w:eastAsia="굴림" w:hAnsi="Courier New" w:cs="Courier New"/>
+          <w:color w:val="000000"/>
+          <w:kern w:val="0"/>
+          <w:sz w:val="23"/>
+          <w:szCs w:val="23"/>
+        </w:rPr>
+        <w:t>안에</w:t>
+      </w:r>
+      <w:r>
+        <w:rPr>
+          <w:rFonts w:ascii="Courier New" w:eastAsia="굴림" w:hAnsi="Courier New" w:cs="Courier New"/>
+          <w:color w:val="000000"/>
+          <w:kern w:val="0"/>
+          <w:sz w:val="23"/>
+          <w:szCs w:val="23"/>
+        </w:rPr>
+        <w:t> </w:t>
+      </w:r>
+      <w:r>
+        <w:rPr>
+          <w:rFonts w:ascii="Courier New" w:eastAsia="굴림" w:hAnsi="Courier New" w:cs="Courier New"/>
+          <w:color w:val="000000"/>
+          <w:kern w:val="0"/>
+          <w:sz w:val="23"/>
+          <w:szCs w:val="23"/>
+        </w:rPr>
+        <w:t>문자열을</w:t>
+      </w:r>
+      <w:r>
+        <w:rPr>
+          <w:rFonts w:ascii="Courier New" w:eastAsia="굴림" w:hAnsi="Courier New" w:cs="Courier New"/>
+          <w:color w:val="000000"/>
+          <w:kern w:val="0"/>
+          <w:sz w:val="23"/>
+          <w:szCs w:val="23"/>
+        </w:rPr>
+        <w:t> </w:t>
+      </w:r>
+      <w:r>
+        <w:rPr>
+          <w:rFonts w:ascii="Courier New" w:eastAsia="굴림" w:hAnsi="Courier New" w:cs="Courier New"/>
+          <w:color w:val="000000"/>
+          <w:kern w:val="0"/>
+          <w:sz w:val="23"/>
+          <w:szCs w:val="23"/>
+        </w:rPr>
+        <w:t>넣으면</w:t>
+      </w:r>
+      <w:r>
+        <w:rPr>
+          <w:rFonts w:ascii="Courier New" w:eastAsia="굴림" w:hAnsi="Courier New" w:cs="Courier New"/>
+          <w:color w:val="000000"/>
+          <w:kern w:val="0"/>
+          <w:sz w:val="23"/>
+          <w:szCs w:val="23"/>
+        </w:rPr>
+        <w:t>? </w:t>
+      </w:r>
+      <w:r>
+        <w:rPr>
+          <w:rFonts w:ascii="Courier New" w:eastAsia="굴림" w:hAnsi="Courier New" w:cs="Courier New"/>
+          <w:color w:val="000000"/>
+          <w:kern w:val="0"/>
+          <w:sz w:val="23"/>
+          <w:szCs w:val="23"/>
+        </w:rPr>
+        <w:t>문자</w:t>
+      </w:r>
+      <w:r>
+        <w:rPr>
+          <w:rFonts w:ascii="Courier New" w:eastAsia="굴림" w:hAnsi="Courier New" w:cs="Courier New"/>
+          <w:color w:val="000000"/>
+          <w:kern w:val="0"/>
+          <w:sz w:val="23"/>
+          <w:szCs w:val="23"/>
+        </w:rPr>
+        <w:t> </w:t>
+      </w:r>
+      <w:proofErr w:type="spellStart"/>
+      <w:r>
+        <w:rPr>
+          <w:rFonts w:ascii="Courier New" w:eastAsia="굴림" w:hAnsi="Courier New" w:cs="Courier New"/>
+          <w:color w:val="000000"/>
+          <w:kern w:val="0"/>
+          <w:sz w:val="23"/>
+          <w:szCs w:val="23"/>
+        </w:rPr>
+        <w:t>튜플</w:t>
+      </w:r>
+      <w:proofErr w:type="spellEnd"/>
+      <w:r>
+        <w:rPr>
+          <w:rFonts w:ascii="Courier New" w:eastAsia="굴림" w:hAnsi="Courier New" w:cs="Courier New"/>
+          <w:color w:val="000000"/>
+          <w:kern w:val="0"/>
+          <w:sz w:val="23"/>
+          <w:szCs w:val="23"/>
+        </w:rPr>
+        <w:t>(</w:t>
+      </w:r>
+      <w:r>
+        <w:rPr>
+          <w:rFonts w:ascii="Courier New" w:eastAsia="굴림" w:hAnsi="Courier New" w:cs="Courier New"/>
+          <w:color w:val="000000"/>
+          <w:kern w:val="0"/>
+          <w:sz w:val="23"/>
+          <w:szCs w:val="23"/>
+        </w:rPr>
+        <w:t>문자</w:t>
+      </w:r>
+      <w:r>
+        <w:rPr>
+          <w:rFonts w:ascii="Courier New" w:eastAsia="굴림" w:hAnsi="Courier New" w:cs="Courier New"/>
+          <w:color w:val="000000"/>
+          <w:kern w:val="0"/>
+          <w:sz w:val="23"/>
+          <w:szCs w:val="23"/>
+        </w:rPr>
+        <w:t> </w:t>
+      </w:r>
+      <w:r>
+        <w:rPr>
+          <w:rFonts w:ascii="Courier New" w:eastAsia="굴림" w:hAnsi="Courier New" w:cs="Courier New"/>
+          <w:color w:val="000000"/>
+          <w:kern w:val="0"/>
+          <w:sz w:val="23"/>
+          <w:szCs w:val="23"/>
+        </w:rPr>
+        <w:t>리스트</w:t>
+      </w:r>
+      <w:r>
+        <w:rPr>
+          <w:rFonts w:ascii="Courier New" w:eastAsia="굴림" w:hAnsi="Courier New" w:cs="Courier New"/>
+          <w:color w:val="000000"/>
+          <w:kern w:val="0"/>
+          <w:sz w:val="23"/>
+          <w:szCs w:val="23"/>
+        </w:rPr>
+        <w:t>)</w:t>
+      </w:r>
+      <w:r>
+        <w:rPr>
+          <w:rFonts w:ascii="Courier New" w:eastAsia="굴림" w:hAnsi="Courier New" w:cs="Courier New"/>
+          <w:color w:val="000000"/>
+          <w:kern w:val="0"/>
+          <w:sz w:val="23"/>
+          <w:szCs w:val="23"/>
+        </w:rPr>
+        <w:t>이</w:t>
+      </w:r>
+      <w:r>
+        <w:rPr>
+          <w:rFonts w:ascii="Courier New" w:eastAsia="굴림" w:hAnsi="Courier New" w:cs="Courier New"/>
+          <w:color w:val="000000"/>
+          <w:kern w:val="0"/>
+          <w:sz w:val="23"/>
+          <w:szCs w:val="23"/>
+        </w:rPr>
+        <w:t> </w:t>
+      </w:r>
+      <w:r>
+        <w:rPr>
+          <w:rFonts w:ascii="Courier New" w:eastAsia="굴림" w:hAnsi="Courier New" w:cs="Courier New"/>
+          <w:color w:val="000000"/>
+          <w:kern w:val="0"/>
+          <w:sz w:val="23"/>
+          <w:szCs w:val="23"/>
+        </w:rPr>
+        <w:t>생성</w:t>
+      </w:r>
+      <w:r>
+        <w:rPr>
+          <w:rFonts w:ascii="Courier New" w:eastAsia="굴림" w:hAnsi="Courier New" w:cs="Courier New"/>
+          <w:color w:val="000000"/>
+          <w:kern w:val="0"/>
+          <w:sz w:val="23"/>
+          <w:szCs w:val="23"/>
+        </w:rPr>
+        <w:t>.</w:t>
+      </w:r>
+    </w:p>
+    <w:p>
+      <w:pPr>
+        <w:widowControl/>
+        <w:shd w:val="clear" w:color="auto" w:fill="FFFFFE"/>
+        <w:wordWrap/>
+        <w:autoSpaceDE/>
+        <w:autoSpaceDN/>
+        <w:spacing w:after="0" w:line="300" w:lineRule="atLeast"/>
+        <w:jc w:val="left"/>
+        <w:rPr>
+          <w:rFonts w:ascii="Courier New" w:eastAsia="굴림" w:hAnsi="Courier New" w:cs="Courier New"/>
+          <w:color w:val="000000"/>
+          <w:kern w:val="0"/>
+          <w:sz w:val="23"/>
+          <w:szCs w:val="23"/>
+        </w:rPr>
+      </w:pPr>
+      <w:r>
+        <w:rPr>
+          <w:rFonts w:ascii="Courier New" w:eastAsia="굴림" w:hAnsi="Courier New" w:cs="Courier New"/>
+          <w:color w:val="267F99"/>
+          <w:kern w:val="0"/>
+          <w:sz w:val="23"/>
+          <w:szCs w:val="23"/>
+        </w:rPr>
+        <w:t>list</w:t>
+      </w:r>
+      <w:r>
+        <w:rPr>
+          <w:rFonts w:ascii="Courier New" w:eastAsia="굴림" w:hAnsi="Courier New" w:cs="Courier New"/>
+          <w:color w:val="000000"/>
+          <w:kern w:val="0"/>
+          <w:sz w:val="23"/>
+          <w:szCs w:val="23"/>
+        </w:rPr>
+        <w:t>(</w:t>
+      </w:r>
+      <w:r>
+        <w:rPr>
+          <w:rFonts w:ascii="Courier New" w:eastAsia="굴림" w:hAnsi="Courier New" w:cs="Courier New"/>
+          <w:color w:val="A31515"/>
+          <w:kern w:val="0"/>
+          <w:sz w:val="23"/>
+          <w:szCs w:val="23"/>
+        </w:rPr>
+        <w:t>'Hello'</w:t>
+      </w:r>
+      <w:r>
+        <w:rPr>
+          <w:rFonts w:ascii="Courier New" w:eastAsia="굴림" w:hAnsi="Courier New" w:cs="Courier New"/>
+          <w:color w:val="000000"/>
+          <w:kern w:val="0"/>
+          <w:sz w:val="23"/>
+          <w:szCs w:val="23"/>
+        </w:rPr>
+        <w:t>)     </w:t>
+      </w:r>
+      <w:r>
+        <w:rPr>
+          <w:rFonts w:ascii="Courier New" w:eastAsia="굴림" w:hAnsi="Courier New" w:cs="Courier New"/>
+          <w:color w:val="008000"/>
+          <w:kern w:val="0"/>
+          <w:sz w:val="23"/>
+          <w:szCs w:val="23"/>
+        </w:rPr>
+        <w:t># ['H', 'e', 'l', 'l', 'o']</w:t>
+      </w:r>
+    </w:p>
+    <w:p>
+      <w:pPr>
+        <w:widowControl/>
+        <w:shd w:val="clear" w:color="auto" w:fill="FFFFFE"/>
+        <w:wordWrap/>
+        <w:autoSpaceDE/>
+        <w:autoSpaceDN/>
+        <w:spacing w:after="0" w:line="300" w:lineRule="atLeast"/>
+        <w:jc w:val="left"/>
+        <w:rPr>
+          <w:rFonts w:ascii="Courier New" w:eastAsia="굴림" w:hAnsi="Courier New" w:cs="Courier New"/>
+          <w:color w:val="000000"/>
+          <w:kern w:val="0"/>
+          <w:sz w:val="23"/>
+          <w:szCs w:val="23"/>
+        </w:rPr>
+      </w:pPr>
+      <w:r>
+        <w:rPr>
+          <w:rFonts w:ascii="Courier New" w:eastAsia="굴림" w:hAnsi="Courier New" w:cs="Courier New"/>
+          <w:color w:val="267F99"/>
+          <w:kern w:val="0"/>
+          <w:sz w:val="23"/>
+          <w:szCs w:val="23"/>
+        </w:rPr>
+        <w:t>tuple</w:t>
+      </w:r>
+      <w:r>
+        <w:rPr>
+          <w:rFonts w:ascii="Courier New" w:eastAsia="굴림" w:hAnsi="Courier New" w:cs="Courier New"/>
+          <w:color w:val="000000"/>
+          <w:kern w:val="0"/>
+          <w:sz w:val="23"/>
+          <w:szCs w:val="23"/>
+        </w:rPr>
+        <w:t>(</w:t>
+      </w:r>
+      <w:r>
+        <w:rPr>
+          <w:rFonts w:ascii="Courier New" w:eastAsia="굴림" w:hAnsi="Courier New" w:cs="Courier New"/>
+          <w:color w:val="A31515"/>
+          <w:kern w:val="0"/>
+          <w:sz w:val="23"/>
+          <w:szCs w:val="23"/>
+        </w:rPr>
+        <w:t>'Hello'</w:t>
+      </w:r>
+      <w:r>
+        <w:rPr>
+          <w:rFonts w:ascii="Courier New" w:eastAsia="굴림" w:hAnsi="Courier New" w:cs="Courier New"/>
+          <w:color w:val="000000"/>
+          <w:kern w:val="0"/>
+          <w:sz w:val="23"/>
+          <w:szCs w:val="23"/>
+        </w:rPr>
+        <w:t>)    </w:t>
+      </w:r>
+      <w:r>
+        <w:rPr>
+          <w:rFonts w:ascii="Courier New" w:eastAsia="굴림" w:hAnsi="Courier New" w:cs="Courier New"/>
+          <w:color w:val="008000"/>
+          <w:kern w:val="0"/>
+          <w:sz w:val="23"/>
+          <w:szCs w:val="23"/>
+        </w:rPr>
+        <w:t># ('H', 'e', 'l', 'l', 'o')</w:t>
+      </w:r>
+    </w:p>
+    <w:p>
+      <w:pPr>
+        <w:widowControl/>
+        <w:shd w:val="clear" w:color="auto" w:fill="FFFFFE"/>
+        <w:wordWrap/>
+        <w:autoSpaceDE/>
+        <w:autoSpaceDN/>
+        <w:spacing w:after="0" w:line="300" w:lineRule="atLeast"/>
+        <w:jc w:val="left"/>
+        <w:rPr>
+          <w:rFonts w:ascii="Courier New" w:eastAsia="굴림" w:hAnsi="Courier New" w:cs="Courier New"/>
+          <w:color w:val="000000"/>
+          <w:kern w:val="0"/>
+          <w:sz w:val="23"/>
+          <w:szCs w:val="23"/>
+        </w:rPr>
+      </w:pPr>
+    </w:p>
+    <w:p>
+      <w:pPr>
+        <w:widowControl/>
+        <w:shd w:val="clear" w:color="auto" w:fill="FFFFFE"/>
+        <w:wordWrap/>
+        <w:autoSpaceDE/>
+        <w:autoSpaceDN/>
+        <w:spacing w:after="0" w:line="300" w:lineRule="atLeast"/>
+        <w:jc w:val="left"/>
+        <w:rPr>
+          <w:rFonts w:ascii="Courier New" w:eastAsia="굴림" w:hAnsi="Courier New" w:cs="Courier New"/>
+          <w:color w:val="000000"/>
+          <w:kern w:val="0"/>
+          <w:sz w:val="23"/>
+          <w:szCs w:val="23"/>
+        </w:rPr>
+      </w:pPr>
+      <w:r>
+        <w:rPr>
+          <w:rFonts w:ascii="Courier New" w:eastAsia="굴림" w:hAnsi="Courier New" w:cs="Courier New"/>
+          <w:color w:val="000000"/>
+          <w:kern w:val="0"/>
+          <w:sz w:val="23"/>
+          <w:szCs w:val="23"/>
+        </w:rPr>
+        <w:t>참고</w:t>
+      </w:r>
+      <w:r>
+        <w:rPr>
+          <w:rFonts w:ascii="Courier New" w:eastAsia="굴림" w:hAnsi="Courier New" w:cs="Courier New"/>
+          <w:color w:val="000000"/>
+          <w:kern w:val="0"/>
+          <w:sz w:val="23"/>
+          <w:szCs w:val="23"/>
+        </w:rPr>
+        <w:t>  </w:t>
+      </w:r>
+      <w:proofErr w:type="spellStart"/>
+      <w:r>
+        <w:rPr>
+          <w:rFonts w:ascii="Courier New" w:eastAsia="굴림" w:hAnsi="Courier New" w:cs="Courier New"/>
+          <w:color w:val="000000"/>
+          <w:kern w:val="0"/>
+          <w:sz w:val="23"/>
+          <w:szCs w:val="23"/>
+        </w:rPr>
+        <w:t>튜플</w:t>
+      </w:r>
+      <w:proofErr w:type="spellEnd"/>
+      <w:r>
+        <w:rPr>
+          <w:rFonts w:ascii="Courier New" w:eastAsia="굴림" w:hAnsi="Courier New" w:cs="Courier New"/>
+          <w:color w:val="000000"/>
+          <w:kern w:val="0"/>
+          <w:sz w:val="23"/>
+          <w:szCs w:val="23"/>
+        </w:rPr>
+        <w:t>(</w:t>
+      </w:r>
+      <w:r>
+        <w:rPr>
+          <w:rFonts w:ascii="Courier New" w:eastAsia="굴림" w:hAnsi="Courier New" w:cs="Courier New"/>
+          <w:color w:val="000000"/>
+          <w:kern w:val="0"/>
+          <w:sz w:val="23"/>
+          <w:szCs w:val="23"/>
+        </w:rPr>
+        <w:t>리스트</w:t>
+      </w:r>
+      <w:r>
+        <w:rPr>
+          <w:rFonts w:ascii="Courier New" w:eastAsia="굴림" w:hAnsi="Courier New" w:cs="Courier New"/>
+          <w:color w:val="000000"/>
+          <w:kern w:val="0"/>
+          <w:sz w:val="23"/>
+          <w:szCs w:val="23"/>
+        </w:rPr>
+        <w:t>)</w:t>
+      </w:r>
+      <w:r>
+        <w:rPr>
+          <w:rFonts w:ascii="Courier New" w:eastAsia="굴림" w:hAnsi="Courier New" w:cs="Courier New"/>
+          <w:color w:val="000000"/>
+          <w:kern w:val="0"/>
+          <w:sz w:val="23"/>
+          <w:szCs w:val="23"/>
+        </w:rPr>
+        <w:t>을</w:t>
+      </w:r>
+      <w:r>
+        <w:rPr>
+          <w:rFonts w:ascii="Courier New" w:eastAsia="굴림" w:hAnsi="Courier New" w:cs="Courier New"/>
+          <w:color w:val="000000"/>
+          <w:kern w:val="0"/>
+          <w:sz w:val="23"/>
+          <w:szCs w:val="23"/>
+        </w:rPr>
+        <w:t> </w:t>
+      </w:r>
+      <w:proofErr w:type="spellStart"/>
+      <w:r>
+        <w:rPr>
+          <w:rFonts w:ascii="Courier New" w:eastAsia="굴림" w:hAnsi="Courier New" w:cs="Courier New"/>
+          <w:color w:val="000000"/>
+          <w:kern w:val="0"/>
+          <w:sz w:val="23"/>
+          <w:szCs w:val="23"/>
+        </w:rPr>
+        <w:t>사용헤</w:t>
+      </w:r>
+      <w:proofErr w:type="spellEnd"/>
+      <w:r>
+        <w:rPr>
+          <w:rFonts w:ascii="Courier New" w:eastAsia="굴림" w:hAnsi="Courier New" w:cs="Courier New"/>
+          <w:color w:val="000000"/>
+          <w:kern w:val="0"/>
+          <w:sz w:val="23"/>
+          <w:szCs w:val="23"/>
+        </w:rPr>
+        <w:t> </w:t>
+      </w:r>
+      <w:r>
+        <w:rPr>
+          <w:rFonts w:ascii="Courier New" w:eastAsia="굴림" w:hAnsi="Courier New" w:cs="Courier New"/>
+          <w:color w:val="000000"/>
+          <w:kern w:val="0"/>
+          <w:sz w:val="23"/>
+          <w:szCs w:val="23"/>
+        </w:rPr>
+        <w:t>변수</w:t>
+      </w:r>
+      <w:r>
+        <w:rPr>
+          <w:rFonts w:ascii="Courier New" w:eastAsia="굴림" w:hAnsi="Courier New" w:cs="Courier New"/>
+          <w:color w:val="000000"/>
+          <w:kern w:val="0"/>
+          <w:sz w:val="23"/>
+          <w:szCs w:val="23"/>
+        </w:rPr>
+        <w:t> </w:t>
+      </w:r>
+      <w:r>
+        <w:rPr>
+          <w:rFonts w:ascii="Courier New" w:eastAsia="굴림" w:hAnsi="Courier New" w:cs="Courier New"/>
+          <w:color w:val="000000"/>
+          <w:kern w:val="0"/>
+          <w:sz w:val="23"/>
+          <w:szCs w:val="23"/>
+        </w:rPr>
+        <w:t>여러</w:t>
+      </w:r>
+      <w:r>
+        <w:rPr>
+          <w:rFonts w:ascii="Courier New" w:eastAsia="굴림" w:hAnsi="Courier New" w:cs="Courier New"/>
+          <w:color w:val="000000"/>
+          <w:kern w:val="0"/>
+          <w:sz w:val="23"/>
+          <w:szCs w:val="23"/>
+        </w:rPr>
+        <w:t> </w:t>
+      </w:r>
+      <w:r>
+        <w:rPr>
+          <w:rFonts w:ascii="Courier New" w:eastAsia="굴림" w:hAnsi="Courier New" w:cs="Courier New"/>
+          <w:color w:val="000000"/>
+          <w:kern w:val="0"/>
+          <w:sz w:val="23"/>
+          <w:szCs w:val="23"/>
+        </w:rPr>
+        <w:t>개를</w:t>
+      </w:r>
+      <w:r>
+        <w:rPr>
+          <w:rFonts w:ascii="Courier New" w:eastAsia="굴림" w:hAnsi="Courier New" w:cs="Courier New"/>
+          <w:color w:val="000000"/>
+          <w:kern w:val="0"/>
+          <w:sz w:val="23"/>
+          <w:szCs w:val="23"/>
+        </w:rPr>
+        <w:t> </w:t>
+      </w:r>
+      <w:r>
+        <w:rPr>
+          <w:rFonts w:ascii="Courier New" w:eastAsia="굴림" w:hAnsi="Courier New" w:cs="Courier New"/>
+          <w:color w:val="000000"/>
+          <w:kern w:val="0"/>
+          <w:sz w:val="23"/>
+          <w:szCs w:val="23"/>
+        </w:rPr>
+        <w:t>한</w:t>
+      </w:r>
+      <w:r>
+        <w:rPr>
+          <w:rFonts w:ascii="Courier New" w:eastAsia="굴림" w:hAnsi="Courier New" w:cs="Courier New"/>
+          <w:color w:val="000000"/>
+          <w:kern w:val="0"/>
+          <w:sz w:val="23"/>
+          <w:szCs w:val="23"/>
+        </w:rPr>
+        <w:t> </w:t>
+      </w:r>
+      <w:r>
+        <w:rPr>
+          <w:rFonts w:ascii="Courier New" w:eastAsia="굴림" w:hAnsi="Courier New" w:cs="Courier New"/>
+          <w:color w:val="000000"/>
+          <w:kern w:val="0"/>
+          <w:sz w:val="23"/>
+          <w:szCs w:val="23"/>
+        </w:rPr>
+        <w:t>번에</w:t>
+      </w:r>
+      <w:r>
+        <w:rPr>
+          <w:rFonts w:ascii="Courier New" w:eastAsia="굴림" w:hAnsi="Courier New" w:cs="Courier New"/>
+          <w:color w:val="000000"/>
+          <w:kern w:val="0"/>
+          <w:sz w:val="23"/>
+          <w:szCs w:val="23"/>
+        </w:rPr>
+        <w:t> </w:t>
+      </w:r>
+      <w:r>
+        <w:rPr>
+          <w:rFonts w:ascii="Courier New" w:eastAsia="굴림" w:hAnsi="Courier New" w:cs="Courier New"/>
+          <w:color w:val="000000"/>
+          <w:kern w:val="0"/>
+          <w:sz w:val="23"/>
+          <w:szCs w:val="23"/>
+        </w:rPr>
+        <w:t>만들</w:t>
+      </w:r>
+      <w:r>
+        <w:rPr>
+          <w:rFonts w:ascii="Courier New" w:eastAsia="굴림" w:hAnsi="Courier New" w:cs="Courier New"/>
+          <w:color w:val="000000"/>
+          <w:kern w:val="0"/>
+          <w:sz w:val="23"/>
+          <w:szCs w:val="23"/>
+        </w:rPr>
+        <w:t> </w:t>
+      </w:r>
+      <w:r>
+        <w:rPr>
+          <w:rFonts w:ascii="Courier New" w:eastAsia="굴림" w:hAnsi="Courier New" w:cs="Courier New"/>
+          <w:color w:val="000000"/>
+          <w:kern w:val="0"/>
+          <w:sz w:val="23"/>
+          <w:szCs w:val="23"/>
+        </w:rPr>
+        <w:t>수</w:t>
+      </w:r>
+      <w:r>
+        <w:rPr>
+          <w:rFonts w:ascii="Courier New" w:eastAsia="굴림" w:hAnsi="Courier New" w:cs="Courier New"/>
+          <w:color w:val="000000"/>
+          <w:kern w:val="0"/>
+          <w:sz w:val="23"/>
+          <w:szCs w:val="23"/>
+        </w:rPr>
+        <w:t> </w:t>
+      </w:r>
+      <w:r>
+        <w:rPr>
+          <w:rFonts w:ascii="Courier New" w:eastAsia="굴림" w:hAnsi="Courier New" w:cs="Courier New"/>
+          <w:color w:val="000000"/>
+          <w:kern w:val="0"/>
+          <w:sz w:val="23"/>
+          <w:szCs w:val="23"/>
+        </w:rPr>
+        <w:t>있음</w:t>
+      </w:r>
+      <w:r>
+        <w:rPr>
+          <w:rFonts w:ascii="Courier New" w:eastAsia="굴림" w:hAnsi="Courier New" w:cs="Courier New"/>
+          <w:color w:val="000000"/>
+          <w:kern w:val="0"/>
+          <w:sz w:val="23"/>
+          <w:szCs w:val="23"/>
+        </w:rPr>
+        <w:t>. </w:t>
+      </w:r>
+      <w:r>
+        <w:rPr>
+          <w:rFonts w:ascii="Courier New" w:eastAsia="굴림" w:hAnsi="Courier New" w:cs="Courier New"/>
+          <w:color w:val="000000"/>
+          <w:kern w:val="0"/>
+          <w:sz w:val="23"/>
+          <w:szCs w:val="23"/>
+        </w:rPr>
+        <w:t>변수의</w:t>
+      </w:r>
+      <w:r>
+        <w:rPr>
+          <w:rFonts w:ascii="Courier New" w:eastAsia="굴림" w:hAnsi="Courier New" w:cs="Courier New"/>
+          <w:color w:val="000000"/>
+          <w:kern w:val="0"/>
+          <w:sz w:val="23"/>
+          <w:szCs w:val="23"/>
+        </w:rPr>
+        <w:t> </w:t>
+      </w:r>
+      <w:r>
+        <w:rPr>
+          <w:rFonts w:ascii="Courier New" w:eastAsia="굴림" w:hAnsi="Courier New" w:cs="Courier New"/>
+          <w:color w:val="000000"/>
+          <w:kern w:val="0"/>
+          <w:sz w:val="23"/>
+          <w:szCs w:val="23"/>
+        </w:rPr>
+        <w:t>개수와</w:t>
+      </w:r>
+      <w:r>
+        <w:rPr>
+          <w:rFonts w:ascii="Courier New" w:eastAsia="굴림" w:hAnsi="Courier New" w:cs="Courier New"/>
+          <w:color w:val="000000"/>
+          <w:kern w:val="0"/>
+          <w:sz w:val="23"/>
+          <w:szCs w:val="23"/>
+        </w:rPr>
+        <w:t> </w:t>
+      </w:r>
+      <w:proofErr w:type="spellStart"/>
+      <w:r>
+        <w:rPr>
+          <w:rFonts w:ascii="Courier New" w:eastAsia="굴림" w:hAnsi="Courier New" w:cs="Courier New"/>
+          <w:color w:val="000000"/>
+          <w:kern w:val="0"/>
+          <w:sz w:val="23"/>
+          <w:szCs w:val="23"/>
+        </w:rPr>
+        <w:t>튜플</w:t>
+      </w:r>
+      <w:proofErr w:type="spellEnd"/>
+      <w:r>
+        <w:rPr>
+          <w:rFonts w:ascii="Courier New" w:eastAsia="굴림" w:hAnsi="Courier New" w:cs="Courier New"/>
+          <w:color w:val="000000"/>
+          <w:kern w:val="0"/>
+          <w:sz w:val="23"/>
+          <w:szCs w:val="23"/>
+        </w:rPr>
+        <w:t>(</w:t>
+      </w:r>
+      <w:r>
+        <w:rPr>
+          <w:rFonts w:ascii="Courier New" w:eastAsia="굴림" w:hAnsi="Courier New" w:cs="Courier New"/>
+          <w:color w:val="000000"/>
+          <w:kern w:val="0"/>
+          <w:sz w:val="23"/>
+          <w:szCs w:val="23"/>
+        </w:rPr>
+        <w:t>리스트</w:t>
+      </w:r>
+      <w:r>
+        <w:rPr>
+          <w:rFonts w:ascii="Courier New" w:eastAsia="굴림" w:hAnsi="Courier New" w:cs="Courier New"/>
+          <w:color w:val="000000"/>
+          <w:kern w:val="0"/>
+          <w:sz w:val="23"/>
+          <w:szCs w:val="23"/>
+        </w:rPr>
+        <w:t>))</w:t>
+      </w:r>
+      <w:r>
+        <w:rPr>
+          <w:rFonts w:ascii="Courier New" w:eastAsia="굴림" w:hAnsi="Courier New" w:cs="Courier New"/>
+          <w:color w:val="000000"/>
+          <w:kern w:val="0"/>
+          <w:sz w:val="23"/>
+          <w:szCs w:val="23"/>
+        </w:rPr>
+        <w:t>의</w:t>
+      </w:r>
+      <w:r>
+        <w:rPr>
+          <w:rFonts w:ascii="Courier New" w:eastAsia="굴림" w:hAnsi="Courier New" w:cs="Courier New"/>
+          <w:color w:val="000000"/>
+          <w:kern w:val="0"/>
+          <w:sz w:val="23"/>
+          <w:szCs w:val="23"/>
+        </w:rPr>
+        <w:t> </w:t>
+      </w:r>
+      <w:r>
+        <w:rPr>
+          <w:rFonts w:ascii="Courier New" w:eastAsia="굴림" w:hAnsi="Courier New" w:cs="Courier New"/>
+          <w:color w:val="000000"/>
+          <w:kern w:val="0"/>
+          <w:sz w:val="23"/>
+          <w:szCs w:val="23"/>
+        </w:rPr>
+        <w:t>요소</w:t>
+      </w:r>
+      <w:r>
+        <w:rPr>
+          <w:rFonts w:ascii="Courier New" w:eastAsia="굴림" w:hAnsi="Courier New" w:cs="Courier New"/>
+          <w:color w:val="000000"/>
+          <w:kern w:val="0"/>
+          <w:sz w:val="23"/>
+          <w:szCs w:val="23"/>
+        </w:rPr>
+        <w:t> </w:t>
+      </w:r>
+      <w:r>
+        <w:rPr>
+          <w:rFonts w:ascii="Courier New" w:eastAsia="굴림" w:hAnsi="Courier New" w:cs="Courier New"/>
+          <w:color w:val="000000"/>
+          <w:kern w:val="0"/>
+          <w:sz w:val="23"/>
+          <w:szCs w:val="23"/>
+        </w:rPr>
+        <w:t>개수는</w:t>
+      </w:r>
+      <w:r>
+        <w:rPr>
+          <w:rFonts w:ascii="Courier New" w:eastAsia="굴림" w:hAnsi="Courier New" w:cs="Courier New"/>
+          <w:color w:val="000000"/>
+          <w:kern w:val="0"/>
+          <w:sz w:val="23"/>
+          <w:szCs w:val="23"/>
+        </w:rPr>
+        <w:t> </w:t>
+      </w:r>
+      <w:proofErr w:type="spellStart"/>
+      <w:r>
+        <w:rPr>
+          <w:rFonts w:ascii="Courier New" w:eastAsia="굴림" w:hAnsi="Courier New" w:cs="Courier New"/>
+          <w:color w:val="000000"/>
+          <w:kern w:val="0"/>
+          <w:sz w:val="23"/>
+          <w:szCs w:val="23"/>
+        </w:rPr>
+        <w:t>같아함</w:t>
+      </w:r>
+      <w:proofErr w:type="spellEnd"/>
+      <w:r>
+        <w:rPr>
+          <w:rFonts w:ascii="Courier New" w:eastAsia="굴림" w:hAnsi="Courier New" w:cs="Courier New"/>
+          <w:color w:val="000000"/>
+          <w:kern w:val="0"/>
+          <w:sz w:val="23"/>
+          <w:szCs w:val="23"/>
+        </w:rPr>
+        <w:t>.</w:t>
+      </w:r>
+    </w:p>
+    <w:p>
+      <w:pPr>
+        <w:widowControl/>
+        <w:shd w:val="clear" w:color="auto" w:fill="FFFFFE"/>
+        <w:wordWrap/>
+        <w:autoSpaceDE/>
+        <w:autoSpaceDN/>
+        <w:spacing w:after="0" w:line="300" w:lineRule="atLeast"/>
+        <w:jc w:val="left"/>
+        <w:rPr>
+          <w:rFonts w:ascii="Courier New" w:eastAsia="굴림" w:hAnsi="Courier New" w:cs="Courier New"/>
+          <w:color w:val="000000"/>
+          <w:kern w:val="0"/>
+          <w:sz w:val="23"/>
+          <w:szCs w:val="23"/>
+        </w:rPr>
+      </w:pPr>
+      <w:r>
+        <w:rPr>
+          <w:rFonts w:ascii="Courier New" w:eastAsia="굴림" w:hAnsi="Courier New" w:cs="Courier New"/>
+          <w:color w:val="000000"/>
+          <w:kern w:val="0"/>
+          <w:sz w:val="23"/>
+          <w:szCs w:val="23"/>
+        </w:rPr>
+        <w:t>a, b, c = [</w:t>
+      </w:r>
+      <w:r>
+        <w:rPr>
+          <w:rFonts w:ascii="Courier New" w:eastAsia="굴림" w:hAnsi="Courier New" w:cs="Courier New"/>
+          <w:color w:val="09885A"/>
+          <w:kern w:val="0"/>
+          <w:sz w:val="23"/>
+          <w:szCs w:val="23"/>
+        </w:rPr>
+        <w:t>1</w:t>
+      </w:r>
+      <w:r>
+        <w:rPr>
+          <w:rFonts w:ascii="Courier New" w:eastAsia="굴림" w:hAnsi="Courier New" w:cs="Courier New"/>
+          <w:color w:val="000000"/>
+          <w:kern w:val="0"/>
+          <w:sz w:val="23"/>
+          <w:szCs w:val="23"/>
+        </w:rPr>
+        <w:t>, </w:t>
+      </w:r>
+      <w:r>
+        <w:rPr>
+          <w:rFonts w:ascii="Courier New" w:eastAsia="굴림" w:hAnsi="Courier New" w:cs="Courier New"/>
+          <w:color w:val="09885A"/>
+          <w:kern w:val="0"/>
+          <w:sz w:val="23"/>
+          <w:szCs w:val="23"/>
+        </w:rPr>
+        <w:t>2</w:t>
+      </w:r>
+      <w:r>
+        <w:rPr>
+          <w:rFonts w:ascii="Courier New" w:eastAsia="굴림" w:hAnsi="Courier New" w:cs="Courier New"/>
+          <w:color w:val="000000"/>
+          <w:kern w:val="0"/>
+          <w:sz w:val="23"/>
+          <w:szCs w:val="23"/>
+        </w:rPr>
+        <w:t>, </w:t>
+      </w:r>
+      <w:r>
+        <w:rPr>
+          <w:rFonts w:ascii="Courier New" w:eastAsia="굴림" w:hAnsi="Courier New" w:cs="Courier New"/>
+          <w:color w:val="09885A"/>
+          <w:kern w:val="0"/>
+          <w:sz w:val="23"/>
+          <w:szCs w:val="23"/>
+        </w:rPr>
+        <w:t>3</w:t>
+      </w:r>
+      <w:r>
+        <w:rPr>
+          <w:rFonts w:ascii="Courier New" w:eastAsia="굴림" w:hAnsi="Courier New" w:cs="Courier New"/>
+          <w:color w:val="000000"/>
+          <w:kern w:val="0"/>
+          <w:sz w:val="23"/>
+          <w:szCs w:val="23"/>
+        </w:rPr>
+        <w:t>]</w:t>
+      </w:r>
+    </w:p>
+    <w:p>
+      <w:pPr>
+        <w:widowControl/>
+        <w:shd w:val="clear" w:color="auto" w:fill="FFFFFE"/>
+        <w:wordWrap/>
+        <w:autoSpaceDE/>
+        <w:autoSpaceDN/>
+        <w:spacing w:after="0" w:line="300" w:lineRule="atLeast"/>
+        <w:jc w:val="left"/>
+        <w:rPr>
+          <w:rFonts w:ascii="Courier New" w:eastAsia="굴림" w:hAnsi="Courier New" w:cs="Courier New"/>
+          <w:color w:val="000000"/>
+          <w:kern w:val="0"/>
+          <w:sz w:val="23"/>
+          <w:szCs w:val="23"/>
+        </w:rPr>
+      </w:pPr>
+      <w:r>
+        <w:rPr>
+          <w:rFonts w:ascii="Courier New" w:eastAsia="굴림" w:hAnsi="Courier New" w:cs="Courier New"/>
+          <w:color w:val="795E26"/>
+          <w:kern w:val="0"/>
+          <w:sz w:val="23"/>
+          <w:szCs w:val="23"/>
+        </w:rPr>
+        <w:t>print</w:t>
+      </w:r>
+      <w:r>
+        <w:rPr>
+          <w:rFonts w:ascii="Courier New" w:eastAsia="굴림" w:hAnsi="Courier New" w:cs="Courier New"/>
+          <w:color w:val="000000"/>
+          <w:kern w:val="0"/>
+          <w:sz w:val="23"/>
+          <w:szCs w:val="23"/>
+        </w:rPr>
+        <w:t>(a, b, c)        </w:t>
+      </w:r>
+      <w:r>
+        <w:rPr>
+          <w:rFonts w:ascii="Courier New" w:eastAsia="굴림" w:hAnsi="Courier New" w:cs="Courier New"/>
+          <w:color w:val="008000"/>
+          <w:kern w:val="0"/>
+          <w:sz w:val="23"/>
+          <w:szCs w:val="23"/>
+        </w:rPr>
+        <w:t># 1 2 3</w:t>
+      </w:r>
+    </w:p>
+    <w:p>
+      <w:pPr>
+        <w:widowControl/>
+        <w:shd w:val="clear" w:color="auto" w:fill="FFFFFE"/>
+        <w:wordWrap/>
+        <w:autoSpaceDE/>
+        <w:autoSpaceDN/>
+        <w:spacing w:after="0" w:line="300" w:lineRule="atLeast"/>
+        <w:jc w:val="left"/>
+        <w:rPr>
+          <w:rFonts w:ascii="Courier New" w:eastAsia="굴림" w:hAnsi="Courier New" w:cs="Courier New"/>
+          <w:color w:val="000000"/>
+          <w:kern w:val="0"/>
+          <w:sz w:val="23"/>
+          <w:szCs w:val="23"/>
+        </w:rPr>
+      </w:pPr>
+    </w:p>
+    <w:p>
+      <w:pPr>
+        <w:widowControl/>
+        <w:shd w:val="clear" w:color="auto" w:fill="FFFFFE"/>
+        <w:wordWrap/>
+        <w:autoSpaceDE/>
+        <w:autoSpaceDN/>
+        <w:spacing w:after="0" w:line="300" w:lineRule="atLeast"/>
+        <w:jc w:val="left"/>
+        <w:rPr>
+          <w:rFonts w:ascii="Courier New" w:eastAsia="굴림" w:hAnsi="Courier New" w:cs="Courier New"/>
+          <w:color w:val="000000"/>
+          <w:kern w:val="0"/>
+          <w:sz w:val="23"/>
+          <w:szCs w:val="23"/>
+        </w:rPr>
+      </w:pPr>
+      <w:r>
+        <w:rPr>
+          <w:rFonts w:ascii="Courier New" w:eastAsia="굴림" w:hAnsi="Courier New" w:cs="Courier New"/>
+          <w:color w:val="000000"/>
+          <w:kern w:val="0"/>
+          <w:sz w:val="23"/>
+          <w:szCs w:val="23"/>
+        </w:rPr>
+        <w:t>d, e, f = (</w:t>
+      </w:r>
+      <w:r>
+        <w:rPr>
+          <w:rFonts w:ascii="Courier New" w:eastAsia="굴림" w:hAnsi="Courier New" w:cs="Courier New"/>
+          <w:color w:val="09885A"/>
+          <w:kern w:val="0"/>
+          <w:sz w:val="23"/>
+          <w:szCs w:val="23"/>
+        </w:rPr>
+        <w:t>4</w:t>
+      </w:r>
+      <w:r>
+        <w:rPr>
+          <w:rFonts w:ascii="Courier New" w:eastAsia="굴림" w:hAnsi="Courier New" w:cs="Courier New"/>
+          <w:color w:val="000000"/>
+          <w:kern w:val="0"/>
+          <w:sz w:val="23"/>
+          <w:szCs w:val="23"/>
+        </w:rPr>
+        <w:t>, </w:t>
+      </w:r>
+      <w:r>
+        <w:rPr>
+          <w:rFonts w:ascii="Courier New" w:eastAsia="굴림" w:hAnsi="Courier New" w:cs="Courier New"/>
+          <w:color w:val="09885A"/>
+          <w:kern w:val="0"/>
+          <w:sz w:val="23"/>
+          <w:szCs w:val="23"/>
+        </w:rPr>
+        <w:t>5</w:t>
+      </w:r>
+      <w:r>
+        <w:rPr>
+          <w:rFonts w:ascii="Courier New" w:eastAsia="굴림" w:hAnsi="Courier New" w:cs="Courier New"/>
+          <w:color w:val="000000"/>
+          <w:kern w:val="0"/>
+          <w:sz w:val="23"/>
+          <w:szCs w:val="23"/>
+        </w:rPr>
+        <w:t>, </w:t>
+      </w:r>
+      <w:r>
+        <w:rPr>
+          <w:rFonts w:ascii="Courier New" w:eastAsia="굴림" w:hAnsi="Courier New" w:cs="Courier New"/>
+          <w:color w:val="09885A"/>
+          <w:kern w:val="0"/>
+          <w:sz w:val="23"/>
+          <w:szCs w:val="23"/>
+        </w:rPr>
+        <w:t>6</w:t>
+      </w:r>
+      <w:r>
+        <w:rPr>
+          <w:rFonts w:ascii="Courier New" w:eastAsia="굴림" w:hAnsi="Courier New" w:cs="Courier New"/>
+          <w:color w:val="000000"/>
+          <w:kern w:val="0"/>
+          <w:sz w:val="23"/>
+          <w:szCs w:val="23"/>
+        </w:rPr>
+        <w:t>)</w:t>
+      </w:r>
+    </w:p>
+    <w:p>
+      <w:pPr>
+        <w:widowControl/>
+        <w:shd w:val="clear" w:color="auto" w:fill="FFFFFE"/>
+        <w:wordWrap/>
+        <w:autoSpaceDE/>
+        <w:autoSpaceDN/>
+        <w:spacing w:after="0" w:line="300" w:lineRule="atLeast"/>
+        <w:jc w:val="left"/>
+        <w:rPr>
+          <w:rFonts w:ascii="Courier New" w:eastAsia="굴림" w:hAnsi="Courier New" w:cs="Courier New"/>
+          <w:color w:val="000000"/>
+          <w:kern w:val="0"/>
+          <w:sz w:val="23"/>
+          <w:szCs w:val="23"/>
+        </w:rPr>
+      </w:pPr>
+      <w:r>
+        <w:rPr>
+          <w:rFonts w:ascii="Courier New" w:eastAsia="굴림" w:hAnsi="Courier New" w:cs="Courier New"/>
+          <w:color w:val="795E26"/>
+          <w:kern w:val="0"/>
+          <w:sz w:val="23"/>
+          <w:szCs w:val="23"/>
+        </w:rPr>
+        <w:t>print</w:t>
+      </w:r>
+      <w:r>
+        <w:rPr>
+          <w:rFonts w:ascii="Courier New" w:eastAsia="굴림" w:hAnsi="Courier New" w:cs="Courier New"/>
+          <w:color w:val="000000"/>
+          <w:kern w:val="0"/>
+          <w:sz w:val="23"/>
+          <w:szCs w:val="23"/>
+        </w:rPr>
+        <w:t>(d, e, f)        </w:t>
+      </w:r>
+      <w:r>
+        <w:rPr>
+          <w:rFonts w:ascii="Courier New" w:eastAsia="굴림" w:hAnsi="Courier New" w:cs="Courier New"/>
+          <w:color w:val="008000"/>
+          <w:kern w:val="0"/>
+          <w:sz w:val="23"/>
+          <w:szCs w:val="23"/>
+        </w:rPr>
+        <w:t># 4 5 6</w:t>
+      </w:r>
+    </w:p>
+    <w:p>
+      <w:pPr>
+        <w:widowControl/>
+        <w:shd w:val="clear" w:color="auto" w:fill="FFFFFE"/>
+        <w:wordWrap/>
+        <w:autoSpaceDE/>
+        <w:autoSpaceDN/>
+        <w:spacing w:after="0" w:line="300" w:lineRule="atLeast"/>
+        <w:jc w:val="left"/>
+        <w:rPr>
+          <w:rFonts w:ascii="Courier New" w:eastAsia="굴림" w:hAnsi="Courier New" w:cs="Courier New"/>
+          <w:color w:val="000000"/>
+          <w:kern w:val="0"/>
+          <w:sz w:val="23"/>
+          <w:szCs w:val="23"/>
+        </w:rPr>
+      </w:pPr>
+    </w:p>
+    <w:p>
+      <w:pPr>
+        <w:widowControl/>
+        <w:shd w:val="clear" w:color="auto" w:fill="FFFFFE"/>
+        <w:wordWrap/>
+        <w:autoSpaceDE/>
+        <w:autoSpaceDN/>
+        <w:spacing w:after="0" w:line="300" w:lineRule="atLeast"/>
+        <w:jc w:val="left"/>
+        <w:rPr>
+          <w:rFonts w:ascii="Courier New" w:eastAsia="굴림" w:hAnsi="Courier New" w:cs="Courier New"/>
+          <w:color w:val="000000"/>
+          <w:kern w:val="0"/>
+          <w:sz w:val="23"/>
+          <w:szCs w:val="23"/>
+        </w:rPr>
+      </w:pPr>
+      <w:proofErr w:type="spellStart"/>
+      <w:r>
+        <w:rPr>
+          <w:rFonts w:ascii="Courier New" w:eastAsia="굴림" w:hAnsi="Courier New" w:cs="Courier New"/>
+          <w:color w:val="000000"/>
+          <w:kern w:val="0"/>
+          <w:sz w:val="23"/>
+          <w:szCs w:val="23"/>
+        </w:rPr>
+        <w:t>튜플</w:t>
+      </w:r>
+      <w:proofErr w:type="spellEnd"/>
+      <w:r>
+        <w:rPr>
+          <w:rFonts w:ascii="Courier New" w:eastAsia="굴림" w:hAnsi="Courier New" w:cs="Courier New"/>
+          <w:color w:val="000000"/>
+          <w:kern w:val="0"/>
+          <w:sz w:val="23"/>
+          <w:szCs w:val="23"/>
+        </w:rPr>
+        <w:t>(</w:t>
+      </w:r>
+      <w:r>
+        <w:rPr>
+          <w:rFonts w:ascii="Courier New" w:eastAsia="굴림" w:hAnsi="Courier New" w:cs="Courier New"/>
+          <w:color w:val="000000"/>
+          <w:kern w:val="0"/>
+          <w:sz w:val="23"/>
+          <w:szCs w:val="23"/>
+        </w:rPr>
+        <w:t>리스트</w:t>
+      </w:r>
+      <w:r>
+        <w:rPr>
+          <w:rFonts w:ascii="Courier New" w:eastAsia="굴림" w:hAnsi="Courier New" w:cs="Courier New"/>
+          <w:color w:val="000000"/>
+          <w:kern w:val="0"/>
+          <w:sz w:val="23"/>
+          <w:szCs w:val="23"/>
+        </w:rPr>
+        <w:t>) </w:t>
+      </w:r>
+      <w:r>
+        <w:rPr>
+          <w:rFonts w:ascii="Courier New" w:eastAsia="굴림" w:hAnsi="Courier New" w:cs="Courier New"/>
+          <w:color w:val="000000"/>
+          <w:kern w:val="0"/>
+          <w:sz w:val="23"/>
+          <w:szCs w:val="23"/>
+        </w:rPr>
+        <w:t>변수로도</w:t>
+      </w:r>
+      <w:r>
+        <w:rPr>
+          <w:rFonts w:ascii="Courier New" w:eastAsia="굴림" w:hAnsi="Courier New" w:cs="Courier New"/>
+          <w:color w:val="000000"/>
+          <w:kern w:val="0"/>
+          <w:sz w:val="23"/>
+          <w:szCs w:val="23"/>
+        </w:rPr>
+        <w:t> </w:t>
+      </w:r>
+      <w:r>
+        <w:rPr>
+          <w:rFonts w:ascii="Courier New" w:eastAsia="굴림" w:hAnsi="Courier New" w:cs="Courier New"/>
+          <w:color w:val="000000"/>
+          <w:kern w:val="0"/>
+          <w:sz w:val="23"/>
+          <w:szCs w:val="23"/>
+        </w:rPr>
+        <w:t>변수</w:t>
+      </w:r>
+      <w:r>
+        <w:rPr>
+          <w:rFonts w:ascii="Courier New" w:eastAsia="굴림" w:hAnsi="Courier New" w:cs="Courier New"/>
+          <w:color w:val="000000"/>
+          <w:kern w:val="0"/>
+          <w:sz w:val="23"/>
+          <w:szCs w:val="23"/>
+        </w:rPr>
+        <w:t> </w:t>
+      </w:r>
+      <w:r>
+        <w:rPr>
+          <w:rFonts w:ascii="Courier New" w:eastAsia="굴림" w:hAnsi="Courier New" w:cs="Courier New"/>
+          <w:color w:val="000000"/>
+          <w:kern w:val="0"/>
+          <w:sz w:val="23"/>
+          <w:szCs w:val="23"/>
+        </w:rPr>
+        <w:t>여러</w:t>
+      </w:r>
+      <w:r>
+        <w:rPr>
+          <w:rFonts w:ascii="Courier New" w:eastAsia="굴림" w:hAnsi="Courier New" w:cs="Courier New"/>
+          <w:color w:val="000000"/>
+          <w:kern w:val="0"/>
+          <w:sz w:val="23"/>
+          <w:szCs w:val="23"/>
+        </w:rPr>
+        <w:t> </w:t>
+      </w:r>
+      <w:r>
+        <w:rPr>
+          <w:rFonts w:ascii="Courier New" w:eastAsia="굴림" w:hAnsi="Courier New" w:cs="Courier New"/>
+          <w:color w:val="000000"/>
+          <w:kern w:val="0"/>
+          <w:sz w:val="23"/>
+          <w:szCs w:val="23"/>
+        </w:rPr>
+        <w:t>개를</w:t>
+      </w:r>
+      <w:r>
+        <w:rPr>
+          <w:rFonts w:ascii="Courier New" w:eastAsia="굴림" w:hAnsi="Courier New" w:cs="Courier New"/>
+          <w:color w:val="000000"/>
+          <w:kern w:val="0"/>
+          <w:sz w:val="23"/>
+          <w:szCs w:val="23"/>
+        </w:rPr>
+        <w:t> </w:t>
+      </w:r>
+      <w:r>
+        <w:rPr>
+          <w:rFonts w:ascii="Courier New" w:eastAsia="굴림" w:hAnsi="Courier New" w:cs="Courier New"/>
+          <w:color w:val="000000"/>
+          <w:kern w:val="0"/>
+          <w:sz w:val="23"/>
+          <w:szCs w:val="23"/>
+        </w:rPr>
+        <w:t>만들</w:t>
+      </w:r>
+      <w:r>
+        <w:rPr>
+          <w:rFonts w:ascii="Courier New" w:eastAsia="굴림" w:hAnsi="Courier New" w:cs="Courier New"/>
+          <w:color w:val="000000"/>
+          <w:kern w:val="0"/>
+          <w:sz w:val="23"/>
+          <w:szCs w:val="23"/>
+        </w:rPr>
+        <w:t> </w:t>
+      </w:r>
+      <w:r>
+        <w:rPr>
+          <w:rFonts w:ascii="Courier New" w:eastAsia="굴림" w:hAnsi="Courier New" w:cs="Courier New"/>
+          <w:color w:val="000000"/>
+          <w:kern w:val="0"/>
+          <w:sz w:val="23"/>
+          <w:szCs w:val="23"/>
+        </w:rPr>
+        <w:t>수</w:t>
+      </w:r>
+      <w:r>
+        <w:rPr>
+          <w:rFonts w:ascii="Courier New" w:eastAsia="굴림" w:hAnsi="Courier New" w:cs="Courier New"/>
+          <w:color w:val="000000"/>
+          <w:kern w:val="0"/>
+          <w:sz w:val="23"/>
+          <w:szCs w:val="23"/>
+        </w:rPr>
+        <w:t> </w:t>
+      </w:r>
+      <w:r>
+        <w:rPr>
+          <w:rFonts w:ascii="Courier New" w:eastAsia="굴림" w:hAnsi="Courier New" w:cs="Courier New"/>
+          <w:color w:val="000000"/>
+          <w:kern w:val="0"/>
+          <w:sz w:val="23"/>
+          <w:szCs w:val="23"/>
+        </w:rPr>
+        <w:t>있다</w:t>
+      </w:r>
+      <w:r>
+        <w:rPr>
+          <w:rFonts w:ascii="Courier New" w:eastAsia="굴림" w:hAnsi="Courier New" w:cs="Courier New"/>
+          <w:color w:val="000000"/>
+          <w:kern w:val="0"/>
+          <w:sz w:val="23"/>
+          <w:szCs w:val="23"/>
+        </w:rPr>
+        <w:t>. - </w:t>
+      </w:r>
+      <w:proofErr w:type="spellStart"/>
+      <w:r>
+        <w:rPr>
+          <w:rFonts w:ascii="Courier New" w:eastAsia="굴림" w:hAnsi="Courier New" w:cs="Courier New"/>
+          <w:color w:val="000000"/>
+          <w:kern w:val="0"/>
+          <w:sz w:val="23"/>
+          <w:szCs w:val="23"/>
+        </w:rPr>
+        <w:t>튜플</w:t>
+      </w:r>
+      <w:proofErr w:type="spellEnd"/>
+      <w:r>
+        <w:rPr>
+          <w:rFonts w:ascii="Courier New" w:eastAsia="굴림" w:hAnsi="Courier New" w:cs="Courier New"/>
+          <w:color w:val="000000"/>
+          <w:kern w:val="0"/>
+          <w:sz w:val="23"/>
+          <w:szCs w:val="23"/>
+        </w:rPr>
+        <w:t> </w:t>
+      </w:r>
+      <w:proofErr w:type="spellStart"/>
+      <w:r>
+        <w:rPr>
+          <w:rFonts w:ascii="Courier New" w:eastAsia="굴림" w:hAnsi="Courier New" w:cs="Courier New"/>
+          <w:color w:val="000000"/>
+          <w:kern w:val="0"/>
+          <w:sz w:val="23"/>
+          <w:szCs w:val="23"/>
+        </w:rPr>
+        <w:t>언패킹</w:t>
+      </w:r>
+      <w:proofErr w:type="spellEnd"/>
+      <w:r>
+        <w:rPr>
+          <w:rFonts w:ascii="Courier New" w:eastAsia="굴림" w:hAnsi="Courier New" w:cs="Courier New"/>
+          <w:color w:val="000000"/>
+          <w:kern w:val="0"/>
+          <w:sz w:val="23"/>
+          <w:szCs w:val="23"/>
+        </w:rPr>
+        <w:t>(</w:t>
+      </w:r>
+      <w:r>
+        <w:rPr>
+          <w:rFonts w:ascii="Courier New" w:eastAsia="굴림" w:hAnsi="Courier New" w:cs="Courier New"/>
+          <w:color w:val="267F99"/>
+          <w:kern w:val="0"/>
+          <w:sz w:val="23"/>
+          <w:szCs w:val="23"/>
+        </w:rPr>
+        <w:t>tuple</w:t>
+      </w:r>
+      <w:r>
+        <w:rPr>
+          <w:rFonts w:ascii="Courier New" w:eastAsia="굴림" w:hAnsi="Courier New" w:cs="Courier New"/>
+          <w:color w:val="000000"/>
+          <w:kern w:val="0"/>
+          <w:sz w:val="23"/>
+          <w:szCs w:val="23"/>
+        </w:rPr>
+        <w:t> unpacking), </w:t>
+      </w:r>
+    </w:p>
+    <w:p>
+      <w:pPr>
+        <w:widowControl/>
+        <w:shd w:val="clear" w:color="auto" w:fill="FFFFFE"/>
+        <w:wordWrap/>
+        <w:autoSpaceDE/>
+        <w:autoSpaceDN/>
+        <w:spacing w:after="0" w:line="300" w:lineRule="atLeast"/>
+        <w:jc w:val="left"/>
+        <w:rPr>
+          <w:rFonts w:ascii="Courier New" w:eastAsia="굴림" w:hAnsi="Courier New" w:cs="Courier New"/>
+          <w:color w:val="000000"/>
+          <w:kern w:val="0"/>
+          <w:sz w:val="23"/>
+          <w:szCs w:val="23"/>
+        </w:rPr>
+      </w:pPr>
+      <w:r>
+        <w:rPr>
+          <w:rFonts w:ascii="Courier New" w:eastAsia="굴림" w:hAnsi="Courier New" w:cs="Courier New"/>
+          <w:color w:val="000000"/>
+          <w:kern w:val="0"/>
+          <w:sz w:val="23"/>
+          <w:szCs w:val="23"/>
+        </w:rPr>
+        <w:t>y = (</w:t>
+      </w:r>
+      <w:r>
+        <w:rPr>
+          <w:rFonts w:ascii="Courier New" w:eastAsia="굴림" w:hAnsi="Courier New" w:cs="Courier New"/>
+          <w:color w:val="09885A"/>
+          <w:kern w:val="0"/>
+          <w:sz w:val="23"/>
+          <w:szCs w:val="23"/>
+        </w:rPr>
+        <w:t>4</w:t>
+      </w:r>
+      <w:r>
+        <w:rPr>
+          <w:rFonts w:ascii="Courier New" w:eastAsia="굴림" w:hAnsi="Courier New" w:cs="Courier New"/>
+          <w:color w:val="000000"/>
+          <w:kern w:val="0"/>
+          <w:sz w:val="23"/>
+          <w:szCs w:val="23"/>
+        </w:rPr>
+        <w:t>, </w:t>
+      </w:r>
+      <w:r>
+        <w:rPr>
+          <w:rFonts w:ascii="Courier New" w:eastAsia="굴림" w:hAnsi="Courier New" w:cs="Courier New"/>
+          <w:color w:val="09885A"/>
+          <w:kern w:val="0"/>
+          <w:sz w:val="23"/>
+          <w:szCs w:val="23"/>
+        </w:rPr>
+        <w:t>5</w:t>
+      </w:r>
+      <w:r>
+        <w:rPr>
+          <w:rFonts w:ascii="Courier New" w:eastAsia="굴림" w:hAnsi="Courier New" w:cs="Courier New"/>
+          <w:color w:val="000000"/>
+          <w:kern w:val="0"/>
+          <w:sz w:val="23"/>
+          <w:szCs w:val="23"/>
+        </w:rPr>
+        <w:t>, </w:t>
+      </w:r>
+      <w:r>
+        <w:rPr>
+          <w:rFonts w:ascii="Courier New" w:eastAsia="굴림" w:hAnsi="Courier New" w:cs="Courier New"/>
+          <w:color w:val="09885A"/>
+          <w:kern w:val="0"/>
+          <w:sz w:val="23"/>
+          <w:szCs w:val="23"/>
+        </w:rPr>
+        <w:t>6</w:t>
+      </w:r>
+      <w:r>
+        <w:rPr>
+          <w:rFonts w:ascii="Courier New" w:eastAsia="굴림" w:hAnsi="Courier New" w:cs="Courier New"/>
+          <w:color w:val="000000"/>
+          <w:kern w:val="0"/>
+          <w:sz w:val="23"/>
+          <w:szCs w:val="23"/>
+        </w:rPr>
+        <w:t>)        </w:t>
+      </w:r>
+      <w:r>
+        <w:rPr>
+          <w:rFonts w:ascii="Courier New" w:eastAsia="굴림" w:hAnsi="Courier New" w:cs="Courier New"/>
+          <w:color w:val="008000"/>
+          <w:kern w:val="0"/>
+          <w:sz w:val="23"/>
+          <w:szCs w:val="23"/>
+        </w:rPr>
+        <w:t># </w:t>
+      </w:r>
+      <w:proofErr w:type="spellStart"/>
+      <w:r>
+        <w:rPr>
+          <w:rFonts w:ascii="Courier New" w:eastAsia="굴림" w:hAnsi="Courier New" w:cs="Courier New"/>
+          <w:color w:val="008000"/>
+          <w:kern w:val="0"/>
+          <w:sz w:val="23"/>
+          <w:szCs w:val="23"/>
+        </w:rPr>
+        <w:t>튜플</w:t>
+      </w:r>
+      <w:proofErr w:type="spellEnd"/>
+      <w:r>
+        <w:rPr>
+          <w:rFonts w:ascii="Courier New" w:eastAsia="굴림" w:hAnsi="Courier New" w:cs="Courier New"/>
+          <w:color w:val="008000"/>
+          <w:kern w:val="0"/>
+          <w:sz w:val="23"/>
+          <w:szCs w:val="23"/>
+        </w:rPr>
+        <w:t> </w:t>
+      </w:r>
+      <w:r>
+        <w:rPr>
+          <w:rFonts w:ascii="Courier New" w:eastAsia="굴림" w:hAnsi="Courier New" w:cs="Courier New"/>
+          <w:color w:val="008000"/>
+          <w:kern w:val="0"/>
+          <w:sz w:val="23"/>
+          <w:szCs w:val="23"/>
+        </w:rPr>
+        <w:t>패킹</w:t>
+      </w:r>
+    </w:p>
+    <w:p>
+      <w:pPr>
+        <w:widowControl/>
+        <w:shd w:val="clear" w:color="auto" w:fill="FFFFFE"/>
+        <w:wordWrap/>
+        <w:autoSpaceDE/>
+        <w:autoSpaceDN/>
+        <w:spacing w:after="0" w:line="300" w:lineRule="atLeast"/>
+        <w:jc w:val="left"/>
+        <w:rPr>
+          <w:rFonts w:ascii="Courier New" w:eastAsia="굴림" w:hAnsi="Courier New" w:cs="Courier New"/>
+          <w:color w:val="000000"/>
+          <w:kern w:val="0"/>
+          <w:sz w:val="23"/>
+          <w:szCs w:val="23"/>
+        </w:rPr>
+      </w:pPr>
+      <w:r>
+        <w:rPr>
+          <w:rFonts w:ascii="Courier New" w:eastAsia="굴림" w:hAnsi="Courier New" w:cs="Courier New"/>
+          <w:color w:val="000000"/>
+          <w:kern w:val="0"/>
+          <w:sz w:val="23"/>
+          <w:szCs w:val="23"/>
+        </w:rPr>
+        <w:t>d, e, f = y          </w:t>
+      </w:r>
+      <w:r>
+        <w:rPr>
+          <w:rFonts w:ascii="Courier New" w:eastAsia="굴림" w:hAnsi="Courier New" w:cs="Courier New"/>
+          <w:color w:val="008000"/>
+          <w:kern w:val="0"/>
+          <w:sz w:val="23"/>
+          <w:szCs w:val="23"/>
+        </w:rPr>
+        <w:t># </w:t>
+      </w:r>
+      <w:proofErr w:type="spellStart"/>
+      <w:r>
+        <w:rPr>
+          <w:rFonts w:ascii="Courier New" w:eastAsia="굴림" w:hAnsi="Courier New" w:cs="Courier New"/>
+          <w:color w:val="008000"/>
+          <w:kern w:val="0"/>
+          <w:sz w:val="23"/>
+          <w:szCs w:val="23"/>
+        </w:rPr>
+        <w:t>튜플</w:t>
+      </w:r>
+      <w:proofErr w:type="spellEnd"/>
+      <w:r>
+        <w:rPr>
+          <w:rFonts w:ascii="Courier New" w:eastAsia="굴림" w:hAnsi="Courier New" w:cs="Courier New"/>
+          <w:color w:val="008000"/>
+          <w:kern w:val="0"/>
+          <w:sz w:val="23"/>
+          <w:szCs w:val="23"/>
+        </w:rPr>
+        <w:t> </w:t>
+      </w:r>
+      <w:proofErr w:type="spellStart"/>
+      <w:r>
+        <w:rPr>
+          <w:rFonts w:ascii="Courier New" w:eastAsia="굴림" w:hAnsi="Courier New" w:cs="Courier New"/>
+          <w:color w:val="008000"/>
+          <w:kern w:val="0"/>
+          <w:sz w:val="23"/>
+          <w:szCs w:val="23"/>
+        </w:rPr>
+        <w:t>언패킹</w:t>
+      </w:r>
+      <w:proofErr w:type="spellEnd"/>
+      <w:r>
+        <w:rPr>
+          <w:rFonts w:ascii="Courier New" w:eastAsia="굴림" w:hAnsi="Courier New" w:cs="Courier New"/>
+          <w:color w:val="008000"/>
+          <w:kern w:val="0"/>
+          <w:sz w:val="23"/>
+          <w:szCs w:val="23"/>
+        </w:rPr>
+        <w:t>(tuple unpacking)</w:t>
+      </w:r>
+    </w:p>
+    <w:p>
+      <w:pPr>
+        <w:widowControl/>
+        <w:shd w:val="clear" w:color="auto" w:fill="FFFFFE"/>
+        <w:wordWrap/>
+        <w:autoSpaceDE/>
+        <w:autoSpaceDN/>
+        <w:spacing w:after="0" w:line="300" w:lineRule="atLeast"/>
+        <w:jc w:val="left"/>
+        <w:rPr>
+          <w:rFonts w:ascii="Courier New" w:eastAsia="굴림" w:hAnsi="Courier New" w:cs="Courier New"/>
+          <w:color w:val="000000"/>
+          <w:kern w:val="0"/>
+          <w:sz w:val="23"/>
+          <w:szCs w:val="23"/>
+        </w:rPr>
+      </w:pPr>
+      <w:r>
+        <w:rPr>
+          <w:rFonts w:ascii="Courier New" w:eastAsia="굴림" w:hAnsi="Courier New" w:cs="Courier New"/>
+          <w:color w:val="795E26"/>
+          <w:kern w:val="0"/>
+          <w:sz w:val="23"/>
+          <w:szCs w:val="23"/>
+        </w:rPr>
+        <w:t>print</w:t>
+      </w:r>
+      <w:r>
+        <w:rPr>
+          <w:rFonts w:ascii="Courier New" w:eastAsia="굴림" w:hAnsi="Courier New" w:cs="Courier New"/>
+          <w:color w:val="000000"/>
+          <w:kern w:val="0"/>
+          <w:sz w:val="23"/>
+          <w:szCs w:val="23"/>
+        </w:rPr>
+        <w:t>(d, e, f)       </w:t>
+      </w:r>
+      <w:r>
+        <w:rPr>
+          <w:rFonts w:ascii="Courier New" w:eastAsia="굴림" w:hAnsi="Courier New" w:cs="Courier New"/>
+          <w:color w:val="008000"/>
+          <w:kern w:val="0"/>
+          <w:sz w:val="23"/>
+          <w:szCs w:val="23"/>
+        </w:rPr>
+        <w:t># 4 5 6</w:t>
+      </w:r>
+    </w:p>
+    <w:p>
+      <w:pPr>
+        <w:widowControl/>
+        <w:shd w:val="clear" w:color="auto" w:fill="FFFFFE"/>
+        <w:wordWrap/>
+        <w:autoSpaceDE/>
+        <w:autoSpaceDN/>
+        <w:spacing w:after="0" w:line="300" w:lineRule="atLeast"/>
+        <w:jc w:val="left"/>
+        <w:rPr>
+          <w:rFonts w:ascii="Courier New" w:eastAsia="굴림" w:hAnsi="Courier New" w:cs="Courier New"/>
+          <w:color w:val="000000"/>
+          <w:kern w:val="0"/>
+          <w:sz w:val="23"/>
+          <w:szCs w:val="23"/>
+        </w:rPr>
+      </w:pPr>
+    </w:p>
+    <w:p>
+      <w:pPr>
+        <w:widowControl/>
+        <w:shd w:val="clear" w:color="auto" w:fill="FFFFFE"/>
+        <w:wordWrap/>
+        <w:autoSpaceDE/>
+        <w:autoSpaceDN/>
+        <w:spacing w:after="0" w:line="300" w:lineRule="atLeast"/>
+        <w:jc w:val="left"/>
+        <w:rPr>
+          <w:rFonts w:ascii="Courier New" w:eastAsia="굴림" w:hAnsi="Courier New" w:cs="Courier New"/>
+          <w:color w:val="000000"/>
+          <w:kern w:val="0"/>
+          <w:sz w:val="23"/>
+          <w:szCs w:val="23"/>
+        </w:rPr>
+      </w:pPr>
+      <w:r>
+        <w:rPr>
+          <w:rFonts w:ascii="Courier New" w:eastAsia="굴림" w:hAnsi="Courier New" w:cs="Courier New"/>
+          <w:color w:val="000000"/>
+          <w:kern w:val="0"/>
+          <w:sz w:val="23"/>
+          <w:szCs w:val="23"/>
+        </w:rPr>
+        <w:t>x = [</w:t>
+      </w:r>
+      <w:r>
+        <w:rPr>
+          <w:rFonts w:ascii="Courier New" w:eastAsia="굴림" w:hAnsi="Courier New" w:cs="Courier New"/>
+          <w:color w:val="09885A"/>
+          <w:kern w:val="0"/>
+          <w:sz w:val="23"/>
+          <w:szCs w:val="23"/>
+        </w:rPr>
+        <w:t>1</w:t>
+      </w:r>
+      <w:r>
+        <w:rPr>
+          <w:rFonts w:ascii="Courier New" w:eastAsia="굴림" w:hAnsi="Courier New" w:cs="Courier New"/>
+          <w:color w:val="000000"/>
+          <w:kern w:val="0"/>
+          <w:sz w:val="23"/>
+          <w:szCs w:val="23"/>
+        </w:rPr>
+        <w:t>, </w:t>
+      </w:r>
+      <w:r>
+        <w:rPr>
+          <w:rFonts w:ascii="Courier New" w:eastAsia="굴림" w:hAnsi="Courier New" w:cs="Courier New"/>
+          <w:color w:val="09885A"/>
+          <w:kern w:val="0"/>
+          <w:sz w:val="23"/>
+          <w:szCs w:val="23"/>
+        </w:rPr>
+        <w:t>2</w:t>
+      </w:r>
+      <w:r>
+        <w:rPr>
+          <w:rFonts w:ascii="Courier New" w:eastAsia="굴림" w:hAnsi="Courier New" w:cs="Courier New"/>
+          <w:color w:val="000000"/>
+          <w:kern w:val="0"/>
+          <w:sz w:val="23"/>
+          <w:szCs w:val="23"/>
+        </w:rPr>
+        <w:t>, </w:t>
+      </w:r>
+      <w:r>
+        <w:rPr>
+          <w:rFonts w:ascii="Courier New" w:eastAsia="굴림" w:hAnsi="Courier New" w:cs="Courier New"/>
+          <w:color w:val="09885A"/>
+          <w:kern w:val="0"/>
+          <w:sz w:val="23"/>
+          <w:szCs w:val="23"/>
+        </w:rPr>
+        <w:t>3</w:t>
+      </w:r>
+      <w:r>
+        <w:rPr>
+          <w:rFonts w:ascii="Courier New" w:eastAsia="굴림" w:hAnsi="Courier New" w:cs="Courier New"/>
+          <w:color w:val="000000"/>
+          <w:kern w:val="0"/>
+          <w:sz w:val="23"/>
+          <w:szCs w:val="23"/>
+        </w:rPr>
+        <w:t>]        </w:t>
+      </w:r>
+      <w:r>
+        <w:rPr>
+          <w:rFonts w:ascii="Courier New" w:eastAsia="굴림" w:hAnsi="Courier New" w:cs="Courier New"/>
+          <w:color w:val="008000"/>
+          <w:kern w:val="0"/>
+          <w:sz w:val="23"/>
+          <w:szCs w:val="23"/>
+        </w:rPr>
+        <w:t># # </w:t>
+      </w:r>
+      <w:r>
+        <w:rPr>
+          <w:rFonts w:ascii="Courier New" w:eastAsia="굴림" w:hAnsi="Courier New" w:cs="Courier New"/>
+          <w:color w:val="008000"/>
+          <w:kern w:val="0"/>
+          <w:sz w:val="23"/>
+          <w:szCs w:val="23"/>
+        </w:rPr>
+        <w:t>리스트</w:t>
+      </w:r>
+      <w:r>
+        <w:rPr>
+          <w:rFonts w:ascii="Courier New" w:eastAsia="굴림" w:hAnsi="Courier New" w:cs="Courier New"/>
+          <w:color w:val="008000"/>
+          <w:kern w:val="0"/>
+          <w:sz w:val="23"/>
+          <w:szCs w:val="23"/>
+        </w:rPr>
+        <w:t> </w:t>
+      </w:r>
+      <w:r>
+        <w:rPr>
+          <w:rFonts w:ascii="Courier New" w:eastAsia="굴림" w:hAnsi="Courier New" w:cs="Courier New"/>
+          <w:color w:val="008000"/>
+          <w:kern w:val="0"/>
+          <w:sz w:val="23"/>
+          <w:szCs w:val="23"/>
+        </w:rPr>
+        <w:t>패킹</w:t>
+      </w:r>
+    </w:p>
+    <w:p>
+      <w:pPr>
+        <w:widowControl/>
+        <w:shd w:val="clear" w:color="auto" w:fill="FFFFFE"/>
+        <w:wordWrap/>
+        <w:autoSpaceDE/>
+        <w:autoSpaceDN/>
+        <w:spacing w:after="0" w:line="300" w:lineRule="atLeast"/>
+        <w:jc w:val="left"/>
+        <w:rPr>
+          <w:rFonts w:ascii="Courier New" w:eastAsia="굴림" w:hAnsi="Courier New" w:cs="Courier New"/>
+          <w:color w:val="000000"/>
+          <w:kern w:val="0"/>
+          <w:sz w:val="23"/>
+          <w:szCs w:val="23"/>
+        </w:rPr>
+      </w:pPr>
+      <w:r>
+        <w:rPr>
+          <w:rFonts w:ascii="Courier New" w:eastAsia="굴림" w:hAnsi="Courier New" w:cs="Courier New"/>
+          <w:color w:val="000000"/>
+          <w:kern w:val="0"/>
+          <w:sz w:val="23"/>
+          <w:szCs w:val="23"/>
+        </w:rPr>
+        <w:t>a, b, c = x          </w:t>
+      </w:r>
+      <w:r>
+        <w:rPr>
+          <w:rFonts w:ascii="Courier New" w:eastAsia="굴림" w:hAnsi="Courier New" w:cs="Courier New"/>
+          <w:color w:val="008000"/>
+          <w:kern w:val="0"/>
+          <w:sz w:val="23"/>
+          <w:szCs w:val="23"/>
+        </w:rPr>
+        <w:t># </w:t>
+      </w:r>
+      <w:r>
+        <w:rPr>
+          <w:rFonts w:ascii="Courier New" w:eastAsia="굴림" w:hAnsi="Courier New" w:cs="Courier New"/>
+          <w:color w:val="008000"/>
+          <w:kern w:val="0"/>
+          <w:sz w:val="23"/>
+          <w:szCs w:val="23"/>
+        </w:rPr>
+        <w:t>리스트</w:t>
+      </w:r>
+      <w:r>
+        <w:rPr>
+          <w:rFonts w:ascii="Courier New" w:eastAsia="굴림" w:hAnsi="Courier New" w:cs="Courier New"/>
+          <w:color w:val="008000"/>
+          <w:kern w:val="0"/>
+          <w:sz w:val="23"/>
+          <w:szCs w:val="23"/>
+        </w:rPr>
+        <w:t> </w:t>
+      </w:r>
+      <w:proofErr w:type="spellStart"/>
+      <w:r>
+        <w:rPr>
+          <w:rFonts w:ascii="Courier New" w:eastAsia="굴림" w:hAnsi="Courier New" w:cs="Courier New"/>
+          <w:color w:val="008000"/>
+          <w:kern w:val="0"/>
+          <w:sz w:val="23"/>
+          <w:szCs w:val="23"/>
+        </w:rPr>
+        <w:t>언패킹</w:t>
+      </w:r>
+      <w:proofErr w:type="spellEnd"/>
+      <w:r>
+        <w:rPr>
+          <w:rFonts w:ascii="Courier New" w:eastAsia="굴림" w:hAnsi="Courier New" w:cs="Courier New"/>
+          <w:color w:val="008000"/>
+          <w:kern w:val="0"/>
+          <w:sz w:val="23"/>
+          <w:szCs w:val="23"/>
+        </w:rPr>
+        <w:t>(list unpacking)</w:t>
+      </w:r>
+    </w:p>
+    <w:p>
+      <w:pPr>
+        <w:widowControl/>
+        <w:shd w:val="clear" w:color="auto" w:fill="FFFFFE"/>
+        <w:wordWrap/>
+        <w:autoSpaceDE/>
+        <w:autoSpaceDN/>
+        <w:spacing w:after="0" w:line="300" w:lineRule="atLeast"/>
+        <w:jc w:val="left"/>
+        <w:rPr>
+          <w:rFonts w:ascii="Courier New" w:eastAsia="굴림" w:hAnsi="Courier New" w:cs="Courier New"/>
+          <w:color w:val="000000"/>
+          <w:kern w:val="0"/>
+          <w:sz w:val="23"/>
+          <w:szCs w:val="23"/>
+        </w:rPr>
+      </w:pPr>
+      <w:r>
+        <w:rPr>
+          <w:rFonts w:ascii="Courier New" w:eastAsia="굴림" w:hAnsi="Courier New" w:cs="Courier New"/>
+          <w:color w:val="795E26"/>
+          <w:kern w:val="0"/>
+          <w:sz w:val="23"/>
+          <w:szCs w:val="23"/>
+        </w:rPr>
+        <w:t>print</w:t>
+      </w:r>
+      <w:r>
+        <w:rPr>
+          <w:rFonts w:ascii="Courier New" w:eastAsia="굴림" w:hAnsi="Courier New" w:cs="Courier New"/>
+          <w:color w:val="000000"/>
+          <w:kern w:val="0"/>
+          <w:sz w:val="23"/>
+          <w:szCs w:val="23"/>
+        </w:rPr>
+        <w:t>(a, b, c)       </w:t>
+      </w:r>
+      <w:r>
+        <w:rPr>
+          <w:rFonts w:ascii="Courier New" w:eastAsia="굴림" w:hAnsi="Courier New" w:cs="Courier New"/>
+          <w:color w:val="008000"/>
+          <w:kern w:val="0"/>
+          <w:sz w:val="23"/>
+          <w:szCs w:val="23"/>
+        </w:rPr>
+        <w:t># 1 2 3</w:t>
+      </w:r>
+    </w:p>
+    <w:p>
+      <w:pPr>
+        <w:widowControl/>
+        <w:shd w:val="clear" w:color="auto" w:fill="FFFFFE"/>
+        <w:wordWrap/>
+        <w:autoSpaceDE/>
+        <w:autoSpaceDN/>
+        <w:spacing w:after="0" w:line="300" w:lineRule="atLeast"/>
+        <w:jc w:val="left"/>
+        <w:rPr>
+          <w:rFonts w:ascii="Courier New" w:eastAsia="굴림" w:hAnsi="Courier New" w:cs="Courier New"/>
+          <w:color w:val="000000"/>
+          <w:kern w:val="0"/>
+          <w:sz w:val="23"/>
+          <w:szCs w:val="23"/>
+        </w:rPr>
+      </w:pPr>
+    </w:p>
+    <w:p>
+      <w:pPr>
+        <w:widowControl/>
+        <w:shd w:val="clear" w:color="auto" w:fill="FFFFFE"/>
+        <w:wordWrap/>
+        <w:autoSpaceDE/>
+        <w:autoSpaceDN/>
+        <w:spacing w:after="0" w:line="300" w:lineRule="atLeast"/>
+        <w:jc w:val="left"/>
+        <w:rPr>
+          <w:rFonts w:ascii="Courier New" w:eastAsia="굴림" w:hAnsi="Courier New" w:cs="Courier New"/>
+          <w:color w:val="000000"/>
+          <w:kern w:val="0"/>
+          <w:sz w:val="23"/>
+          <w:szCs w:val="23"/>
+        </w:rPr>
+      </w:pPr>
+      <w:proofErr w:type="spellStart"/>
+      <w:r>
+        <w:rPr>
+          <w:rFonts w:ascii="Courier New" w:eastAsia="굴림" w:hAnsi="Courier New" w:cs="Courier New"/>
+          <w:color w:val="000000"/>
+          <w:kern w:val="0"/>
+          <w:sz w:val="23"/>
+          <w:szCs w:val="23"/>
+        </w:rPr>
+        <w:t>튜플</w:t>
+      </w:r>
+      <w:proofErr w:type="spellEnd"/>
+      <w:r>
+        <w:rPr>
+          <w:rFonts w:ascii="Courier New" w:eastAsia="굴림" w:hAnsi="Courier New" w:cs="Courier New"/>
+          <w:color w:val="000000"/>
+          <w:kern w:val="0"/>
+          <w:sz w:val="23"/>
+          <w:szCs w:val="23"/>
+        </w:rPr>
+        <w:t> </w:t>
+      </w:r>
+      <w:r>
+        <w:rPr>
+          <w:rFonts w:ascii="Courier New" w:eastAsia="굴림" w:hAnsi="Courier New" w:cs="Courier New"/>
+          <w:color w:val="000000"/>
+          <w:kern w:val="0"/>
+          <w:sz w:val="23"/>
+          <w:szCs w:val="23"/>
+        </w:rPr>
+        <w:t>패킹</w:t>
+      </w:r>
+      <w:r>
+        <w:rPr>
+          <w:rFonts w:ascii="Courier New" w:eastAsia="굴림" w:hAnsi="Courier New" w:cs="Courier New"/>
+          <w:color w:val="000000"/>
+          <w:kern w:val="0"/>
+          <w:sz w:val="23"/>
+          <w:szCs w:val="23"/>
+        </w:rPr>
+        <w:t>(</w:t>
+      </w:r>
+      <w:r>
+        <w:rPr>
+          <w:rFonts w:ascii="Courier New" w:eastAsia="굴림" w:hAnsi="Courier New" w:cs="Courier New"/>
+          <w:color w:val="267F99"/>
+          <w:kern w:val="0"/>
+          <w:sz w:val="23"/>
+          <w:szCs w:val="23"/>
+        </w:rPr>
+        <w:t>tuple</w:t>
+      </w:r>
+      <w:r>
+        <w:rPr>
+          <w:rFonts w:ascii="Courier New" w:eastAsia="굴림" w:hAnsi="Courier New" w:cs="Courier New"/>
+          <w:color w:val="000000"/>
+          <w:kern w:val="0"/>
+          <w:sz w:val="23"/>
+          <w:szCs w:val="23"/>
+        </w:rPr>
+        <w:t> packing), </w:t>
+      </w:r>
+      <w:r>
+        <w:rPr>
+          <w:rFonts w:ascii="Courier New" w:eastAsia="굴림" w:hAnsi="Courier New" w:cs="Courier New"/>
+          <w:color w:val="000000"/>
+          <w:kern w:val="0"/>
+          <w:sz w:val="23"/>
+          <w:szCs w:val="23"/>
+        </w:rPr>
+        <w:t>리스트</w:t>
+      </w:r>
+      <w:r>
+        <w:rPr>
+          <w:rFonts w:ascii="Courier New" w:eastAsia="굴림" w:hAnsi="Courier New" w:cs="Courier New"/>
+          <w:color w:val="000000"/>
+          <w:kern w:val="0"/>
+          <w:sz w:val="23"/>
+          <w:szCs w:val="23"/>
+        </w:rPr>
+        <w:t> </w:t>
+      </w:r>
+      <w:r>
+        <w:rPr>
+          <w:rFonts w:ascii="Courier New" w:eastAsia="굴림" w:hAnsi="Courier New" w:cs="Courier New"/>
+          <w:color w:val="000000"/>
+          <w:kern w:val="0"/>
+          <w:sz w:val="23"/>
+          <w:szCs w:val="23"/>
+        </w:rPr>
+        <w:t>패킹</w:t>
+      </w:r>
+      <w:r>
+        <w:rPr>
+          <w:rFonts w:ascii="Courier New" w:eastAsia="굴림" w:hAnsi="Courier New" w:cs="Courier New"/>
+          <w:color w:val="000000"/>
+          <w:kern w:val="0"/>
+          <w:sz w:val="23"/>
+          <w:szCs w:val="23"/>
+        </w:rPr>
+        <w:t>(</w:t>
+      </w:r>
+      <w:r>
+        <w:rPr>
+          <w:rFonts w:ascii="Courier New" w:eastAsia="굴림" w:hAnsi="Courier New" w:cs="Courier New"/>
+          <w:color w:val="267F99"/>
+          <w:kern w:val="0"/>
+          <w:sz w:val="23"/>
+          <w:szCs w:val="23"/>
+        </w:rPr>
+        <w:t>list</w:t>
+      </w:r>
+      <w:r>
+        <w:rPr>
+          <w:rFonts w:ascii="Courier New" w:eastAsia="굴림" w:hAnsi="Courier New" w:cs="Courier New"/>
+          <w:color w:val="000000"/>
+          <w:kern w:val="0"/>
+          <w:sz w:val="23"/>
+          <w:szCs w:val="23"/>
+        </w:rPr>
+        <w:t> packing)</w:t>
+      </w:r>
+      <w:r>
+        <w:rPr>
+          <w:rFonts w:ascii="Courier New" w:eastAsia="굴림" w:hAnsi="Courier New" w:cs="Courier New"/>
+          <w:color w:val="000000"/>
+          <w:kern w:val="0"/>
+          <w:sz w:val="23"/>
+          <w:szCs w:val="23"/>
+        </w:rPr>
+        <w:t>은</w:t>
+      </w:r>
+      <w:r>
+        <w:rPr>
+          <w:rFonts w:ascii="Courier New" w:eastAsia="굴림" w:hAnsi="Courier New" w:cs="Courier New"/>
+          <w:color w:val="000000"/>
+          <w:kern w:val="0"/>
+          <w:sz w:val="23"/>
+          <w:szCs w:val="23"/>
+        </w:rPr>
+        <w:t> </w:t>
+      </w:r>
+      <w:r>
+        <w:rPr>
+          <w:rFonts w:ascii="Courier New" w:eastAsia="굴림" w:hAnsi="Courier New" w:cs="Courier New"/>
+          <w:color w:val="000000"/>
+          <w:kern w:val="0"/>
+          <w:sz w:val="23"/>
+          <w:szCs w:val="23"/>
+        </w:rPr>
+        <w:t>변수에</w:t>
+      </w:r>
+      <w:r>
+        <w:rPr>
+          <w:rFonts w:ascii="Courier New" w:eastAsia="굴림" w:hAnsi="Courier New" w:cs="Courier New"/>
+          <w:color w:val="000000"/>
+          <w:kern w:val="0"/>
+          <w:sz w:val="23"/>
+          <w:szCs w:val="23"/>
+        </w:rPr>
+        <w:t> </w:t>
+      </w:r>
+      <w:proofErr w:type="spellStart"/>
+      <w:r>
+        <w:rPr>
+          <w:rFonts w:ascii="Courier New" w:eastAsia="굴림" w:hAnsi="Courier New" w:cs="Courier New"/>
+          <w:color w:val="000000"/>
+          <w:kern w:val="0"/>
+          <w:sz w:val="23"/>
+          <w:szCs w:val="23"/>
+        </w:rPr>
+        <w:t>튜플</w:t>
+      </w:r>
+      <w:proofErr w:type="spellEnd"/>
+      <w:r>
+        <w:rPr>
+          <w:rFonts w:ascii="Courier New" w:eastAsia="굴림" w:hAnsi="Courier New" w:cs="Courier New"/>
+          <w:color w:val="000000"/>
+          <w:kern w:val="0"/>
+          <w:sz w:val="23"/>
+          <w:szCs w:val="23"/>
+        </w:rPr>
+        <w:t>(</w:t>
+      </w:r>
+      <w:r>
+        <w:rPr>
+          <w:rFonts w:ascii="Courier New" w:eastAsia="굴림" w:hAnsi="Courier New" w:cs="Courier New"/>
+          <w:color w:val="000000"/>
+          <w:kern w:val="0"/>
+          <w:sz w:val="23"/>
+          <w:szCs w:val="23"/>
+        </w:rPr>
+        <w:t>리스트</w:t>
+      </w:r>
+      <w:r>
+        <w:rPr>
+          <w:rFonts w:ascii="Courier New" w:eastAsia="굴림" w:hAnsi="Courier New" w:cs="Courier New"/>
+          <w:color w:val="000000"/>
+          <w:kern w:val="0"/>
+          <w:sz w:val="23"/>
+          <w:szCs w:val="23"/>
+        </w:rPr>
+        <w:t>)</w:t>
+      </w:r>
+      <w:r>
+        <w:rPr>
+          <w:rFonts w:ascii="Courier New" w:eastAsia="굴림" w:hAnsi="Courier New" w:cs="Courier New"/>
+          <w:color w:val="000000"/>
+          <w:kern w:val="0"/>
+          <w:sz w:val="23"/>
+          <w:szCs w:val="23"/>
+        </w:rPr>
+        <w:t>을</w:t>
+      </w:r>
+      <w:r>
+        <w:rPr>
+          <w:rFonts w:ascii="Courier New" w:eastAsia="굴림" w:hAnsi="Courier New" w:cs="Courier New"/>
+          <w:color w:val="000000"/>
+          <w:kern w:val="0"/>
+          <w:sz w:val="23"/>
+          <w:szCs w:val="23"/>
+        </w:rPr>
+        <w:t> </w:t>
+      </w:r>
+      <w:r>
+        <w:rPr>
+          <w:rFonts w:ascii="Courier New" w:eastAsia="굴림" w:hAnsi="Courier New" w:cs="Courier New"/>
+          <w:color w:val="000000"/>
+          <w:kern w:val="0"/>
+          <w:sz w:val="23"/>
+          <w:szCs w:val="23"/>
+        </w:rPr>
+        <w:t>할당하는</w:t>
+      </w:r>
+      <w:r>
+        <w:rPr>
+          <w:rFonts w:ascii="Courier New" w:eastAsia="굴림" w:hAnsi="Courier New" w:cs="Courier New"/>
+          <w:color w:val="000000"/>
+          <w:kern w:val="0"/>
+          <w:sz w:val="23"/>
+          <w:szCs w:val="23"/>
+        </w:rPr>
+        <w:t> </w:t>
+      </w:r>
+      <w:r>
+        <w:rPr>
+          <w:rFonts w:ascii="Courier New" w:eastAsia="굴림" w:hAnsi="Courier New" w:cs="Courier New"/>
+          <w:color w:val="000000"/>
+          <w:kern w:val="0"/>
+          <w:sz w:val="23"/>
+          <w:szCs w:val="23"/>
+        </w:rPr>
+        <w:t>과정을</w:t>
+      </w:r>
+      <w:r>
+        <w:rPr>
+          <w:rFonts w:ascii="Courier New" w:eastAsia="굴림" w:hAnsi="Courier New" w:cs="Courier New"/>
+          <w:color w:val="000000"/>
+          <w:kern w:val="0"/>
+          <w:sz w:val="23"/>
+          <w:szCs w:val="23"/>
+        </w:rPr>
+        <w:t> </w:t>
+      </w:r>
+      <w:r>
+        <w:rPr>
+          <w:rFonts w:ascii="Courier New" w:eastAsia="굴림" w:hAnsi="Courier New" w:cs="Courier New"/>
+          <w:color w:val="000000"/>
+          <w:kern w:val="0"/>
+          <w:sz w:val="23"/>
+          <w:szCs w:val="23"/>
+        </w:rPr>
+        <w:t>뜻함</w:t>
+      </w:r>
+      <w:r>
+        <w:rPr>
+          <w:rFonts w:ascii="Courier New" w:eastAsia="굴림" w:hAnsi="Courier New" w:cs="Courier New"/>
+          <w:color w:val="000000"/>
+          <w:kern w:val="0"/>
+          <w:sz w:val="23"/>
+          <w:szCs w:val="23"/>
+        </w:rPr>
+        <w:t>.</w:t>
+      </w:r>
+    </w:p>
+    <w:p>
+      <w:pPr>
+        <w:widowControl/>
+        <w:shd w:val="clear" w:color="auto" w:fill="FFFFFE"/>
+        <w:wordWrap/>
+        <w:autoSpaceDE/>
+        <w:autoSpaceDN/>
+        <w:spacing w:after="0" w:line="300" w:lineRule="atLeast"/>
+        <w:jc w:val="left"/>
+        <w:rPr>
+          <w:rFonts w:ascii="Courier New" w:eastAsia="굴림" w:hAnsi="Courier New" w:cs="Courier New"/>
+          <w:color w:val="000000"/>
+          <w:kern w:val="0"/>
+          <w:sz w:val="23"/>
+          <w:szCs w:val="23"/>
+        </w:rPr>
+      </w:pPr>
+      <w:r>
+        <w:rPr>
+          <w:rFonts w:ascii="Courier New" w:eastAsia="굴림" w:hAnsi="Courier New" w:cs="Courier New"/>
+          <w:color w:val="000000"/>
+          <w:kern w:val="0"/>
+          <w:sz w:val="23"/>
+          <w:szCs w:val="23"/>
+        </w:rPr>
+        <w:t>a = [</w:t>
+      </w:r>
+      <w:r>
+        <w:rPr>
+          <w:rFonts w:ascii="Courier New" w:eastAsia="굴림" w:hAnsi="Courier New" w:cs="Courier New"/>
+          <w:color w:val="09885A"/>
+          <w:kern w:val="0"/>
+          <w:sz w:val="23"/>
+          <w:szCs w:val="23"/>
+        </w:rPr>
+        <w:t>1</w:t>
+      </w:r>
+      <w:r>
+        <w:rPr>
+          <w:rFonts w:ascii="Courier New" w:eastAsia="굴림" w:hAnsi="Courier New" w:cs="Courier New"/>
+          <w:color w:val="000000"/>
+          <w:kern w:val="0"/>
+          <w:sz w:val="23"/>
+          <w:szCs w:val="23"/>
+        </w:rPr>
+        <w:t>, </w:t>
+      </w:r>
+      <w:r>
+        <w:rPr>
+          <w:rFonts w:ascii="Courier New" w:eastAsia="굴림" w:hAnsi="Courier New" w:cs="Courier New"/>
+          <w:color w:val="09885A"/>
+          <w:kern w:val="0"/>
+          <w:sz w:val="23"/>
+          <w:szCs w:val="23"/>
+        </w:rPr>
+        <w:t>2</w:t>
+      </w:r>
+      <w:r>
+        <w:rPr>
+          <w:rFonts w:ascii="Courier New" w:eastAsia="굴림" w:hAnsi="Courier New" w:cs="Courier New"/>
+          <w:color w:val="000000"/>
+          <w:kern w:val="0"/>
+          <w:sz w:val="23"/>
+          <w:szCs w:val="23"/>
+        </w:rPr>
+        <w:t>, </w:t>
+      </w:r>
+      <w:r>
+        <w:rPr>
+          <w:rFonts w:ascii="Courier New" w:eastAsia="굴림" w:hAnsi="Courier New" w:cs="Courier New"/>
+          <w:color w:val="09885A"/>
+          <w:kern w:val="0"/>
+          <w:sz w:val="23"/>
+          <w:szCs w:val="23"/>
+        </w:rPr>
+        <w:t>3</w:t>
+      </w:r>
+      <w:r>
+        <w:rPr>
+          <w:rFonts w:ascii="Courier New" w:eastAsia="굴림" w:hAnsi="Courier New" w:cs="Courier New"/>
+          <w:color w:val="000000"/>
+          <w:kern w:val="0"/>
+          <w:sz w:val="23"/>
+          <w:szCs w:val="23"/>
+        </w:rPr>
+        <w:t>]    </w:t>
+      </w:r>
+      <w:r>
+        <w:rPr>
+          <w:rFonts w:ascii="Courier New" w:eastAsia="굴림" w:hAnsi="Courier New" w:cs="Courier New"/>
+          <w:color w:val="008000"/>
+          <w:kern w:val="0"/>
+          <w:sz w:val="23"/>
+          <w:szCs w:val="23"/>
+        </w:rPr>
+        <w:t># </w:t>
+      </w:r>
+      <w:r>
+        <w:rPr>
+          <w:rFonts w:ascii="Courier New" w:eastAsia="굴림" w:hAnsi="Courier New" w:cs="Courier New"/>
+          <w:color w:val="008000"/>
+          <w:kern w:val="0"/>
+          <w:sz w:val="23"/>
+          <w:szCs w:val="23"/>
+        </w:rPr>
+        <w:t>리스트</w:t>
+      </w:r>
+      <w:r>
+        <w:rPr>
+          <w:rFonts w:ascii="Courier New" w:eastAsia="굴림" w:hAnsi="Courier New" w:cs="Courier New"/>
+          <w:color w:val="008000"/>
+          <w:kern w:val="0"/>
+          <w:sz w:val="23"/>
+          <w:szCs w:val="23"/>
+        </w:rPr>
+        <w:t> </w:t>
+      </w:r>
+      <w:r>
+        <w:rPr>
+          <w:rFonts w:ascii="Courier New" w:eastAsia="굴림" w:hAnsi="Courier New" w:cs="Courier New"/>
+          <w:color w:val="008000"/>
+          <w:kern w:val="0"/>
+          <w:sz w:val="23"/>
+          <w:szCs w:val="23"/>
+        </w:rPr>
+        <w:t>패킹</w:t>
+      </w:r>
+    </w:p>
+    <w:p>
+      <w:pPr>
+        <w:widowControl/>
+        <w:shd w:val="clear" w:color="auto" w:fill="FFFFFE"/>
+        <w:wordWrap/>
+        <w:autoSpaceDE/>
+        <w:autoSpaceDN/>
+        <w:spacing w:after="0" w:line="300" w:lineRule="atLeast"/>
+        <w:jc w:val="left"/>
+        <w:rPr>
+          <w:rFonts w:ascii="Courier New" w:eastAsia="굴림" w:hAnsi="Courier New" w:cs="Courier New"/>
+          <w:color w:val="000000"/>
+          <w:kern w:val="0"/>
+          <w:sz w:val="23"/>
+          <w:szCs w:val="23"/>
+        </w:rPr>
+      </w:pPr>
+      <w:r>
+        <w:rPr>
+          <w:rFonts w:ascii="Courier New" w:eastAsia="굴림" w:hAnsi="Courier New" w:cs="Courier New"/>
+          <w:color w:val="000000"/>
+          <w:kern w:val="0"/>
+          <w:sz w:val="23"/>
+          <w:szCs w:val="23"/>
+        </w:rPr>
+        <w:t>b = (</w:t>
+      </w:r>
+      <w:r>
+        <w:rPr>
+          <w:rFonts w:ascii="Courier New" w:eastAsia="굴림" w:hAnsi="Courier New" w:cs="Courier New"/>
+          <w:color w:val="09885A"/>
+          <w:kern w:val="0"/>
+          <w:sz w:val="23"/>
+          <w:szCs w:val="23"/>
+        </w:rPr>
+        <w:t>1</w:t>
+      </w:r>
+      <w:r>
+        <w:rPr>
+          <w:rFonts w:ascii="Courier New" w:eastAsia="굴림" w:hAnsi="Courier New" w:cs="Courier New"/>
+          <w:color w:val="000000"/>
+          <w:kern w:val="0"/>
+          <w:sz w:val="23"/>
+          <w:szCs w:val="23"/>
+        </w:rPr>
+        <w:t>, </w:t>
+      </w:r>
+      <w:r>
+        <w:rPr>
+          <w:rFonts w:ascii="Courier New" w:eastAsia="굴림" w:hAnsi="Courier New" w:cs="Courier New"/>
+          <w:color w:val="09885A"/>
+          <w:kern w:val="0"/>
+          <w:sz w:val="23"/>
+          <w:szCs w:val="23"/>
+        </w:rPr>
+        <w:t>2</w:t>
+      </w:r>
+      <w:r>
+        <w:rPr>
+          <w:rFonts w:ascii="Courier New" w:eastAsia="굴림" w:hAnsi="Courier New" w:cs="Courier New"/>
+          <w:color w:val="000000"/>
+          <w:kern w:val="0"/>
+          <w:sz w:val="23"/>
+          <w:szCs w:val="23"/>
+        </w:rPr>
+        <w:t>, </w:t>
+      </w:r>
+      <w:r>
+        <w:rPr>
+          <w:rFonts w:ascii="Courier New" w:eastAsia="굴림" w:hAnsi="Courier New" w:cs="Courier New"/>
+          <w:color w:val="09885A"/>
+          <w:kern w:val="0"/>
+          <w:sz w:val="23"/>
+          <w:szCs w:val="23"/>
+        </w:rPr>
+        <w:t>3</w:t>
+      </w:r>
+      <w:r>
+        <w:rPr>
+          <w:rFonts w:ascii="Courier New" w:eastAsia="굴림" w:hAnsi="Courier New" w:cs="Courier New"/>
+          <w:color w:val="000000"/>
+          <w:kern w:val="0"/>
+          <w:sz w:val="23"/>
+          <w:szCs w:val="23"/>
+        </w:rPr>
+        <w:t>)    </w:t>
+      </w:r>
+      <w:r>
+        <w:rPr>
+          <w:rFonts w:ascii="Courier New" w:eastAsia="굴림" w:hAnsi="Courier New" w:cs="Courier New"/>
+          <w:color w:val="008000"/>
+          <w:kern w:val="0"/>
+          <w:sz w:val="23"/>
+          <w:szCs w:val="23"/>
+        </w:rPr>
+        <w:t># </w:t>
+      </w:r>
+      <w:proofErr w:type="spellStart"/>
+      <w:r>
+        <w:rPr>
+          <w:rFonts w:ascii="Courier New" w:eastAsia="굴림" w:hAnsi="Courier New" w:cs="Courier New"/>
+          <w:color w:val="008000"/>
+          <w:kern w:val="0"/>
+          <w:sz w:val="23"/>
+          <w:szCs w:val="23"/>
+        </w:rPr>
+        <w:t>튜플</w:t>
+      </w:r>
+      <w:proofErr w:type="spellEnd"/>
+      <w:r>
+        <w:rPr>
+          <w:rFonts w:ascii="Courier New" w:eastAsia="굴림" w:hAnsi="Courier New" w:cs="Courier New"/>
+          <w:color w:val="008000"/>
+          <w:kern w:val="0"/>
+          <w:sz w:val="23"/>
+          <w:szCs w:val="23"/>
+        </w:rPr>
+        <w:t> </w:t>
+      </w:r>
+      <w:r>
+        <w:rPr>
+          <w:rFonts w:ascii="Courier New" w:eastAsia="굴림" w:hAnsi="Courier New" w:cs="Courier New"/>
+          <w:color w:val="008000"/>
+          <w:kern w:val="0"/>
+          <w:sz w:val="23"/>
+          <w:szCs w:val="23"/>
+        </w:rPr>
+        <w:t>패킹</w:t>
+      </w:r>
+    </w:p>
+    <w:p>
+      <w:pPr>
+        <w:widowControl/>
+        <w:shd w:val="clear" w:color="auto" w:fill="FFFFFE"/>
+        <w:wordWrap/>
+        <w:autoSpaceDE/>
+        <w:autoSpaceDN/>
+        <w:spacing w:after="0" w:line="300" w:lineRule="atLeast"/>
+        <w:jc w:val="left"/>
+        <w:rPr>
+          <w:rFonts w:ascii="Courier New" w:eastAsia="굴림" w:hAnsi="Courier New" w:cs="Courier New"/>
+          <w:color w:val="000000"/>
+          <w:kern w:val="0"/>
+          <w:sz w:val="23"/>
+          <w:szCs w:val="23"/>
+        </w:rPr>
+      </w:pPr>
+      <w:r>
+        <w:rPr>
+          <w:rFonts w:ascii="Courier New" w:eastAsia="굴림" w:hAnsi="Courier New" w:cs="Courier New"/>
+          <w:color w:val="000000"/>
+          <w:kern w:val="0"/>
+          <w:sz w:val="23"/>
+          <w:szCs w:val="23"/>
+        </w:rPr>
         <w:lastRenderedPageBreak/>
+        <w:t>c = </w:t>
+      </w:r>
+      <w:r>
+        <w:rPr>
+          <w:rFonts w:ascii="Courier New" w:eastAsia="굴림" w:hAnsi="Courier New" w:cs="Courier New"/>
+          <w:color w:val="09885A"/>
+          <w:kern w:val="0"/>
+          <w:sz w:val="23"/>
+          <w:szCs w:val="23"/>
+        </w:rPr>
+        <w:t>1</w:t>
+      </w:r>
+      <w:r>
+        <w:rPr>
+          <w:rFonts w:ascii="Courier New" w:eastAsia="굴림" w:hAnsi="Courier New" w:cs="Courier New"/>
+          <w:color w:val="000000"/>
+          <w:kern w:val="0"/>
+          <w:sz w:val="23"/>
+          <w:szCs w:val="23"/>
+        </w:rPr>
+        <w:t>, </w:t>
+      </w:r>
+      <w:r>
+        <w:rPr>
+          <w:rFonts w:ascii="Courier New" w:eastAsia="굴림" w:hAnsi="Courier New" w:cs="Courier New"/>
+          <w:color w:val="09885A"/>
+          <w:kern w:val="0"/>
+          <w:sz w:val="23"/>
+          <w:szCs w:val="23"/>
+        </w:rPr>
+        <w:t>2</w:t>
+      </w:r>
+      <w:r>
+        <w:rPr>
+          <w:rFonts w:ascii="Courier New" w:eastAsia="굴림" w:hAnsi="Courier New" w:cs="Courier New"/>
+          <w:color w:val="000000"/>
+          <w:kern w:val="0"/>
+          <w:sz w:val="23"/>
+          <w:szCs w:val="23"/>
+        </w:rPr>
+        <w:t>, </w:t>
+      </w:r>
+      <w:r>
+        <w:rPr>
+          <w:rFonts w:ascii="Courier New" w:eastAsia="굴림" w:hAnsi="Courier New" w:cs="Courier New"/>
+          <w:color w:val="09885A"/>
+          <w:kern w:val="0"/>
+          <w:sz w:val="23"/>
+          <w:szCs w:val="23"/>
+        </w:rPr>
+        <w:t>3</w:t>
+      </w:r>
+      <w:r>
+        <w:rPr>
+          <w:rFonts w:ascii="Courier New" w:eastAsia="굴림" w:hAnsi="Courier New" w:cs="Courier New"/>
+          <w:color w:val="000000"/>
+          <w:kern w:val="0"/>
+          <w:sz w:val="23"/>
+          <w:szCs w:val="23"/>
+        </w:rPr>
+        <w:t>      </w:t>
+      </w:r>
+      <w:r>
+        <w:rPr>
+          <w:rFonts w:ascii="Courier New" w:eastAsia="굴림" w:hAnsi="Courier New" w:cs="Courier New"/>
+          <w:color w:val="008000"/>
+          <w:kern w:val="0"/>
+          <w:sz w:val="23"/>
+          <w:szCs w:val="23"/>
+        </w:rPr>
+        <w:t># </w:t>
+      </w:r>
+      <w:proofErr w:type="spellStart"/>
+      <w:r>
+        <w:rPr>
+          <w:rFonts w:ascii="Courier New" w:eastAsia="굴림" w:hAnsi="Courier New" w:cs="Courier New"/>
+          <w:color w:val="008000"/>
+          <w:kern w:val="0"/>
+          <w:sz w:val="23"/>
+          <w:szCs w:val="23"/>
+        </w:rPr>
+        <w:t>튜플</w:t>
+      </w:r>
+      <w:proofErr w:type="spellEnd"/>
+      <w:r>
+        <w:rPr>
+          <w:rFonts w:ascii="Courier New" w:eastAsia="굴림" w:hAnsi="Courier New" w:cs="Courier New"/>
+          <w:color w:val="008000"/>
+          <w:kern w:val="0"/>
+          <w:sz w:val="23"/>
+          <w:szCs w:val="23"/>
+        </w:rPr>
+        <w:t> </w:t>
+      </w:r>
+      <w:r>
+        <w:rPr>
+          <w:rFonts w:ascii="Courier New" w:eastAsia="굴림" w:hAnsi="Courier New" w:cs="Courier New"/>
+          <w:color w:val="008000"/>
+          <w:kern w:val="0"/>
+          <w:sz w:val="23"/>
+          <w:szCs w:val="23"/>
+        </w:rPr>
+        <w:t>패킹</w:t>
+      </w:r>
+    </w:p>
+    <w:p>
+      <w:pPr>
+        <w:widowControl/>
+        <w:shd w:val="clear" w:color="auto" w:fill="FFFFFE"/>
+        <w:wordWrap/>
+        <w:autoSpaceDE/>
+        <w:autoSpaceDN/>
+        <w:spacing w:after="0" w:line="300" w:lineRule="atLeast"/>
+        <w:jc w:val="left"/>
+        <w:rPr>
+          <w:rFonts w:ascii="Courier New" w:eastAsia="굴림" w:hAnsi="Courier New" w:cs="Courier New"/>
+          <w:color w:val="000000"/>
+          <w:kern w:val="0"/>
+          <w:sz w:val="23"/>
+          <w:szCs w:val="23"/>
+        </w:rPr>
+      </w:pPr>
+    </w:p>
+    <w:p>
+      <w:r>
         <w:br/>
       </w:r>
       <w:r>
@@ -14095,6 +20604,2214 @@
       <w:r>
         <w:br/>
       </w:r>
+    </w:p>
+    <w:p/>
+    <w:p/>
+    <w:p/>
+    <w:p/>
+    <w:p/>
+    <w:p/>
+    <w:p/>
+    <w:p/>
+    <w:p/>
+    <w:p/>
+    <w:p/>
+    <w:p/>
+    <w:p/>
+    <w:p/>
+    <w:p/>
+    <w:p/>
+    <w:p/>
+    <w:p>
+      <w:pPr>
+        <w:widowControl/>
+        <w:shd w:val="clear" w:color="auto" w:fill="FFFFFE"/>
+        <w:wordWrap/>
+        <w:autoSpaceDE/>
+        <w:autoSpaceDN/>
+        <w:spacing w:after="0" w:line="300" w:lineRule="atLeast"/>
+        <w:jc w:val="left"/>
+        <w:rPr>
+          <w:rFonts w:ascii="Courier New" w:eastAsia="굴림" w:hAnsi="Courier New" w:cs="Courier New"/>
+          <w:color w:val="000000"/>
+          <w:kern w:val="0"/>
+          <w:sz w:val="23"/>
+          <w:szCs w:val="23"/>
+        </w:rPr>
+      </w:pPr>
+      <w:r>
+        <w:rPr>
+          <w:rFonts w:ascii="Courier New" w:eastAsia="굴림" w:hAnsi="Courier New" w:cs="Courier New"/>
+          <w:color w:val="267F99"/>
+          <w:kern w:val="0"/>
+          <w:sz w:val="23"/>
+          <w:szCs w:val="23"/>
+        </w:rPr>
+        <w:lastRenderedPageBreak/>
+        <w:t>list</w:t>
+      </w:r>
+      <w:r>
+        <w:rPr>
+          <w:rFonts w:ascii="Courier New" w:eastAsia="굴림" w:hAnsi="Courier New" w:cs="Courier New"/>
+          <w:color w:val="000000"/>
+          <w:kern w:val="0"/>
+          <w:sz w:val="23"/>
+          <w:szCs w:val="23"/>
+        </w:rPr>
+        <w:t> : </w:t>
+      </w:r>
+      <w:r>
+        <w:rPr>
+          <w:rFonts w:ascii="Courier New" w:eastAsia="굴림" w:hAnsi="Courier New" w:cs="Courier New"/>
+          <w:color w:val="000000"/>
+          <w:kern w:val="0"/>
+          <w:sz w:val="23"/>
+          <w:szCs w:val="23"/>
+        </w:rPr>
+        <w:t>여러</w:t>
+      </w:r>
+      <w:r>
+        <w:rPr>
+          <w:rFonts w:ascii="Courier New" w:eastAsia="굴림" w:hAnsi="Courier New" w:cs="Courier New"/>
+          <w:color w:val="000000"/>
+          <w:kern w:val="0"/>
+          <w:sz w:val="23"/>
+          <w:szCs w:val="23"/>
+        </w:rPr>
+        <w:t> </w:t>
+      </w:r>
+      <w:r>
+        <w:rPr>
+          <w:rFonts w:ascii="Courier New" w:eastAsia="굴림" w:hAnsi="Courier New" w:cs="Courier New"/>
+          <w:color w:val="000000"/>
+          <w:kern w:val="0"/>
+          <w:sz w:val="23"/>
+          <w:szCs w:val="23"/>
+        </w:rPr>
+        <w:t>데이터를</w:t>
+      </w:r>
+      <w:r>
+        <w:rPr>
+          <w:rFonts w:ascii="Courier New" w:eastAsia="굴림" w:hAnsi="Courier New" w:cs="Courier New"/>
+          <w:color w:val="000000"/>
+          <w:kern w:val="0"/>
+          <w:sz w:val="23"/>
+          <w:szCs w:val="23"/>
+        </w:rPr>
+        <w:t> </w:t>
+      </w:r>
+      <w:r>
+        <w:rPr>
+          <w:rFonts w:ascii="Courier New" w:eastAsia="굴림" w:hAnsi="Courier New" w:cs="Courier New"/>
+          <w:color w:val="000000"/>
+          <w:kern w:val="0"/>
+          <w:sz w:val="23"/>
+          <w:szCs w:val="23"/>
+        </w:rPr>
+        <w:t>저장</w:t>
+      </w:r>
+      <w:r>
+        <w:rPr>
+          <w:rFonts w:ascii="Courier New" w:eastAsia="굴림" w:hAnsi="Courier New" w:cs="Courier New"/>
+          <w:color w:val="000000"/>
+          <w:kern w:val="0"/>
+          <w:sz w:val="23"/>
+          <w:szCs w:val="23"/>
+        </w:rPr>
+        <w:t> </w:t>
+      </w:r>
+      <w:r>
+        <w:rPr>
+          <w:rFonts w:ascii="Courier New" w:eastAsia="굴림" w:hAnsi="Courier New" w:cs="Courier New"/>
+          <w:color w:val="000000"/>
+          <w:kern w:val="0"/>
+          <w:sz w:val="23"/>
+          <w:szCs w:val="23"/>
+        </w:rPr>
+        <w:t>할</w:t>
+      </w:r>
+      <w:r>
+        <w:rPr>
+          <w:rFonts w:ascii="Courier New" w:eastAsia="굴림" w:hAnsi="Courier New" w:cs="Courier New"/>
+          <w:color w:val="000000"/>
+          <w:kern w:val="0"/>
+          <w:sz w:val="23"/>
+          <w:szCs w:val="23"/>
+        </w:rPr>
+        <w:t> </w:t>
+      </w:r>
+      <w:r>
+        <w:rPr>
+          <w:rFonts w:ascii="Courier New" w:eastAsia="굴림" w:hAnsi="Courier New" w:cs="Courier New"/>
+          <w:color w:val="000000"/>
+          <w:kern w:val="0"/>
+          <w:sz w:val="23"/>
+          <w:szCs w:val="23"/>
+        </w:rPr>
+        <w:t>수</w:t>
+      </w:r>
+      <w:r>
+        <w:rPr>
+          <w:rFonts w:ascii="Courier New" w:eastAsia="굴림" w:hAnsi="Courier New" w:cs="Courier New"/>
+          <w:color w:val="000000"/>
+          <w:kern w:val="0"/>
+          <w:sz w:val="23"/>
+          <w:szCs w:val="23"/>
+        </w:rPr>
+        <w:t> </w:t>
+      </w:r>
+      <w:r>
+        <w:rPr>
+          <w:rFonts w:ascii="Courier New" w:eastAsia="굴림" w:hAnsi="Courier New" w:cs="Courier New"/>
+          <w:color w:val="000000"/>
+          <w:kern w:val="0"/>
+          <w:sz w:val="23"/>
+          <w:szCs w:val="23"/>
+        </w:rPr>
+        <w:t>있는</w:t>
+      </w:r>
+      <w:r>
+        <w:rPr>
+          <w:rFonts w:ascii="Courier New" w:eastAsia="굴림" w:hAnsi="Courier New" w:cs="Courier New"/>
+          <w:color w:val="000000"/>
+          <w:kern w:val="0"/>
+          <w:sz w:val="23"/>
+          <w:szCs w:val="23"/>
+        </w:rPr>
+        <w:t> </w:t>
+      </w:r>
+      <w:r>
+        <w:rPr>
+          <w:rFonts w:ascii="Courier New" w:eastAsia="굴림" w:hAnsi="Courier New" w:cs="Courier New"/>
+          <w:color w:val="000000"/>
+          <w:kern w:val="0"/>
+          <w:sz w:val="23"/>
+          <w:szCs w:val="23"/>
+        </w:rPr>
+        <w:t>컨테이너형</w:t>
+      </w:r>
+      <w:r>
+        <w:rPr>
+          <w:rFonts w:ascii="Courier New" w:eastAsia="굴림" w:hAnsi="Courier New" w:cs="Courier New"/>
+          <w:color w:val="000000"/>
+          <w:kern w:val="0"/>
+          <w:sz w:val="23"/>
+          <w:szCs w:val="23"/>
+        </w:rPr>
+        <w:t> </w:t>
+      </w:r>
+      <w:r>
+        <w:rPr>
+          <w:rFonts w:ascii="Courier New" w:eastAsia="굴림" w:hAnsi="Courier New" w:cs="Courier New"/>
+          <w:color w:val="000000"/>
+          <w:kern w:val="0"/>
+          <w:sz w:val="23"/>
+          <w:szCs w:val="23"/>
+        </w:rPr>
+        <w:t>변수</w:t>
+      </w:r>
+    </w:p>
+    <w:p>
+      <w:pPr>
+        <w:widowControl/>
+        <w:shd w:val="clear" w:color="auto" w:fill="FFFFFE"/>
+        <w:wordWrap/>
+        <w:autoSpaceDE/>
+        <w:autoSpaceDN/>
+        <w:spacing w:after="0" w:line="300" w:lineRule="atLeast"/>
+        <w:jc w:val="left"/>
+        <w:rPr>
+          <w:rFonts w:ascii="Courier New" w:eastAsia="굴림" w:hAnsi="Courier New" w:cs="Courier New"/>
+          <w:color w:val="000000"/>
+          <w:kern w:val="0"/>
+          <w:sz w:val="23"/>
+          <w:szCs w:val="23"/>
+        </w:rPr>
+      </w:pPr>
+      <w:r>
+        <w:rPr>
+          <w:rFonts w:ascii="Courier New" w:eastAsia="굴림" w:hAnsi="Courier New" w:cs="Courier New"/>
+          <w:color w:val="000000"/>
+          <w:kern w:val="0"/>
+          <w:sz w:val="23"/>
+          <w:szCs w:val="23"/>
+        </w:rPr>
+        <w:t>- </w:t>
+      </w:r>
+      <w:r>
+        <w:rPr>
+          <w:rFonts w:ascii="Courier New" w:eastAsia="굴림" w:hAnsi="Courier New" w:cs="Courier New"/>
+          <w:color w:val="000000"/>
+          <w:kern w:val="0"/>
+          <w:sz w:val="23"/>
+          <w:szCs w:val="23"/>
+        </w:rPr>
+        <w:t>특징</w:t>
+      </w:r>
+      <w:r>
+        <w:rPr>
+          <w:rFonts w:ascii="Courier New" w:eastAsia="굴림" w:hAnsi="Courier New" w:cs="Courier New"/>
+          <w:color w:val="000000"/>
+          <w:kern w:val="0"/>
+          <w:sz w:val="23"/>
+          <w:szCs w:val="23"/>
+        </w:rPr>
+        <w:t> mutable, indexing, slicing, </w:t>
+      </w:r>
+      <w:r>
+        <w:rPr>
+          <w:rFonts w:ascii="Courier New" w:eastAsia="굴림" w:hAnsi="Courier New" w:cs="Courier New"/>
+          <w:color w:val="000000"/>
+          <w:kern w:val="0"/>
+          <w:sz w:val="23"/>
+          <w:szCs w:val="23"/>
+        </w:rPr>
+        <w:t>시퀀스형</w:t>
+      </w:r>
+    </w:p>
+    <w:p>
+      <w:pPr>
+        <w:widowControl/>
+        <w:shd w:val="clear" w:color="auto" w:fill="FFFFFE"/>
+        <w:wordWrap/>
+        <w:autoSpaceDE/>
+        <w:autoSpaceDN/>
+        <w:spacing w:after="0" w:line="300" w:lineRule="atLeast"/>
+        <w:jc w:val="left"/>
+        <w:rPr>
+          <w:rFonts w:ascii="Courier New" w:eastAsia="굴림" w:hAnsi="Courier New" w:cs="Courier New"/>
+          <w:color w:val="000000"/>
+          <w:kern w:val="0"/>
+          <w:sz w:val="23"/>
+          <w:szCs w:val="23"/>
+        </w:rPr>
+      </w:pPr>
+    </w:p>
+    <w:p>
+      <w:pPr>
+        <w:widowControl/>
+        <w:shd w:val="clear" w:color="auto" w:fill="FFFFFE"/>
+        <w:wordWrap/>
+        <w:autoSpaceDE/>
+        <w:autoSpaceDN/>
+        <w:spacing w:after="0" w:line="300" w:lineRule="atLeast"/>
+        <w:jc w:val="left"/>
+        <w:rPr>
+          <w:rFonts w:ascii="Courier New" w:eastAsia="굴림" w:hAnsi="Courier New" w:cs="Courier New"/>
+          <w:color w:val="000000"/>
+          <w:kern w:val="0"/>
+          <w:sz w:val="23"/>
+          <w:szCs w:val="23"/>
+        </w:rPr>
+      </w:pPr>
+      <w:r>
+        <w:rPr>
+          <w:rFonts w:ascii="Courier New" w:eastAsia="굴림" w:hAnsi="Courier New" w:cs="Courier New"/>
+          <w:color w:val="000000"/>
+          <w:kern w:val="0"/>
+          <w:sz w:val="23"/>
+          <w:szCs w:val="23"/>
+        </w:rPr>
+        <w:t>리스트</w:t>
+      </w:r>
+      <w:r>
+        <w:rPr>
+          <w:rFonts w:ascii="Courier New" w:eastAsia="굴림" w:hAnsi="Courier New" w:cs="Courier New"/>
+          <w:color w:val="000000"/>
+          <w:kern w:val="0"/>
+          <w:sz w:val="23"/>
+          <w:szCs w:val="23"/>
+        </w:rPr>
+        <w:t> </w:t>
+      </w:r>
+      <w:r>
+        <w:rPr>
+          <w:rFonts w:ascii="Courier New" w:eastAsia="굴림" w:hAnsi="Courier New" w:cs="Courier New"/>
+          <w:color w:val="000000"/>
+          <w:kern w:val="0"/>
+          <w:sz w:val="23"/>
+          <w:szCs w:val="23"/>
+        </w:rPr>
+        <w:t>만들기</w:t>
+      </w:r>
+    </w:p>
+    <w:p>
+      <w:pPr>
+        <w:widowControl/>
+        <w:shd w:val="clear" w:color="auto" w:fill="FFFFFE"/>
+        <w:wordWrap/>
+        <w:autoSpaceDE/>
+        <w:autoSpaceDN/>
+        <w:spacing w:after="0" w:line="300" w:lineRule="atLeast"/>
+        <w:jc w:val="left"/>
+        <w:rPr>
+          <w:rFonts w:ascii="Courier New" w:eastAsia="굴림" w:hAnsi="Courier New" w:cs="Courier New"/>
+          <w:color w:val="000000"/>
+          <w:kern w:val="0"/>
+          <w:sz w:val="23"/>
+          <w:szCs w:val="23"/>
+        </w:rPr>
+      </w:pPr>
+      <w:r>
+        <w:rPr>
+          <w:rFonts w:ascii="Courier New" w:eastAsia="굴림" w:hAnsi="Courier New" w:cs="Courier New"/>
+          <w:color w:val="000000"/>
+          <w:kern w:val="0"/>
+          <w:sz w:val="23"/>
+          <w:szCs w:val="23"/>
+        </w:rPr>
+        <w:t>리스트</w:t>
+      </w:r>
+      <w:r>
+        <w:rPr>
+          <w:rFonts w:ascii="Courier New" w:eastAsia="굴림" w:hAnsi="Courier New" w:cs="Courier New"/>
+          <w:color w:val="000000"/>
+          <w:kern w:val="0"/>
+          <w:sz w:val="23"/>
+          <w:szCs w:val="23"/>
+        </w:rPr>
+        <w:t> = [</w:t>
+      </w:r>
+      <w:r>
+        <w:rPr>
+          <w:rFonts w:ascii="Courier New" w:eastAsia="굴림" w:hAnsi="Courier New" w:cs="Courier New"/>
+          <w:color w:val="000000"/>
+          <w:kern w:val="0"/>
+          <w:sz w:val="23"/>
+          <w:szCs w:val="23"/>
+        </w:rPr>
+        <w:t>값</w:t>
+      </w:r>
+      <w:r>
+        <w:rPr>
+          <w:rFonts w:ascii="Courier New" w:eastAsia="굴림" w:hAnsi="Courier New" w:cs="Courier New"/>
+          <w:color w:val="000000"/>
+          <w:kern w:val="0"/>
+          <w:sz w:val="23"/>
+          <w:szCs w:val="23"/>
+        </w:rPr>
+        <w:t>, </w:t>
+      </w:r>
+      <w:r>
+        <w:rPr>
+          <w:rFonts w:ascii="Courier New" w:eastAsia="굴림" w:hAnsi="Courier New" w:cs="Courier New"/>
+          <w:color w:val="000000"/>
+          <w:kern w:val="0"/>
+          <w:sz w:val="23"/>
+          <w:szCs w:val="23"/>
+        </w:rPr>
+        <w:t>값</w:t>
+      </w:r>
+      <w:r>
+        <w:rPr>
+          <w:rFonts w:ascii="Courier New" w:eastAsia="굴림" w:hAnsi="Courier New" w:cs="Courier New"/>
+          <w:color w:val="000000"/>
+          <w:kern w:val="0"/>
+          <w:sz w:val="23"/>
+          <w:szCs w:val="23"/>
+        </w:rPr>
+        <w:t>, </w:t>
+      </w:r>
+      <w:r>
+        <w:rPr>
+          <w:rFonts w:ascii="Courier New" w:eastAsia="굴림" w:hAnsi="Courier New" w:cs="Courier New"/>
+          <w:color w:val="000000"/>
+          <w:kern w:val="0"/>
+          <w:sz w:val="23"/>
+          <w:szCs w:val="23"/>
+        </w:rPr>
+        <w:t>값</w:t>
+      </w:r>
+      <w:r>
+        <w:rPr>
+          <w:rFonts w:ascii="Courier New" w:eastAsia="굴림" w:hAnsi="Courier New" w:cs="Courier New"/>
+          <w:color w:val="000000"/>
+          <w:kern w:val="0"/>
+          <w:sz w:val="23"/>
+          <w:szCs w:val="23"/>
+        </w:rPr>
+        <w:t>]</w:t>
+      </w:r>
+    </w:p>
+    <w:p>
+      <w:pPr>
+        <w:widowControl/>
+        <w:shd w:val="clear" w:color="auto" w:fill="FFFFFE"/>
+        <w:wordWrap/>
+        <w:autoSpaceDE/>
+        <w:autoSpaceDN/>
+        <w:spacing w:after="0" w:line="300" w:lineRule="atLeast"/>
+        <w:jc w:val="left"/>
+        <w:rPr>
+          <w:rFonts w:ascii="Courier New" w:eastAsia="굴림" w:hAnsi="Courier New" w:cs="Courier New"/>
+          <w:color w:val="000000"/>
+          <w:kern w:val="0"/>
+          <w:sz w:val="23"/>
+          <w:szCs w:val="23"/>
+        </w:rPr>
+      </w:pPr>
+      <w:r>
+        <w:rPr>
+          <w:rFonts w:ascii="Courier New" w:eastAsia="굴림" w:hAnsi="Courier New" w:cs="Courier New"/>
+          <w:color w:val="000000"/>
+          <w:kern w:val="0"/>
+          <w:sz w:val="23"/>
+          <w:szCs w:val="23"/>
+        </w:rPr>
+        <w:t>리스트</w:t>
+      </w:r>
+      <w:r>
+        <w:rPr>
+          <w:rFonts w:ascii="Courier New" w:eastAsia="굴림" w:hAnsi="Courier New" w:cs="Courier New"/>
+          <w:color w:val="000000"/>
+          <w:kern w:val="0"/>
+          <w:sz w:val="23"/>
+          <w:szCs w:val="23"/>
+        </w:rPr>
+        <w:t> </w:t>
+      </w:r>
+      <w:r>
+        <w:rPr>
+          <w:rFonts w:ascii="Courier New" w:eastAsia="굴림" w:hAnsi="Courier New" w:cs="Courier New"/>
+          <w:color w:val="000000"/>
+          <w:kern w:val="0"/>
+          <w:sz w:val="23"/>
+          <w:szCs w:val="23"/>
+        </w:rPr>
+        <w:t>생성</w:t>
+      </w:r>
+      <w:r>
+        <w:rPr>
+          <w:rFonts w:ascii="Courier New" w:eastAsia="굴림" w:hAnsi="Courier New" w:cs="Courier New"/>
+          <w:color w:val="000000"/>
+          <w:kern w:val="0"/>
+          <w:sz w:val="23"/>
+          <w:szCs w:val="23"/>
+        </w:rPr>
+        <w:t> : [ ]</w:t>
+      </w:r>
+      <w:r>
+        <w:rPr>
+          <w:rFonts w:ascii="Courier New" w:eastAsia="굴림" w:hAnsi="Courier New" w:cs="Courier New"/>
+          <w:color w:val="000000"/>
+          <w:kern w:val="0"/>
+          <w:sz w:val="23"/>
+          <w:szCs w:val="23"/>
+        </w:rPr>
+        <w:t>에</w:t>
+      </w:r>
+      <w:r>
+        <w:rPr>
+          <w:rFonts w:ascii="Courier New" w:eastAsia="굴림" w:hAnsi="Courier New" w:cs="Courier New"/>
+          <w:color w:val="000000"/>
+          <w:kern w:val="0"/>
+          <w:sz w:val="23"/>
+          <w:szCs w:val="23"/>
+        </w:rPr>
+        <w:t> </w:t>
+      </w:r>
+      <w:r>
+        <w:rPr>
+          <w:rFonts w:ascii="Courier New" w:eastAsia="굴림" w:hAnsi="Courier New" w:cs="Courier New"/>
+          <w:color w:val="000000"/>
+          <w:kern w:val="0"/>
+          <w:sz w:val="23"/>
+          <w:szCs w:val="23"/>
+        </w:rPr>
+        <w:t>각</w:t>
+      </w:r>
+      <w:r>
+        <w:rPr>
+          <w:rFonts w:ascii="Courier New" w:eastAsia="굴림" w:hAnsi="Courier New" w:cs="Courier New"/>
+          <w:color w:val="000000"/>
+          <w:kern w:val="0"/>
+          <w:sz w:val="23"/>
+          <w:szCs w:val="23"/>
+        </w:rPr>
+        <w:t> </w:t>
+      </w:r>
+      <w:r>
+        <w:rPr>
+          <w:rFonts w:ascii="Courier New" w:eastAsia="굴림" w:hAnsi="Courier New" w:cs="Courier New"/>
+          <w:color w:val="000000"/>
+          <w:kern w:val="0"/>
+          <w:sz w:val="23"/>
+          <w:szCs w:val="23"/>
+        </w:rPr>
+        <w:t>값을</w:t>
+      </w:r>
+      <w:r>
+        <w:rPr>
+          <w:rFonts w:ascii="Courier New" w:eastAsia="굴림" w:hAnsi="Courier New" w:cs="Courier New"/>
+          <w:color w:val="000000"/>
+          <w:kern w:val="0"/>
+          <w:sz w:val="23"/>
+          <w:szCs w:val="23"/>
+        </w:rPr>
+        <w:t>  ,(</w:t>
+      </w:r>
+      <w:r>
+        <w:rPr>
+          <w:rFonts w:ascii="Courier New" w:eastAsia="굴림" w:hAnsi="Courier New" w:cs="Courier New"/>
+          <w:color w:val="000000"/>
+          <w:kern w:val="0"/>
+          <w:sz w:val="23"/>
+          <w:szCs w:val="23"/>
+        </w:rPr>
+        <w:t>콤마</w:t>
+      </w:r>
+      <w:r>
+        <w:rPr>
+          <w:rFonts w:ascii="Courier New" w:eastAsia="굴림" w:hAnsi="Courier New" w:cs="Courier New"/>
+          <w:color w:val="000000"/>
+          <w:kern w:val="0"/>
+          <w:sz w:val="23"/>
+          <w:szCs w:val="23"/>
+        </w:rPr>
+        <w:t>)</w:t>
+      </w:r>
+      <w:r>
+        <w:rPr>
+          <w:rFonts w:ascii="Courier New" w:eastAsia="굴림" w:hAnsi="Courier New" w:cs="Courier New"/>
+          <w:color w:val="000000"/>
+          <w:kern w:val="0"/>
+          <w:sz w:val="23"/>
+          <w:szCs w:val="23"/>
+        </w:rPr>
+        <w:t>로</w:t>
+      </w:r>
+      <w:r>
+        <w:rPr>
+          <w:rFonts w:ascii="Courier New" w:eastAsia="굴림" w:hAnsi="Courier New" w:cs="Courier New"/>
+          <w:color w:val="000000"/>
+          <w:kern w:val="0"/>
+          <w:sz w:val="23"/>
+          <w:szCs w:val="23"/>
+        </w:rPr>
+        <w:t> </w:t>
+      </w:r>
+      <w:r>
+        <w:rPr>
+          <w:rFonts w:ascii="Courier New" w:eastAsia="굴림" w:hAnsi="Courier New" w:cs="Courier New"/>
+          <w:color w:val="000000"/>
+          <w:kern w:val="0"/>
+          <w:sz w:val="23"/>
+          <w:szCs w:val="23"/>
+        </w:rPr>
+        <w:t>구분</w:t>
+      </w:r>
+      <w:r>
+        <w:rPr>
+          <w:rFonts w:ascii="Courier New" w:eastAsia="굴림" w:hAnsi="Courier New" w:cs="Courier New"/>
+          <w:color w:val="000000"/>
+          <w:kern w:val="0"/>
+          <w:sz w:val="23"/>
+          <w:szCs w:val="23"/>
+        </w:rPr>
+        <w:t>, </w:t>
+      </w:r>
+      <w:r>
+        <w:rPr>
+          <w:rFonts w:ascii="Courier New" w:eastAsia="굴림" w:hAnsi="Courier New" w:cs="Courier New"/>
+          <w:color w:val="000000"/>
+          <w:kern w:val="0"/>
+          <w:sz w:val="23"/>
+          <w:szCs w:val="23"/>
+        </w:rPr>
+        <w:t>또는</w:t>
+      </w:r>
+      <w:r>
+        <w:rPr>
+          <w:rFonts w:ascii="Courier New" w:eastAsia="굴림" w:hAnsi="Courier New" w:cs="Courier New"/>
+          <w:color w:val="000000"/>
+          <w:kern w:val="0"/>
+          <w:sz w:val="23"/>
+          <w:szCs w:val="23"/>
+        </w:rPr>
+        <w:t> </w:t>
+      </w:r>
+      <w:r>
+        <w:rPr>
+          <w:rFonts w:ascii="Courier New" w:eastAsia="굴림" w:hAnsi="Courier New" w:cs="Courier New"/>
+          <w:color w:val="267F99"/>
+          <w:kern w:val="0"/>
+          <w:sz w:val="23"/>
+          <w:szCs w:val="23"/>
+        </w:rPr>
+        <w:t>list</w:t>
+      </w:r>
+      <w:r>
+        <w:rPr>
+          <w:rFonts w:ascii="Courier New" w:eastAsia="굴림" w:hAnsi="Courier New" w:cs="Courier New"/>
+          <w:color w:val="000000"/>
+          <w:kern w:val="0"/>
+          <w:sz w:val="23"/>
+          <w:szCs w:val="23"/>
+        </w:rPr>
+        <w:t>()</w:t>
+      </w:r>
+      <w:r>
+        <w:rPr>
+          <w:rFonts w:ascii="Courier New" w:eastAsia="굴림" w:hAnsi="Courier New" w:cs="Courier New"/>
+          <w:color w:val="000000"/>
+          <w:kern w:val="0"/>
+          <w:sz w:val="23"/>
+          <w:szCs w:val="23"/>
+        </w:rPr>
+        <w:t>로</w:t>
+      </w:r>
+      <w:r>
+        <w:rPr>
+          <w:rFonts w:ascii="Courier New" w:eastAsia="굴림" w:hAnsi="Courier New" w:cs="Courier New"/>
+          <w:color w:val="000000"/>
+          <w:kern w:val="0"/>
+          <w:sz w:val="23"/>
+          <w:szCs w:val="23"/>
+        </w:rPr>
+        <w:t> </w:t>
+      </w:r>
+      <w:r>
+        <w:rPr>
+          <w:rFonts w:ascii="Courier New" w:eastAsia="굴림" w:hAnsi="Courier New" w:cs="Courier New"/>
+          <w:color w:val="000000"/>
+          <w:kern w:val="0"/>
+          <w:sz w:val="23"/>
+          <w:szCs w:val="23"/>
+        </w:rPr>
+        <w:t>각</w:t>
+      </w:r>
+      <w:r>
+        <w:rPr>
+          <w:rFonts w:ascii="Courier New" w:eastAsia="굴림" w:hAnsi="Courier New" w:cs="Courier New"/>
+          <w:color w:val="000000"/>
+          <w:kern w:val="0"/>
+          <w:sz w:val="23"/>
+          <w:szCs w:val="23"/>
+        </w:rPr>
+        <w:t> </w:t>
+      </w:r>
+      <w:r>
+        <w:rPr>
+          <w:rFonts w:ascii="Courier New" w:eastAsia="굴림" w:hAnsi="Courier New" w:cs="Courier New"/>
+          <w:color w:val="000000"/>
+          <w:kern w:val="0"/>
+          <w:sz w:val="23"/>
+          <w:szCs w:val="23"/>
+        </w:rPr>
+        <w:t>값은</w:t>
+      </w:r>
+      <w:r>
+        <w:rPr>
+          <w:rFonts w:ascii="Courier New" w:eastAsia="굴림" w:hAnsi="Courier New" w:cs="Courier New"/>
+          <w:color w:val="000000"/>
+          <w:kern w:val="0"/>
+          <w:sz w:val="23"/>
+          <w:szCs w:val="23"/>
+        </w:rPr>
+        <w:t> ,(</w:t>
+      </w:r>
+      <w:r>
+        <w:rPr>
+          <w:rFonts w:ascii="Courier New" w:eastAsia="굴림" w:hAnsi="Courier New" w:cs="Courier New"/>
+          <w:color w:val="000000"/>
+          <w:kern w:val="0"/>
+          <w:sz w:val="23"/>
+          <w:szCs w:val="23"/>
+        </w:rPr>
+        <w:t>콤마</w:t>
+      </w:r>
+      <w:r>
+        <w:rPr>
+          <w:rFonts w:ascii="Courier New" w:eastAsia="굴림" w:hAnsi="Courier New" w:cs="Courier New"/>
+          <w:color w:val="000000"/>
+          <w:kern w:val="0"/>
+          <w:sz w:val="23"/>
+          <w:szCs w:val="23"/>
+        </w:rPr>
+        <w:t>)</w:t>
+      </w:r>
+      <w:r>
+        <w:rPr>
+          <w:rFonts w:ascii="Courier New" w:eastAsia="굴림" w:hAnsi="Courier New" w:cs="Courier New"/>
+          <w:color w:val="000000"/>
+          <w:kern w:val="0"/>
+          <w:sz w:val="23"/>
+          <w:szCs w:val="23"/>
+        </w:rPr>
+        <w:t>로</w:t>
+      </w:r>
+      <w:r>
+        <w:rPr>
+          <w:rFonts w:ascii="Courier New" w:eastAsia="굴림" w:hAnsi="Courier New" w:cs="Courier New"/>
+          <w:color w:val="000000"/>
+          <w:kern w:val="0"/>
+          <w:sz w:val="23"/>
+          <w:szCs w:val="23"/>
+        </w:rPr>
+        <w:t> </w:t>
+      </w:r>
+      <w:r>
+        <w:rPr>
+          <w:rFonts w:ascii="Courier New" w:eastAsia="굴림" w:hAnsi="Courier New" w:cs="Courier New"/>
+          <w:color w:val="000000"/>
+          <w:kern w:val="0"/>
+          <w:sz w:val="23"/>
+          <w:szCs w:val="23"/>
+        </w:rPr>
+        <w:t>구분</w:t>
+      </w:r>
+      <w:r>
+        <w:rPr>
+          <w:rFonts w:ascii="Courier New" w:eastAsia="굴림" w:hAnsi="Courier New" w:cs="Courier New"/>
+          <w:color w:val="000000"/>
+          <w:kern w:val="0"/>
+          <w:sz w:val="23"/>
+          <w:szCs w:val="23"/>
+        </w:rPr>
+        <w:t>, </w:t>
+      </w:r>
+      <w:r>
+        <w:rPr>
+          <w:rFonts w:ascii="Courier New" w:eastAsia="굴림" w:hAnsi="Courier New" w:cs="Courier New"/>
+          <w:color w:val="000000"/>
+          <w:kern w:val="0"/>
+          <w:sz w:val="23"/>
+          <w:szCs w:val="23"/>
+        </w:rPr>
+        <w:t>각</w:t>
+      </w:r>
+      <w:r>
+        <w:rPr>
+          <w:rFonts w:ascii="Courier New" w:eastAsia="굴림" w:hAnsi="Courier New" w:cs="Courier New"/>
+          <w:color w:val="000000"/>
+          <w:kern w:val="0"/>
+          <w:sz w:val="23"/>
+          <w:szCs w:val="23"/>
+        </w:rPr>
+        <w:t> </w:t>
+      </w:r>
+      <w:r>
+        <w:rPr>
+          <w:rFonts w:ascii="Courier New" w:eastAsia="굴림" w:hAnsi="Courier New" w:cs="Courier New"/>
+          <w:color w:val="000000"/>
+          <w:kern w:val="0"/>
+          <w:sz w:val="23"/>
+          <w:szCs w:val="23"/>
+        </w:rPr>
+        <w:t>값을</w:t>
+      </w:r>
+      <w:r>
+        <w:rPr>
+          <w:rFonts w:ascii="Courier New" w:eastAsia="굴림" w:hAnsi="Courier New" w:cs="Courier New"/>
+          <w:color w:val="000000"/>
+          <w:kern w:val="0"/>
+          <w:sz w:val="23"/>
+          <w:szCs w:val="23"/>
+        </w:rPr>
+        <w:t> </w:t>
+      </w:r>
+      <w:r>
+        <w:rPr>
+          <w:rFonts w:ascii="Courier New" w:eastAsia="굴림" w:hAnsi="Courier New" w:cs="Courier New"/>
+          <w:color w:val="000000"/>
+          <w:kern w:val="0"/>
+          <w:sz w:val="23"/>
+          <w:szCs w:val="23"/>
+        </w:rPr>
+        <w:t>요소</w:t>
+      </w:r>
+      <w:r>
+        <w:rPr>
+          <w:rFonts w:ascii="Courier New" w:eastAsia="굴림" w:hAnsi="Courier New" w:cs="Courier New"/>
+          <w:color w:val="000000"/>
+          <w:kern w:val="0"/>
+          <w:sz w:val="23"/>
+          <w:szCs w:val="23"/>
+        </w:rPr>
+        <w:t>(element)</w:t>
+      </w:r>
+      <w:proofErr w:type="spellStart"/>
+      <w:r>
+        <w:rPr>
+          <w:rFonts w:ascii="Courier New" w:eastAsia="굴림" w:hAnsi="Courier New" w:cs="Courier New"/>
+          <w:color w:val="000000"/>
+          <w:kern w:val="0"/>
+          <w:sz w:val="23"/>
+          <w:szCs w:val="23"/>
+        </w:rPr>
+        <w:t>라함</w:t>
+      </w:r>
+      <w:proofErr w:type="spellEnd"/>
+    </w:p>
+    <w:p>
+      <w:pPr>
+        <w:widowControl/>
+        <w:shd w:val="clear" w:color="auto" w:fill="FFFFFE"/>
+        <w:wordWrap/>
+        <w:autoSpaceDE/>
+        <w:autoSpaceDN/>
+        <w:spacing w:after="0" w:line="300" w:lineRule="atLeast"/>
+        <w:jc w:val="left"/>
+        <w:rPr>
+          <w:rFonts w:ascii="Courier New" w:eastAsia="굴림" w:hAnsi="Courier New" w:cs="Courier New"/>
+          <w:color w:val="000000"/>
+          <w:kern w:val="0"/>
+          <w:sz w:val="23"/>
+          <w:szCs w:val="23"/>
+        </w:rPr>
+      </w:pPr>
+      <w:r>
+        <w:rPr>
+          <w:rFonts w:ascii="Courier New" w:eastAsia="굴림" w:hAnsi="Courier New" w:cs="Courier New"/>
+          <w:color w:val="000000"/>
+          <w:kern w:val="0"/>
+          <w:sz w:val="23"/>
+          <w:szCs w:val="23"/>
+        </w:rPr>
+        <w:t>리스트는</w:t>
+      </w:r>
+      <w:r>
+        <w:rPr>
+          <w:rFonts w:ascii="Courier New" w:eastAsia="굴림" w:hAnsi="Courier New" w:cs="Courier New"/>
+          <w:color w:val="000000"/>
+          <w:kern w:val="0"/>
+          <w:sz w:val="23"/>
+          <w:szCs w:val="23"/>
+        </w:rPr>
+        <w:t> </w:t>
+      </w:r>
+      <w:r>
+        <w:rPr>
+          <w:rFonts w:ascii="Courier New" w:eastAsia="굴림" w:hAnsi="Courier New" w:cs="Courier New"/>
+          <w:color w:val="000000"/>
+          <w:kern w:val="0"/>
+          <w:sz w:val="23"/>
+          <w:szCs w:val="23"/>
+        </w:rPr>
+        <w:t>문자열</w:t>
+      </w:r>
+      <w:r>
+        <w:rPr>
+          <w:rFonts w:ascii="Courier New" w:eastAsia="굴림" w:hAnsi="Courier New" w:cs="Courier New"/>
+          <w:color w:val="000000"/>
+          <w:kern w:val="0"/>
+          <w:sz w:val="23"/>
+          <w:szCs w:val="23"/>
+        </w:rPr>
+        <w:t>, </w:t>
+      </w:r>
+      <w:r>
+        <w:rPr>
+          <w:rFonts w:ascii="Courier New" w:eastAsia="굴림" w:hAnsi="Courier New" w:cs="Courier New"/>
+          <w:color w:val="000000"/>
+          <w:kern w:val="0"/>
+          <w:sz w:val="23"/>
+          <w:szCs w:val="23"/>
+        </w:rPr>
+        <w:t>정수</w:t>
+      </w:r>
+      <w:r>
+        <w:rPr>
+          <w:rFonts w:ascii="Courier New" w:eastAsia="굴림" w:hAnsi="Courier New" w:cs="Courier New"/>
+          <w:color w:val="000000"/>
+          <w:kern w:val="0"/>
+          <w:sz w:val="23"/>
+          <w:szCs w:val="23"/>
+        </w:rPr>
+        <w:t>, </w:t>
+      </w:r>
+      <w:r>
+        <w:rPr>
+          <w:rFonts w:ascii="Courier New" w:eastAsia="굴림" w:hAnsi="Courier New" w:cs="Courier New"/>
+          <w:color w:val="000000"/>
+          <w:kern w:val="0"/>
+          <w:sz w:val="23"/>
+          <w:szCs w:val="23"/>
+        </w:rPr>
+        <w:t>실수</w:t>
+      </w:r>
+      <w:r>
+        <w:rPr>
+          <w:rFonts w:ascii="Courier New" w:eastAsia="굴림" w:hAnsi="Courier New" w:cs="Courier New"/>
+          <w:color w:val="000000"/>
+          <w:kern w:val="0"/>
+          <w:sz w:val="23"/>
+          <w:szCs w:val="23"/>
+        </w:rPr>
+        <w:t>, </w:t>
+      </w:r>
+      <w:r>
+        <w:rPr>
+          <w:rFonts w:ascii="Courier New" w:eastAsia="굴림" w:hAnsi="Courier New" w:cs="Courier New"/>
+          <w:color w:val="000000"/>
+          <w:kern w:val="0"/>
+          <w:sz w:val="23"/>
+          <w:szCs w:val="23"/>
+        </w:rPr>
+        <w:t>불</w:t>
+      </w:r>
+      <w:r>
+        <w:rPr>
+          <w:rFonts w:ascii="Courier New" w:eastAsia="굴림" w:hAnsi="Courier New" w:cs="Courier New"/>
+          <w:color w:val="000000"/>
+          <w:kern w:val="0"/>
+          <w:sz w:val="23"/>
+          <w:szCs w:val="23"/>
+        </w:rPr>
+        <w:t> </w:t>
+      </w:r>
+      <w:r>
+        <w:rPr>
+          <w:rFonts w:ascii="Courier New" w:eastAsia="굴림" w:hAnsi="Courier New" w:cs="Courier New"/>
+          <w:color w:val="000000"/>
+          <w:kern w:val="0"/>
+          <w:sz w:val="23"/>
+          <w:szCs w:val="23"/>
+        </w:rPr>
+        <w:t>등</w:t>
+      </w:r>
+      <w:r>
+        <w:rPr>
+          <w:rFonts w:ascii="Courier New" w:eastAsia="굴림" w:hAnsi="Courier New" w:cs="Courier New"/>
+          <w:color w:val="000000"/>
+          <w:kern w:val="0"/>
+          <w:sz w:val="23"/>
+          <w:szCs w:val="23"/>
+        </w:rPr>
+        <w:t> </w:t>
+      </w:r>
+      <w:r>
+        <w:rPr>
+          <w:rFonts w:ascii="Courier New" w:eastAsia="굴림" w:hAnsi="Courier New" w:cs="Courier New"/>
+          <w:color w:val="000000"/>
+          <w:kern w:val="0"/>
+          <w:sz w:val="23"/>
+          <w:szCs w:val="23"/>
+        </w:rPr>
+        <w:t>모든</w:t>
+      </w:r>
+      <w:r>
+        <w:rPr>
+          <w:rFonts w:ascii="Courier New" w:eastAsia="굴림" w:hAnsi="Courier New" w:cs="Courier New"/>
+          <w:color w:val="000000"/>
+          <w:kern w:val="0"/>
+          <w:sz w:val="23"/>
+          <w:szCs w:val="23"/>
+        </w:rPr>
+        <w:t> </w:t>
+      </w:r>
+      <w:r>
+        <w:rPr>
+          <w:rFonts w:ascii="Courier New" w:eastAsia="굴림" w:hAnsi="Courier New" w:cs="Courier New"/>
+          <w:color w:val="000000"/>
+          <w:kern w:val="0"/>
+          <w:sz w:val="23"/>
+          <w:szCs w:val="23"/>
+        </w:rPr>
+        <w:t>자료형을</w:t>
+      </w:r>
+      <w:r>
+        <w:rPr>
+          <w:rFonts w:ascii="Courier New" w:eastAsia="굴림" w:hAnsi="Courier New" w:cs="Courier New"/>
+          <w:color w:val="000000"/>
+          <w:kern w:val="0"/>
+          <w:sz w:val="23"/>
+          <w:szCs w:val="23"/>
+        </w:rPr>
+        <w:t> </w:t>
+      </w:r>
+      <w:r>
+        <w:rPr>
+          <w:rFonts w:ascii="Courier New" w:eastAsia="굴림" w:hAnsi="Courier New" w:cs="Courier New"/>
+          <w:color w:val="000000"/>
+          <w:kern w:val="0"/>
+          <w:sz w:val="23"/>
+          <w:szCs w:val="23"/>
+        </w:rPr>
+        <w:t>저장할</w:t>
+      </w:r>
+      <w:r>
+        <w:rPr>
+          <w:rFonts w:ascii="Courier New" w:eastAsia="굴림" w:hAnsi="Courier New" w:cs="Courier New"/>
+          <w:color w:val="000000"/>
+          <w:kern w:val="0"/>
+          <w:sz w:val="23"/>
+          <w:szCs w:val="23"/>
+        </w:rPr>
+        <w:t> </w:t>
+      </w:r>
+      <w:r>
+        <w:rPr>
+          <w:rFonts w:ascii="Courier New" w:eastAsia="굴림" w:hAnsi="Courier New" w:cs="Courier New"/>
+          <w:color w:val="000000"/>
+          <w:kern w:val="0"/>
+          <w:sz w:val="23"/>
+          <w:szCs w:val="23"/>
+        </w:rPr>
+        <w:t>수</w:t>
+      </w:r>
+      <w:r>
+        <w:rPr>
+          <w:rFonts w:ascii="Courier New" w:eastAsia="굴림" w:hAnsi="Courier New" w:cs="Courier New"/>
+          <w:color w:val="000000"/>
+          <w:kern w:val="0"/>
+          <w:sz w:val="23"/>
+          <w:szCs w:val="23"/>
+        </w:rPr>
+        <w:t> </w:t>
+      </w:r>
+      <w:r>
+        <w:rPr>
+          <w:rFonts w:ascii="Courier New" w:eastAsia="굴림" w:hAnsi="Courier New" w:cs="Courier New"/>
+          <w:color w:val="000000"/>
+          <w:kern w:val="0"/>
+          <w:sz w:val="23"/>
+          <w:szCs w:val="23"/>
+        </w:rPr>
+        <w:t>있으며</w:t>
+      </w:r>
+      <w:r>
+        <w:rPr>
+          <w:rFonts w:ascii="Courier New" w:eastAsia="굴림" w:hAnsi="Courier New" w:cs="Courier New"/>
+          <w:color w:val="000000"/>
+          <w:kern w:val="0"/>
+          <w:sz w:val="23"/>
+          <w:szCs w:val="23"/>
+        </w:rPr>
+        <w:t> </w:t>
+      </w:r>
+      <w:r>
+        <w:rPr>
+          <w:rFonts w:ascii="Courier New" w:eastAsia="굴림" w:hAnsi="Courier New" w:cs="Courier New"/>
+          <w:color w:val="000000"/>
+          <w:kern w:val="0"/>
+          <w:sz w:val="23"/>
+          <w:szCs w:val="23"/>
+        </w:rPr>
+        <w:t>자료형을</w:t>
+      </w:r>
+      <w:r>
+        <w:rPr>
+          <w:rFonts w:ascii="Courier New" w:eastAsia="굴림" w:hAnsi="Courier New" w:cs="Courier New"/>
+          <w:color w:val="000000"/>
+          <w:kern w:val="0"/>
+          <w:sz w:val="23"/>
+          <w:szCs w:val="23"/>
+        </w:rPr>
+        <w:t> </w:t>
+      </w:r>
+      <w:r>
+        <w:rPr>
+          <w:rFonts w:ascii="Courier New" w:eastAsia="굴림" w:hAnsi="Courier New" w:cs="Courier New"/>
+          <w:color w:val="000000"/>
+          <w:kern w:val="0"/>
+          <w:sz w:val="23"/>
+          <w:szCs w:val="23"/>
+        </w:rPr>
+        <w:t>사용가능</w:t>
+      </w:r>
+    </w:p>
+    <w:p>
+      <w:pPr>
+        <w:widowControl/>
+        <w:shd w:val="clear" w:color="auto" w:fill="FFFFFE"/>
+        <w:wordWrap/>
+        <w:autoSpaceDE/>
+        <w:autoSpaceDN/>
+        <w:spacing w:after="0" w:line="300" w:lineRule="atLeast"/>
+        <w:jc w:val="left"/>
+        <w:rPr>
+          <w:rFonts w:ascii="Courier New" w:eastAsia="굴림" w:hAnsi="Courier New" w:cs="Courier New"/>
+          <w:color w:val="000000"/>
+          <w:kern w:val="0"/>
+          <w:sz w:val="23"/>
+          <w:szCs w:val="23"/>
+        </w:rPr>
+      </w:pPr>
+    </w:p>
+    <w:p>
+      <w:pPr>
+        <w:widowControl/>
+        <w:shd w:val="clear" w:color="auto" w:fill="FFFFFE"/>
+        <w:wordWrap/>
+        <w:autoSpaceDE/>
+        <w:autoSpaceDN/>
+        <w:spacing w:after="0" w:line="300" w:lineRule="atLeast"/>
+        <w:jc w:val="left"/>
+        <w:rPr>
+          <w:rFonts w:ascii="Courier New" w:eastAsia="굴림" w:hAnsi="Courier New" w:cs="Courier New"/>
+          <w:color w:val="000000"/>
+          <w:kern w:val="0"/>
+          <w:sz w:val="23"/>
+          <w:szCs w:val="23"/>
+        </w:rPr>
+      </w:pPr>
+      <w:r>
+        <w:rPr>
+          <w:rFonts w:ascii="Courier New" w:eastAsia="굴림" w:hAnsi="Courier New" w:cs="Courier New"/>
+          <w:color w:val="000000"/>
+          <w:kern w:val="0"/>
+          <w:sz w:val="23"/>
+          <w:szCs w:val="23"/>
+        </w:rPr>
+        <w:t>빈</w:t>
+      </w:r>
+      <w:r>
+        <w:rPr>
+          <w:rFonts w:ascii="Courier New" w:eastAsia="굴림" w:hAnsi="Courier New" w:cs="Courier New"/>
+          <w:color w:val="000000"/>
+          <w:kern w:val="0"/>
+          <w:sz w:val="23"/>
+          <w:szCs w:val="23"/>
+        </w:rPr>
+        <w:t> </w:t>
+      </w:r>
+      <w:r>
+        <w:rPr>
+          <w:rFonts w:ascii="Courier New" w:eastAsia="굴림" w:hAnsi="Courier New" w:cs="Courier New"/>
+          <w:color w:val="000000"/>
+          <w:kern w:val="0"/>
+          <w:sz w:val="23"/>
+          <w:szCs w:val="23"/>
+        </w:rPr>
+        <w:t>리스트</w:t>
+      </w:r>
+      <w:r>
+        <w:rPr>
+          <w:rFonts w:ascii="Courier New" w:eastAsia="굴림" w:hAnsi="Courier New" w:cs="Courier New"/>
+          <w:color w:val="000000"/>
+          <w:kern w:val="0"/>
+          <w:sz w:val="23"/>
+          <w:szCs w:val="23"/>
+        </w:rPr>
+        <w:t> </w:t>
+      </w:r>
+      <w:r>
+        <w:rPr>
+          <w:rFonts w:ascii="Courier New" w:eastAsia="굴림" w:hAnsi="Courier New" w:cs="Courier New"/>
+          <w:color w:val="000000"/>
+          <w:kern w:val="0"/>
+          <w:sz w:val="23"/>
+          <w:szCs w:val="23"/>
+        </w:rPr>
+        <w:t>만들기</w:t>
+      </w:r>
+    </w:p>
+    <w:p>
+      <w:pPr>
+        <w:widowControl/>
+        <w:shd w:val="clear" w:color="auto" w:fill="FFFFFE"/>
+        <w:wordWrap/>
+        <w:autoSpaceDE/>
+        <w:autoSpaceDN/>
+        <w:spacing w:after="0" w:line="300" w:lineRule="atLeast"/>
+        <w:jc w:val="left"/>
+        <w:rPr>
+          <w:rFonts w:ascii="Courier New" w:eastAsia="굴림" w:hAnsi="Courier New" w:cs="Courier New"/>
+          <w:color w:val="000000"/>
+          <w:kern w:val="0"/>
+          <w:sz w:val="23"/>
+          <w:szCs w:val="23"/>
+        </w:rPr>
+      </w:pPr>
+      <w:r>
+        <w:rPr>
+          <w:rFonts w:ascii="Courier New" w:eastAsia="굴림" w:hAnsi="Courier New" w:cs="Courier New"/>
+          <w:color w:val="000000"/>
+          <w:kern w:val="0"/>
+          <w:sz w:val="23"/>
+          <w:szCs w:val="23"/>
+        </w:rPr>
+        <w:t>리스트</w:t>
+      </w:r>
+      <w:r>
+        <w:rPr>
+          <w:rFonts w:ascii="Courier New" w:eastAsia="굴림" w:hAnsi="Courier New" w:cs="Courier New"/>
+          <w:color w:val="000000"/>
+          <w:kern w:val="0"/>
+          <w:sz w:val="23"/>
+          <w:szCs w:val="23"/>
+        </w:rPr>
+        <w:t> = []</w:t>
+      </w:r>
+    </w:p>
+    <w:p>
+      <w:pPr>
+        <w:widowControl/>
+        <w:shd w:val="clear" w:color="auto" w:fill="FFFFFE"/>
+        <w:wordWrap/>
+        <w:autoSpaceDE/>
+        <w:autoSpaceDN/>
+        <w:spacing w:after="0" w:line="300" w:lineRule="atLeast"/>
+        <w:jc w:val="left"/>
+        <w:rPr>
+          <w:rFonts w:ascii="Courier New" w:eastAsia="굴림" w:hAnsi="Courier New" w:cs="Courier New"/>
+          <w:color w:val="000000"/>
+          <w:kern w:val="0"/>
+          <w:sz w:val="23"/>
+          <w:szCs w:val="23"/>
+        </w:rPr>
+      </w:pPr>
+      <w:r>
+        <w:rPr>
+          <w:rFonts w:ascii="Courier New" w:eastAsia="굴림" w:hAnsi="Courier New" w:cs="Courier New"/>
+          <w:color w:val="000000"/>
+          <w:kern w:val="0"/>
+          <w:sz w:val="23"/>
+          <w:szCs w:val="23"/>
+        </w:rPr>
+        <w:t>리스트</w:t>
+      </w:r>
+      <w:r>
+        <w:rPr>
+          <w:rFonts w:ascii="Courier New" w:eastAsia="굴림" w:hAnsi="Courier New" w:cs="Courier New"/>
+          <w:color w:val="000000"/>
+          <w:kern w:val="0"/>
+          <w:sz w:val="23"/>
+          <w:szCs w:val="23"/>
+        </w:rPr>
+        <w:t> = </w:t>
+      </w:r>
+      <w:r>
+        <w:rPr>
+          <w:rFonts w:ascii="Courier New" w:eastAsia="굴림" w:hAnsi="Courier New" w:cs="Courier New"/>
+          <w:color w:val="267F99"/>
+          <w:kern w:val="0"/>
+          <w:sz w:val="23"/>
+          <w:szCs w:val="23"/>
+        </w:rPr>
+        <w:t>list</w:t>
+      </w:r>
+      <w:r>
+        <w:rPr>
+          <w:rFonts w:ascii="Courier New" w:eastAsia="굴림" w:hAnsi="Courier New" w:cs="Courier New"/>
+          <w:color w:val="000000"/>
+          <w:kern w:val="0"/>
+          <w:sz w:val="23"/>
+          <w:szCs w:val="23"/>
+        </w:rPr>
+        <w:t>()</w:t>
+      </w:r>
+    </w:p>
+    <w:p>
+      <w:pPr>
+        <w:widowControl/>
+        <w:shd w:val="clear" w:color="auto" w:fill="FFFFFE"/>
+        <w:wordWrap/>
+        <w:autoSpaceDE/>
+        <w:autoSpaceDN/>
+        <w:spacing w:after="0" w:line="300" w:lineRule="atLeast"/>
+        <w:jc w:val="left"/>
+        <w:rPr>
+          <w:rFonts w:ascii="Courier New" w:eastAsia="굴림" w:hAnsi="Courier New" w:cs="Courier New"/>
+          <w:color w:val="000000"/>
+          <w:kern w:val="0"/>
+          <w:sz w:val="23"/>
+          <w:szCs w:val="23"/>
+        </w:rPr>
+      </w:pPr>
+      <w:r>
+        <w:rPr>
+          <w:rFonts w:ascii="Courier New" w:eastAsia="굴림" w:hAnsi="Courier New" w:cs="Courier New"/>
+          <w:color w:val="000000"/>
+          <w:kern w:val="0"/>
+          <w:sz w:val="23"/>
+          <w:szCs w:val="23"/>
+        </w:rPr>
+        <w:t>빈</w:t>
+      </w:r>
+      <w:r>
+        <w:rPr>
+          <w:rFonts w:ascii="Courier New" w:eastAsia="굴림" w:hAnsi="Courier New" w:cs="Courier New"/>
+          <w:color w:val="000000"/>
+          <w:kern w:val="0"/>
+          <w:sz w:val="23"/>
+          <w:szCs w:val="23"/>
+        </w:rPr>
+        <w:t> </w:t>
+      </w:r>
+      <w:r>
+        <w:rPr>
+          <w:rFonts w:ascii="Courier New" w:eastAsia="굴림" w:hAnsi="Courier New" w:cs="Courier New"/>
+          <w:color w:val="000000"/>
+          <w:kern w:val="0"/>
+          <w:sz w:val="23"/>
+          <w:szCs w:val="23"/>
+        </w:rPr>
+        <w:t>리스트를</w:t>
+      </w:r>
+      <w:r>
+        <w:rPr>
+          <w:rFonts w:ascii="Courier New" w:eastAsia="굴림" w:hAnsi="Courier New" w:cs="Courier New"/>
+          <w:color w:val="000000"/>
+          <w:kern w:val="0"/>
+          <w:sz w:val="23"/>
+          <w:szCs w:val="23"/>
+        </w:rPr>
+        <w:t> </w:t>
+      </w:r>
+      <w:r>
+        <w:rPr>
+          <w:rFonts w:ascii="Courier New" w:eastAsia="굴림" w:hAnsi="Courier New" w:cs="Courier New"/>
+          <w:color w:val="000000"/>
+          <w:kern w:val="0"/>
+          <w:sz w:val="23"/>
+          <w:szCs w:val="23"/>
+        </w:rPr>
+        <w:t>만들</w:t>
+      </w:r>
+      <w:r>
+        <w:rPr>
+          <w:rFonts w:ascii="Courier New" w:eastAsia="굴림" w:hAnsi="Courier New" w:cs="Courier New"/>
+          <w:color w:val="000000"/>
+          <w:kern w:val="0"/>
+          <w:sz w:val="23"/>
+          <w:szCs w:val="23"/>
+        </w:rPr>
+        <w:t> </w:t>
+      </w:r>
+      <w:r>
+        <w:rPr>
+          <w:rFonts w:ascii="Courier New" w:eastAsia="굴림" w:hAnsi="Courier New" w:cs="Courier New"/>
+          <w:color w:val="000000"/>
+          <w:kern w:val="0"/>
+          <w:sz w:val="23"/>
+          <w:szCs w:val="23"/>
+        </w:rPr>
+        <w:t>때는</w:t>
+      </w:r>
+      <w:r>
+        <w:rPr>
+          <w:rFonts w:ascii="Courier New" w:eastAsia="굴림" w:hAnsi="Courier New" w:cs="Courier New"/>
+          <w:color w:val="000000"/>
+          <w:kern w:val="0"/>
+          <w:sz w:val="23"/>
+          <w:szCs w:val="23"/>
+        </w:rPr>
+        <w:t> [ ]</w:t>
+      </w:r>
+      <w:r>
+        <w:rPr>
+          <w:rFonts w:ascii="Courier New" w:eastAsia="굴림" w:hAnsi="Courier New" w:cs="Courier New"/>
+          <w:color w:val="000000"/>
+          <w:kern w:val="0"/>
+          <w:sz w:val="23"/>
+          <w:szCs w:val="23"/>
+        </w:rPr>
+        <w:t>만</w:t>
+      </w:r>
+      <w:r>
+        <w:rPr>
+          <w:rFonts w:ascii="Courier New" w:eastAsia="굴림" w:hAnsi="Courier New" w:cs="Courier New"/>
+          <w:color w:val="000000"/>
+          <w:kern w:val="0"/>
+          <w:sz w:val="23"/>
+          <w:szCs w:val="23"/>
+        </w:rPr>
+        <w:t> </w:t>
+      </w:r>
+      <w:r>
+        <w:rPr>
+          <w:rFonts w:ascii="Courier New" w:eastAsia="굴림" w:hAnsi="Courier New" w:cs="Courier New"/>
+          <w:color w:val="000000"/>
+          <w:kern w:val="0"/>
+          <w:sz w:val="23"/>
+          <w:szCs w:val="23"/>
+        </w:rPr>
+        <w:t>지정하거나</w:t>
+      </w:r>
+      <w:r>
+        <w:rPr>
+          <w:rFonts w:ascii="Courier New" w:eastAsia="굴림" w:hAnsi="Courier New" w:cs="Courier New"/>
+          <w:color w:val="000000"/>
+          <w:kern w:val="0"/>
+          <w:sz w:val="23"/>
+          <w:szCs w:val="23"/>
+        </w:rPr>
+        <w:t> </w:t>
+      </w:r>
+      <w:r>
+        <w:rPr>
+          <w:rFonts w:ascii="Courier New" w:eastAsia="굴림" w:hAnsi="Courier New" w:cs="Courier New"/>
+          <w:color w:val="267F99"/>
+          <w:kern w:val="0"/>
+          <w:sz w:val="23"/>
+          <w:szCs w:val="23"/>
+        </w:rPr>
+        <w:t>list</w:t>
+      </w:r>
+      <w:r>
+        <w:rPr>
+          <w:rFonts w:ascii="Courier New" w:eastAsia="굴림" w:hAnsi="Courier New" w:cs="Courier New"/>
+          <w:color w:val="000000"/>
+          <w:kern w:val="0"/>
+          <w:sz w:val="23"/>
+          <w:szCs w:val="23"/>
+        </w:rPr>
+        <w:t>를</w:t>
+      </w:r>
+      <w:r>
+        <w:rPr>
+          <w:rFonts w:ascii="Courier New" w:eastAsia="굴림" w:hAnsi="Courier New" w:cs="Courier New"/>
+          <w:color w:val="000000"/>
+          <w:kern w:val="0"/>
+          <w:sz w:val="23"/>
+          <w:szCs w:val="23"/>
+        </w:rPr>
+        <w:t> </w:t>
+      </w:r>
+      <w:r>
+        <w:rPr>
+          <w:rFonts w:ascii="Courier New" w:eastAsia="굴림" w:hAnsi="Courier New" w:cs="Courier New"/>
+          <w:color w:val="000000"/>
+          <w:kern w:val="0"/>
+          <w:sz w:val="23"/>
+          <w:szCs w:val="23"/>
+        </w:rPr>
+        <w:t>사용하면</w:t>
+      </w:r>
+      <w:r>
+        <w:rPr>
+          <w:rFonts w:ascii="Courier New" w:eastAsia="굴림" w:hAnsi="Courier New" w:cs="Courier New"/>
+          <w:color w:val="000000"/>
+          <w:kern w:val="0"/>
+          <w:sz w:val="23"/>
+          <w:szCs w:val="23"/>
+        </w:rPr>
+        <w:t> </w:t>
+      </w:r>
+      <w:r>
+        <w:rPr>
+          <w:rFonts w:ascii="Courier New" w:eastAsia="굴림" w:hAnsi="Courier New" w:cs="Courier New"/>
+          <w:color w:val="000000"/>
+          <w:kern w:val="0"/>
+          <w:sz w:val="23"/>
+          <w:szCs w:val="23"/>
+        </w:rPr>
+        <w:t>됩니다</w:t>
+      </w:r>
+      <w:r>
+        <w:rPr>
+          <w:rFonts w:ascii="Courier New" w:eastAsia="굴림" w:hAnsi="Courier New" w:cs="Courier New"/>
+          <w:color w:val="000000"/>
+          <w:kern w:val="0"/>
+          <w:sz w:val="23"/>
+          <w:szCs w:val="23"/>
+        </w:rPr>
+        <w:t>.</w:t>
+      </w:r>
+    </w:p>
+    <w:p>
+      <w:pPr>
+        <w:widowControl/>
+        <w:shd w:val="clear" w:color="auto" w:fill="FFFFFE"/>
+        <w:wordWrap/>
+        <w:autoSpaceDE/>
+        <w:autoSpaceDN/>
+        <w:spacing w:after="0" w:line="300" w:lineRule="atLeast"/>
+        <w:jc w:val="left"/>
+        <w:rPr>
+          <w:rFonts w:ascii="Courier New" w:eastAsia="굴림" w:hAnsi="Courier New" w:cs="Courier New"/>
+          <w:color w:val="000000"/>
+          <w:kern w:val="0"/>
+          <w:sz w:val="23"/>
+          <w:szCs w:val="23"/>
+        </w:rPr>
+      </w:pPr>
+    </w:p>
+    <w:p>
+      <w:pPr>
+        <w:widowControl/>
+        <w:shd w:val="clear" w:color="auto" w:fill="FFFFFE"/>
+        <w:wordWrap/>
+        <w:autoSpaceDE/>
+        <w:autoSpaceDN/>
+        <w:spacing w:after="0" w:line="300" w:lineRule="atLeast"/>
+        <w:jc w:val="left"/>
+        <w:rPr>
+          <w:rFonts w:ascii="Courier New" w:eastAsia="굴림" w:hAnsi="Courier New" w:cs="Courier New"/>
+          <w:color w:val="000000"/>
+          <w:kern w:val="0"/>
+          <w:sz w:val="23"/>
+          <w:szCs w:val="23"/>
+        </w:rPr>
+      </w:pPr>
+      <w:r>
+        <w:rPr>
+          <w:rFonts w:ascii="Courier New" w:eastAsia="굴림" w:hAnsi="Courier New" w:cs="Courier New"/>
+          <w:color w:val="000000"/>
+          <w:kern w:val="0"/>
+          <w:sz w:val="23"/>
+          <w:szCs w:val="23"/>
+        </w:rPr>
+        <w:t>빈</w:t>
+      </w:r>
+      <w:r>
+        <w:rPr>
+          <w:rFonts w:ascii="Courier New" w:eastAsia="굴림" w:hAnsi="Courier New" w:cs="Courier New"/>
+          <w:color w:val="000000"/>
+          <w:kern w:val="0"/>
+          <w:sz w:val="23"/>
+          <w:szCs w:val="23"/>
+        </w:rPr>
+        <w:t> </w:t>
+      </w:r>
+      <w:r>
+        <w:rPr>
+          <w:rFonts w:ascii="Courier New" w:eastAsia="굴림" w:hAnsi="Courier New" w:cs="Courier New"/>
+          <w:color w:val="000000"/>
+          <w:kern w:val="0"/>
+          <w:sz w:val="23"/>
+          <w:szCs w:val="23"/>
+        </w:rPr>
+        <w:t>리스트는</w:t>
+      </w:r>
+      <w:r>
+        <w:rPr>
+          <w:rFonts w:ascii="Courier New" w:eastAsia="굴림" w:hAnsi="Courier New" w:cs="Courier New"/>
+          <w:color w:val="000000"/>
+          <w:kern w:val="0"/>
+          <w:sz w:val="23"/>
+          <w:szCs w:val="23"/>
+        </w:rPr>
+        <w:t> </w:t>
+      </w:r>
+      <w:r>
+        <w:rPr>
+          <w:rFonts w:ascii="Courier New" w:eastAsia="굴림" w:hAnsi="Courier New" w:cs="Courier New"/>
+          <w:color w:val="000000"/>
+          <w:kern w:val="0"/>
+          <w:sz w:val="23"/>
+          <w:szCs w:val="23"/>
+        </w:rPr>
+        <w:t>쓸모가</w:t>
+      </w:r>
+      <w:r>
+        <w:rPr>
+          <w:rFonts w:ascii="Courier New" w:eastAsia="굴림" w:hAnsi="Courier New" w:cs="Courier New"/>
+          <w:color w:val="000000"/>
+          <w:kern w:val="0"/>
+          <w:sz w:val="23"/>
+          <w:szCs w:val="23"/>
+        </w:rPr>
+        <w:t> </w:t>
+      </w:r>
+      <w:r>
+        <w:rPr>
+          <w:rFonts w:ascii="Courier New" w:eastAsia="굴림" w:hAnsi="Courier New" w:cs="Courier New"/>
+          <w:color w:val="000000"/>
+          <w:kern w:val="0"/>
+          <w:sz w:val="23"/>
+          <w:szCs w:val="23"/>
+        </w:rPr>
+        <w:t>없을</w:t>
+      </w:r>
+      <w:r>
+        <w:rPr>
+          <w:rFonts w:ascii="Courier New" w:eastAsia="굴림" w:hAnsi="Courier New" w:cs="Courier New"/>
+          <w:color w:val="000000"/>
+          <w:kern w:val="0"/>
+          <w:sz w:val="23"/>
+          <w:szCs w:val="23"/>
+        </w:rPr>
+        <w:t> </w:t>
+      </w:r>
+      <w:r>
+        <w:rPr>
+          <w:rFonts w:ascii="Courier New" w:eastAsia="굴림" w:hAnsi="Courier New" w:cs="Courier New"/>
+          <w:color w:val="000000"/>
+          <w:kern w:val="0"/>
+          <w:sz w:val="23"/>
+          <w:szCs w:val="23"/>
+        </w:rPr>
+        <w:t>것</w:t>
+      </w:r>
+      <w:r>
+        <w:rPr>
+          <w:rFonts w:ascii="Courier New" w:eastAsia="굴림" w:hAnsi="Courier New" w:cs="Courier New"/>
+          <w:color w:val="000000"/>
+          <w:kern w:val="0"/>
+          <w:sz w:val="23"/>
+          <w:szCs w:val="23"/>
+        </w:rPr>
+        <w:t> </w:t>
+      </w:r>
+      <w:r>
+        <w:rPr>
+          <w:rFonts w:ascii="Courier New" w:eastAsia="굴림" w:hAnsi="Courier New" w:cs="Courier New"/>
+          <w:color w:val="000000"/>
+          <w:kern w:val="0"/>
+          <w:sz w:val="23"/>
+          <w:szCs w:val="23"/>
+        </w:rPr>
+        <w:t>같지만</w:t>
+      </w:r>
+      <w:r>
+        <w:rPr>
+          <w:rFonts w:ascii="Courier New" w:eastAsia="굴림" w:hAnsi="Courier New" w:cs="Courier New"/>
+          <w:color w:val="000000"/>
+          <w:kern w:val="0"/>
+          <w:sz w:val="23"/>
+          <w:szCs w:val="23"/>
+        </w:rPr>
+        <w:t>, </w:t>
+      </w:r>
+      <w:r>
+        <w:rPr>
+          <w:rFonts w:ascii="Courier New" w:eastAsia="굴림" w:hAnsi="Courier New" w:cs="Courier New"/>
+          <w:color w:val="000000"/>
+          <w:kern w:val="0"/>
+          <w:sz w:val="23"/>
+          <w:szCs w:val="23"/>
+        </w:rPr>
+        <w:t>보통</w:t>
+      </w:r>
+      <w:r>
+        <w:rPr>
+          <w:rFonts w:ascii="Courier New" w:eastAsia="굴림" w:hAnsi="Courier New" w:cs="Courier New"/>
+          <w:color w:val="000000"/>
+          <w:kern w:val="0"/>
+          <w:sz w:val="23"/>
+          <w:szCs w:val="23"/>
+        </w:rPr>
+        <w:t> </w:t>
+      </w:r>
+      <w:r>
+        <w:rPr>
+          <w:rFonts w:ascii="Courier New" w:eastAsia="굴림" w:hAnsi="Courier New" w:cs="Courier New"/>
+          <w:color w:val="000000"/>
+          <w:kern w:val="0"/>
+          <w:sz w:val="23"/>
+          <w:szCs w:val="23"/>
+        </w:rPr>
+        <w:t>빈</w:t>
+      </w:r>
+      <w:r>
+        <w:rPr>
+          <w:rFonts w:ascii="Courier New" w:eastAsia="굴림" w:hAnsi="Courier New" w:cs="Courier New"/>
+          <w:color w:val="000000"/>
+          <w:kern w:val="0"/>
+          <w:sz w:val="23"/>
+          <w:szCs w:val="23"/>
+        </w:rPr>
+        <w:t> </w:t>
+      </w:r>
+      <w:r>
+        <w:rPr>
+          <w:rFonts w:ascii="Courier New" w:eastAsia="굴림" w:hAnsi="Courier New" w:cs="Courier New"/>
+          <w:color w:val="000000"/>
+          <w:kern w:val="0"/>
+          <w:sz w:val="23"/>
+          <w:szCs w:val="23"/>
+        </w:rPr>
+        <w:t>리스트를</w:t>
+      </w:r>
+      <w:r>
+        <w:rPr>
+          <w:rFonts w:ascii="Courier New" w:eastAsia="굴림" w:hAnsi="Courier New" w:cs="Courier New"/>
+          <w:color w:val="000000"/>
+          <w:kern w:val="0"/>
+          <w:sz w:val="23"/>
+          <w:szCs w:val="23"/>
+        </w:rPr>
+        <w:t> </w:t>
+      </w:r>
+      <w:r>
+        <w:rPr>
+          <w:rFonts w:ascii="Courier New" w:eastAsia="굴림" w:hAnsi="Courier New" w:cs="Courier New"/>
+          <w:color w:val="000000"/>
+          <w:kern w:val="0"/>
+          <w:sz w:val="23"/>
+          <w:szCs w:val="23"/>
+        </w:rPr>
+        <w:t>만들어</w:t>
+      </w:r>
+      <w:r>
+        <w:rPr>
+          <w:rFonts w:ascii="Courier New" w:eastAsia="굴림" w:hAnsi="Courier New" w:cs="Courier New"/>
+          <w:color w:val="000000"/>
+          <w:kern w:val="0"/>
+          <w:sz w:val="23"/>
+          <w:szCs w:val="23"/>
+        </w:rPr>
+        <w:t> </w:t>
+      </w:r>
+      <w:r>
+        <w:rPr>
+          <w:rFonts w:ascii="Courier New" w:eastAsia="굴림" w:hAnsi="Courier New" w:cs="Courier New"/>
+          <w:color w:val="000000"/>
+          <w:kern w:val="0"/>
+          <w:sz w:val="23"/>
+          <w:szCs w:val="23"/>
+        </w:rPr>
+        <w:t>놓은</w:t>
+      </w:r>
+      <w:r>
+        <w:rPr>
+          <w:rFonts w:ascii="Courier New" w:eastAsia="굴림" w:hAnsi="Courier New" w:cs="Courier New"/>
+          <w:color w:val="000000"/>
+          <w:kern w:val="0"/>
+          <w:sz w:val="23"/>
+          <w:szCs w:val="23"/>
+        </w:rPr>
+        <w:t> </w:t>
+      </w:r>
+      <w:r>
+        <w:rPr>
+          <w:rFonts w:ascii="Courier New" w:eastAsia="굴림" w:hAnsi="Courier New" w:cs="Courier New"/>
+          <w:color w:val="000000"/>
+          <w:kern w:val="0"/>
+          <w:sz w:val="23"/>
+          <w:szCs w:val="23"/>
+        </w:rPr>
+        <w:t>뒤에</w:t>
+      </w:r>
+      <w:r>
+        <w:rPr>
+          <w:rFonts w:ascii="Courier New" w:eastAsia="굴림" w:hAnsi="Courier New" w:cs="Courier New"/>
+          <w:color w:val="000000"/>
+          <w:kern w:val="0"/>
+          <w:sz w:val="23"/>
+          <w:szCs w:val="23"/>
+        </w:rPr>
+        <w:t> </w:t>
+      </w:r>
+      <w:r>
+        <w:rPr>
+          <w:rFonts w:ascii="Courier New" w:eastAsia="굴림" w:hAnsi="Courier New" w:cs="Courier New"/>
+          <w:color w:val="000000"/>
+          <w:kern w:val="0"/>
+          <w:sz w:val="23"/>
+          <w:szCs w:val="23"/>
+        </w:rPr>
+        <w:t>새</w:t>
+      </w:r>
+      <w:r>
+        <w:rPr>
+          <w:rFonts w:ascii="Courier New" w:eastAsia="굴림" w:hAnsi="Courier New" w:cs="Courier New"/>
+          <w:color w:val="000000"/>
+          <w:kern w:val="0"/>
+          <w:sz w:val="23"/>
+          <w:szCs w:val="23"/>
+        </w:rPr>
+        <w:t> </w:t>
+      </w:r>
+      <w:r>
+        <w:rPr>
+          <w:rFonts w:ascii="Courier New" w:eastAsia="굴림" w:hAnsi="Courier New" w:cs="Courier New"/>
+          <w:color w:val="000000"/>
+          <w:kern w:val="0"/>
+          <w:sz w:val="23"/>
+          <w:szCs w:val="23"/>
+        </w:rPr>
+        <w:t>값을</w:t>
+      </w:r>
+      <w:r>
+        <w:rPr>
+          <w:rFonts w:ascii="Courier New" w:eastAsia="굴림" w:hAnsi="Courier New" w:cs="Courier New"/>
+          <w:color w:val="000000"/>
+          <w:kern w:val="0"/>
+          <w:sz w:val="23"/>
+          <w:szCs w:val="23"/>
+        </w:rPr>
+        <w:t> </w:t>
+      </w:r>
+      <w:r>
+        <w:rPr>
+          <w:rFonts w:ascii="Courier New" w:eastAsia="굴림" w:hAnsi="Courier New" w:cs="Courier New"/>
+          <w:color w:val="000000"/>
+          <w:kern w:val="0"/>
+          <w:sz w:val="23"/>
+          <w:szCs w:val="23"/>
+        </w:rPr>
+        <w:t>추가하는</w:t>
+      </w:r>
+      <w:r>
+        <w:rPr>
+          <w:rFonts w:ascii="Courier New" w:eastAsia="굴림" w:hAnsi="Courier New" w:cs="Courier New"/>
+          <w:color w:val="000000"/>
+          <w:kern w:val="0"/>
+          <w:sz w:val="23"/>
+          <w:szCs w:val="23"/>
+        </w:rPr>
+        <w:t> </w:t>
+      </w:r>
+      <w:r>
+        <w:rPr>
+          <w:rFonts w:ascii="Courier New" w:eastAsia="굴림" w:hAnsi="Courier New" w:cs="Courier New"/>
+          <w:color w:val="000000"/>
+          <w:kern w:val="0"/>
+          <w:sz w:val="23"/>
+          <w:szCs w:val="23"/>
+        </w:rPr>
+        <w:t>방식으로</w:t>
+      </w:r>
+      <w:r>
+        <w:rPr>
+          <w:rFonts w:ascii="Courier New" w:eastAsia="굴림" w:hAnsi="Courier New" w:cs="Courier New"/>
+          <w:color w:val="000000"/>
+          <w:kern w:val="0"/>
+          <w:sz w:val="23"/>
+          <w:szCs w:val="23"/>
+        </w:rPr>
+        <w:t> </w:t>
+      </w:r>
+      <w:r>
+        <w:rPr>
+          <w:rFonts w:ascii="Courier New" w:eastAsia="굴림" w:hAnsi="Courier New" w:cs="Courier New"/>
+          <w:color w:val="000000"/>
+          <w:kern w:val="0"/>
+          <w:sz w:val="23"/>
+          <w:szCs w:val="23"/>
+        </w:rPr>
+        <w:t>사용합니다</w:t>
+      </w:r>
+      <w:r>
+        <w:rPr>
+          <w:rFonts w:ascii="Courier New" w:eastAsia="굴림" w:hAnsi="Courier New" w:cs="Courier New"/>
+          <w:color w:val="000000"/>
+          <w:kern w:val="0"/>
+          <w:sz w:val="23"/>
+          <w:szCs w:val="23"/>
+        </w:rPr>
+        <w:t>. </w:t>
+      </w:r>
+    </w:p>
+    <w:p>
+      <w:pPr>
+        <w:widowControl/>
+        <w:shd w:val="clear" w:color="auto" w:fill="FFFFFE"/>
+        <w:wordWrap/>
+        <w:autoSpaceDE/>
+        <w:autoSpaceDN/>
+        <w:spacing w:after="0" w:line="300" w:lineRule="atLeast"/>
+        <w:jc w:val="left"/>
+        <w:rPr>
+          <w:rFonts w:ascii="Courier New" w:eastAsia="굴림" w:hAnsi="Courier New" w:cs="Courier New"/>
+          <w:color w:val="000000"/>
+          <w:kern w:val="0"/>
+          <w:sz w:val="23"/>
+          <w:szCs w:val="23"/>
+        </w:rPr>
+      </w:pPr>
+    </w:p>
+    <w:p>
+      <w:pPr>
+        <w:widowControl/>
+        <w:shd w:val="clear" w:color="auto" w:fill="FFFFFE"/>
+        <w:wordWrap/>
+        <w:autoSpaceDE/>
+        <w:autoSpaceDN/>
+        <w:spacing w:after="0" w:line="300" w:lineRule="atLeast"/>
+        <w:jc w:val="left"/>
+        <w:rPr>
+          <w:rFonts w:ascii="Courier New" w:eastAsia="굴림" w:hAnsi="Courier New" w:cs="Courier New"/>
+          <w:color w:val="000000"/>
+          <w:kern w:val="0"/>
+          <w:sz w:val="23"/>
+          <w:szCs w:val="23"/>
+        </w:rPr>
+      </w:pPr>
+      <w:r>
+        <w:rPr>
+          <w:rFonts w:ascii="Courier New" w:eastAsia="굴림" w:hAnsi="Courier New" w:cs="Courier New"/>
+          <w:color w:val="000000"/>
+          <w:kern w:val="0"/>
+          <w:sz w:val="23"/>
+          <w:szCs w:val="23"/>
+        </w:rPr>
+        <w:t>range</w:t>
+      </w:r>
+      <w:r>
+        <w:rPr>
+          <w:rFonts w:ascii="Courier New" w:eastAsia="굴림" w:hAnsi="Courier New" w:cs="Courier New"/>
+          <w:color w:val="000000"/>
+          <w:kern w:val="0"/>
+          <w:sz w:val="23"/>
+          <w:szCs w:val="23"/>
+        </w:rPr>
+        <w:t>를</w:t>
+      </w:r>
+      <w:r>
+        <w:rPr>
+          <w:rFonts w:ascii="Courier New" w:eastAsia="굴림" w:hAnsi="Courier New" w:cs="Courier New"/>
+          <w:color w:val="000000"/>
+          <w:kern w:val="0"/>
+          <w:sz w:val="23"/>
+          <w:szCs w:val="23"/>
+        </w:rPr>
+        <w:t> </w:t>
+      </w:r>
+      <w:r>
+        <w:rPr>
+          <w:rFonts w:ascii="Courier New" w:eastAsia="굴림" w:hAnsi="Courier New" w:cs="Courier New"/>
+          <w:color w:val="000000"/>
+          <w:kern w:val="0"/>
+          <w:sz w:val="23"/>
+          <w:szCs w:val="23"/>
+        </w:rPr>
+        <w:t>사용하여</w:t>
+      </w:r>
+      <w:r>
+        <w:rPr>
+          <w:rFonts w:ascii="Courier New" w:eastAsia="굴림" w:hAnsi="Courier New" w:cs="Courier New"/>
+          <w:color w:val="000000"/>
+          <w:kern w:val="0"/>
+          <w:sz w:val="23"/>
+          <w:szCs w:val="23"/>
+        </w:rPr>
+        <w:t> </w:t>
+      </w:r>
+      <w:r>
+        <w:rPr>
+          <w:rFonts w:ascii="Courier New" w:eastAsia="굴림" w:hAnsi="Courier New" w:cs="Courier New"/>
+          <w:color w:val="000000"/>
+          <w:kern w:val="0"/>
+          <w:sz w:val="23"/>
+          <w:szCs w:val="23"/>
+        </w:rPr>
+        <w:t>리스트</w:t>
+      </w:r>
+      <w:r>
+        <w:rPr>
+          <w:rFonts w:ascii="Courier New" w:eastAsia="굴림" w:hAnsi="Courier New" w:cs="Courier New"/>
+          <w:color w:val="000000"/>
+          <w:kern w:val="0"/>
+          <w:sz w:val="23"/>
+          <w:szCs w:val="23"/>
+        </w:rPr>
+        <w:t> </w:t>
+      </w:r>
+      <w:r>
+        <w:rPr>
+          <w:rFonts w:ascii="Courier New" w:eastAsia="굴림" w:hAnsi="Courier New" w:cs="Courier New"/>
+          <w:color w:val="000000"/>
+          <w:kern w:val="0"/>
+          <w:sz w:val="23"/>
+          <w:szCs w:val="23"/>
+        </w:rPr>
+        <w:t>만들기</w:t>
+      </w:r>
+    </w:p>
+    <w:p>
+      <w:pPr>
+        <w:widowControl/>
+        <w:shd w:val="clear" w:color="auto" w:fill="FFFFFE"/>
+        <w:wordWrap/>
+        <w:autoSpaceDE/>
+        <w:autoSpaceDN/>
+        <w:spacing w:after="0" w:line="300" w:lineRule="atLeast"/>
+        <w:jc w:val="left"/>
+        <w:rPr>
+          <w:rFonts w:ascii="Courier New" w:eastAsia="굴림" w:hAnsi="Courier New" w:cs="Courier New"/>
+          <w:color w:val="000000"/>
+          <w:kern w:val="0"/>
+          <w:sz w:val="23"/>
+          <w:szCs w:val="23"/>
+        </w:rPr>
+      </w:pPr>
+      <w:r>
+        <w:rPr>
+          <w:rFonts w:ascii="Courier New" w:eastAsia="굴림" w:hAnsi="Courier New" w:cs="Courier New"/>
+          <w:color w:val="000000"/>
+          <w:kern w:val="0"/>
+          <w:sz w:val="23"/>
+          <w:szCs w:val="23"/>
+        </w:rPr>
+        <w:t>리스트</w:t>
+      </w:r>
+      <w:r>
+        <w:rPr>
+          <w:rFonts w:ascii="Courier New" w:eastAsia="굴림" w:hAnsi="Courier New" w:cs="Courier New"/>
+          <w:color w:val="000000"/>
+          <w:kern w:val="0"/>
+          <w:sz w:val="23"/>
+          <w:szCs w:val="23"/>
+        </w:rPr>
+        <w:t> = </w:t>
+      </w:r>
+      <w:r>
+        <w:rPr>
+          <w:rFonts w:ascii="Courier New" w:eastAsia="굴림" w:hAnsi="Courier New" w:cs="Courier New"/>
+          <w:color w:val="267F99"/>
+          <w:kern w:val="0"/>
+          <w:sz w:val="23"/>
+          <w:szCs w:val="23"/>
+        </w:rPr>
+        <w:t>list</w:t>
+      </w:r>
+      <w:r>
+        <w:rPr>
+          <w:rFonts w:ascii="Courier New" w:eastAsia="굴림" w:hAnsi="Courier New" w:cs="Courier New"/>
+          <w:color w:val="000000"/>
+          <w:kern w:val="0"/>
+          <w:sz w:val="23"/>
+          <w:szCs w:val="23"/>
+        </w:rPr>
+        <w:t>(</w:t>
+      </w:r>
+      <w:r>
+        <w:rPr>
+          <w:rFonts w:ascii="Courier New" w:eastAsia="굴림" w:hAnsi="Courier New" w:cs="Courier New"/>
+          <w:color w:val="795E26"/>
+          <w:kern w:val="0"/>
+          <w:sz w:val="23"/>
+          <w:szCs w:val="23"/>
+        </w:rPr>
+        <w:t>range</w:t>
+      </w:r>
+      <w:r>
+        <w:rPr>
+          <w:rFonts w:ascii="Courier New" w:eastAsia="굴림" w:hAnsi="Courier New" w:cs="Courier New"/>
+          <w:color w:val="000000"/>
+          <w:kern w:val="0"/>
+          <w:sz w:val="23"/>
+          <w:szCs w:val="23"/>
+        </w:rPr>
+        <w:t>(</w:t>
+      </w:r>
+      <w:r>
+        <w:rPr>
+          <w:rFonts w:ascii="Courier New" w:eastAsia="굴림" w:hAnsi="Courier New" w:cs="Courier New"/>
+          <w:color w:val="000000"/>
+          <w:kern w:val="0"/>
+          <w:sz w:val="23"/>
+          <w:szCs w:val="23"/>
+        </w:rPr>
+        <w:t>횟수</w:t>
+      </w:r>
+      <w:r>
+        <w:rPr>
+          <w:rFonts w:ascii="Courier New" w:eastAsia="굴림" w:hAnsi="Courier New" w:cs="Courier New"/>
+          <w:color w:val="000000"/>
+          <w:kern w:val="0"/>
+          <w:sz w:val="23"/>
+          <w:szCs w:val="23"/>
+        </w:rPr>
+        <w:t>)), </w:t>
+      </w:r>
+      <w:r>
+        <w:rPr>
+          <w:rFonts w:ascii="Courier New" w:eastAsia="굴림" w:hAnsi="Courier New" w:cs="Courier New"/>
+          <w:color w:val="267F99"/>
+          <w:kern w:val="0"/>
+          <w:sz w:val="23"/>
+          <w:szCs w:val="23"/>
+        </w:rPr>
+        <w:t>list</w:t>
+      </w:r>
+      <w:r>
+        <w:rPr>
+          <w:rFonts w:ascii="Courier New" w:eastAsia="굴림" w:hAnsi="Courier New" w:cs="Courier New"/>
+          <w:color w:val="000000"/>
+          <w:kern w:val="0"/>
+          <w:sz w:val="23"/>
+          <w:szCs w:val="23"/>
+        </w:rPr>
+        <w:t>(</w:t>
+      </w:r>
+      <w:r>
+        <w:rPr>
+          <w:rFonts w:ascii="Courier New" w:eastAsia="굴림" w:hAnsi="Courier New" w:cs="Courier New"/>
+          <w:color w:val="795E26"/>
+          <w:kern w:val="0"/>
+          <w:sz w:val="23"/>
+          <w:szCs w:val="23"/>
+        </w:rPr>
+        <w:t>range</w:t>
+      </w:r>
+      <w:r>
+        <w:rPr>
+          <w:rFonts w:ascii="Courier New" w:eastAsia="굴림" w:hAnsi="Courier New" w:cs="Courier New"/>
+          <w:color w:val="000000"/>
+          <w:kern w:val="0"/>
+          <w:sz w:val="23"/>
+          <w:szCs w:val="23"/>
+        </w:rPr>
+        <w:t>(</w:t>
+      </w:r>
+      <w:r>
+        <w:rPr>
+          <w:rFonts w:ascii="Courier New" w:eastAsia="굴림" w:hAnsi="Courier New" w:cs="Courier New"/>
+          <w:color w:val="000000"/>
+          <w:kern w:val="0"/>
+          <w:sz w:val="23"/>
+          <w:szCs w:val="23"/>
+        </w:rPr>
+        <w:t>시작</w:t>
+      </w:r>
+      <w:r>
+        <w:rPr>
+          <w:rFonts w:ascii="Courier New" w:eastAsia="굴림" w:hAnsi="Courier New" w:cs="Courier New"/>
+          <w:color w:val="000000"/>
+          <w:kern w:val="0"/>
+          <w:sz w:val="23"/>
+          <w:szCs w:val="23"/>
+        </w:rPr>
+        <w:t>, </w:t>
+      </w:r>
+      <w:r>
+        <w:rPr>
+          <w:rFonts w:ascii="Courier New" w:eastAsia="굴림" w:hAnsi="Courier New" w:cs="Courier New"/>
+          <w:color w:val="000000"/>
+          <w:kern w:val="0"/>
+          <w:sz w:val="23"/>
+          <w:szCs w:val="23"/>
+        </w:rPr>
+        <w:t>끝</w:t>
+      </w:r>
+      <w:r>
+        <w:rPr>
+          <w:rFonts w:ascii="Courier New" w:eastAsia="굴림" w:hAnsi="Courier New" w:cs="Courier New"/>
+          <w:color w:val="000000"/>
+          <w:kern w:val="0"/>
+          <w:sz w:val="23"/>
+          <w:szCs w:val="23"/>
+        </w:rPr>
+        <w:t>, </w:t>
+      </w:r>
+      <w:proofErr w:type="spellStart"/>
+      <w:r>
+        <w:rPr>
+          <w:rFonts w:ascii="Courier New" w:eastAsia="굴림" w:hAnsi="Courier New" w:cs="Courier New"/>
+          <w:color w:val="000000"/>
+          <w:kern w:val="0"/>
+          <w:sz w:val="23"/>
+          <w:szCs w:val="23"/>
+        </w:rPr>
+        <w:t>증가폭</w:t>
+      </w:r>
+      <w:proofErr w:type="spellEnd"/>
+      <w:r>
+        <w:rPr>
+          <w:rFonts w:ascii="Courier New" w:eastAsia="굴림" w:hAnsi="Courier New" w:cs="Courier New"/>
+          <w:color w:val="000000"/>
+          <w:kern w:val="0"/>
+          <w:sz w:val="23"/>
+          <w:szCs w:val="23"/>
+        </w:rPr>
+        <w:t>))</w:t>
+      </w:r>
+    </w:p>
+    <w:p>
+      <w:pPr>
+        <w:widowControl/>
+        <w:shd w:val="clear" w:color="auto" w:fill="FFFFFE"/>
+        <w:wordWrap/>
+        <w:autoSpaceDE/>
+        <w:autoSpaceDN/>
+        <w:spacing w:after="0" w:line="300" w:lineRule="atLeast"/>
+        <w:jc w:val="left"/>
+        <w:rPr>
+          <w:rFonts w:ascii="Courier New" w:eastAsia="굴림" w:hAnsi="Courier New" w:cs="Courier New"/>
+          <w:color w:val="000000"/>
+          <w:kern w:val="0"/>
+          <w:sz w:val="23"/>
+          <w:szCs w:val="23"/>
+        </w:rPr>
+      </w:pPr>
+    </w:p>
+    <w:p>
       <w:r>
         <w:br/>
       </w:r>
